--- a/资料/本科毕业设计（论文）记录册-正式版.docx
+++ b/资料/本科毕业设计（论文）记录册-正式版.docx
@@ -2573,8 +2573,6 @@
               </w:rPr>
               <w:t>本周第二次答疑，2016-03-23，网上答疑</w:t>
             </w:r>
-            <w:bookmarkStart w:id="1" w:name="_GoBack"/>
-            <w:bookmarkEnd w:id="1"/>
           </w:p>
           <w:p>
             <w:pPr>
@@ -2746,8 +2744,9 @@
           <w:p>
             <w:pPr>
               <w:rPr>
-                <w:rFonts w:asciiTheme="minorEastAsia" w:hAnsiTheme="minorEastAsia" w:eastAsiaTheme="minorEastAsia"/>
-                <w:szCs w:val="21"/>
+                <w:rFonts w:hint="default" w:asciiTheme="minorEastAsia" w:hAnsiTheme="minorEastAsia" w:eastAsiaTheme="minorEastAsia"/>
+                <w:szCs w:val="21"/>
+                <w:lang w:val="en-US" w:eastAsia="zh-CN"/>
               </w:rPr>
             </w:pPr>
             <w:r>
@@ -2755,37 +2754,15 @@
                 <w:rFonts w:hint="eastAsia" w:asciiTheme="minorEastAsia" w:hAnsiTheme="minorEastAsia" w:eastAsiaTheme="minorEastAsia"/>
                 <w:szCs w:val="21"/>
               </w:rPr>
-              <w:t xml:space="preserve">    </w:t>
-            </w:r>
-          </w:p>
-          <w:p>
-            <w:pPr>
-              <w:rPr>
-                <w:rFonts w:asciiTheme="minorEastAsia" w:hAnsiTheme="minorEastAsia" w:eastAsiaTheme="minorEastAsia"/>
-                <w:szCs w:val="21"/>
-              </w:rPr>
-            </w:pPr>
+              <w:t xml:space="preserve">   确定了功能，建立了数据库模型，接下里就可以着手开发工作了。</w:t>
+            </w:r>
             <w:r>
               <w:rPr>
                 <w:rFonts w:hint="eastAsia" w:asciiTheme="minorEastAsia" w:hAnsiTheme="minorEastAsia" w:eastAsiaTheme="minorEastAsia"/>
                 <w:szCs w:val="21"/>
-              </w:rPr>
-              <w:t xml:space="preserve">    确定了功能之后，我开始着手设计数据库表，根据需求，我暂时设计了四张表，分别为用户表（tb_user），用户信息表（tb_userInfo）,帖子表（tb_article），版块表（tb_section），数据库表的设计很重要，如果前期表设计的不合理的话，会给后期开发带来很多麻烦，也有可能使得开发工作难以进行，但是由于经验不足，只能这样做了，如果后期不合理，再回过头来修改。</w:t>
-            </w:r>
-          </w:p>
-          <w:p>
-            <w:pPr>
-              <w:rPr>
-                <w:rFonts w:asciiTheme="minorEastAsia" w:hAnsiTheme="minorEastAsia" w:eastAsiaTheme="minorEastAsia"/>
-                <w:szCs w:val="21"/>
-              </w:rPr>
-            </w:pPr>
-            <w:r>
-              <w:rPr>
-                <w:rFonts w:hint="eastAsia" w:asciiTheme="minorEastAsia" w:hAnsiTheme="minorEastAsia" w:eastAsiaTheme="minorEastAsia"/>
-                <w:szCs w:val="21"/>
-              </w:rPr>
-              <w:t xml:space="preserve">   确定了功能，建立了数据库模型，接下里就可以着手开发工作了。</w:t>
+                <w:lang w:val="en-US" w:eastAsia="zh-CN"/>
+              </w:rPr>
+              <w:t>我首先设计了一张用户表，包含邮箱和密码，还有唯一的id，以及头像，表格的设计非常重要，但是也不是不可以修改，但是尽量包含必须的信息，我想通过面向流程的开发思路来完成各项工作，所以暂时先设计这一张表。我搭建了后台环境，主要使用在学校学过的nodejs，使用express框架，第一步自然是从网上下载下来nodejs和mongodb数据库，nodejs安装好之后就可以直接使用了，最好安装稳定版本，不然最新版本可能出现未知的bug，然后就是尝试连接mongodb数据库，首先要在D盘新建一个名字为data的文件夹，然后cd data再新建一个叫做db的文件夹，这是用来存储mongodb的数据用的，如果没有这两个文件夹，mongodb不知道数据应该放在那里，因此无法使用，然后就是启动电脑的mongodb服务了，进入mongodb的安装路径，然后再进入bin目录下，然后分别双击下面的mongo.exe,mongod.exe与mongos.exe,这是为了保证电脑上的mongodb服务处于运行状态，这样我们才能连接上数据库。</w:t>
             </w:r>
           </w:p>
           <w:p>
@@ -2964,27 +2941,998 @@
           </w:p>
           <w:p>
             <w:pPr>
-              <w:rPr>
-                <w:rFonts w:asciiTheme="minorEastAsia" w:hAnsiTheme="minorEastAsia" w:eastAsiaTheme="minorEastAsia"/>
-                <w:szCs w:val="21"/>
-              </w:rPr>
-            </w:pPr>
-            <w:r>
+              <w:ind w:firstLine="420"/>
               <w:rPr>
                 <w:rFonts w:hint="eastAsia" w:asciiTheme="minorEastAsia" w:hAnsiTheme="minorEastAsia" w:eastAsiaTheme="minorEastAsia"/>
                 <w:szCs w:val="21"/>
-              </w:rPr>
-              <w:t xml:space="preserve">    在确定了功能和数据模型之后，我开始着手搭建项目环境，建立SSM框架，由于是第一次使用SSM框架，只好从网上寻找一些资料，这时就发现网上好多东西都不靠谱，找了好多，都是同一篇文章，这让我很不开心。一边找一边自己琢磨，新建过程倒是不复杂，难的是各种配置文件。其中包括spring的配置文件、springMVC的配置文件以及springMVC和mybatis整合的配置文件，还有两个属性文件config.properties和log4j. properties,  其中config.propertie保存连接数据库的一些配置属性，log4j. properties用来保存日志的属性，但是尝试了好多次，最终还是由于各种配置文件的问题没有搭建成功。 </w:t>
-            </w:r>
-          </w:p>
-          <w:p>
-            <w:pPr>
-              <w:rPr>
-                <w:rFonts w:ascii="仿宋_GB2312" w:eastAsia="仿宋_GB2312"/>
+                <w:lang w:val="en-US" w:eastAsia="zh-CN"/>
+              </w:rPr>
+            </w:pPr>
+            <w:r>
+              <w:rPr>
+                <w:rFonts w:hint="eastAsia" w:asciiTheme="minorEastAsia" w:hAnsiTheme="minorEastAsia" w:eastAsiaTheme="minorEastAsia"/>
+                <w:szCs w:val="21"/>
+                <w:lang w:val="en-US" w:eastAsia="zh-CN"/>
+              </w:rPr>
+              <w:t>数据库连接好了之后，我们可以开始正式写nodejs代码了，打开首先安装express框架，使用cnpm i express -S ，cnpm是淘宝的镜像，对于国内的小伙伴使用是比较友好的，使用npm安装可能会因为墙的原因失败，-S是保存到package.json文件中，并且应用到上线项目中，这样我们下次克隆项目的时候就可以直接使用cnpm i命令来安装所有依赖了。</w:t>
+            </w:r>
+          </w:p>
+          <w:p>
+            <w:pPr>
+              <w:rPr>
+                <w:rFonts w:hint="default" w:asciiTheme="minorEastAsia" w:hAnsiTheme="minorEastAsia" w:eastAsiaTheme="minorEastAsia"/>
+                <w:szCs w:val="21"/>
+                <w:lang w:val="en-US" w:eastAsia="zh-CN"/>
+              </w:rPr>
+            </w:pPr>
+            <w:r>
+              <w:rPr>
+                <w:rFonts w:hint="eastAsia" w:asciiTheme="minorEastAsia" w:hAnsiTheme="minorEastAsia" w:eastAsiaTheme="minorEastAsia"/>
+                <w:szCs w:val="21"/>
+                <w:lang w:val="en-US" w:eastAsia="zh-CN"/>
+              </w:rPr>
+              <w:t>紧接着就是mongoose,passport,cookieParser等的安装了，与安装express类似，这里就不在赘述了，其中连接mongoose的核心代码是</w:t>
+            </w:r>
+          </w:p>
+          <w:p>
+            <w:pPr>
+              <w:keepNext w:val="0"/>
+              <w:keepLines w:val="0"/>
+              <w:widowControl/>
+              <w:suppressLineNumbers w:val="0"/>
+              <w:shd w:val="clear" w:fill="1E1E1E"/>
+              <w:spacing w:line="285" w:lineRule="atLeast"/>
+              <w:jc w:val="left"/>
+              <w:rPr>
+                <w:rFonts w:ascii="Consolas" w:hAnsi="Consolas" w:eastAsia="Consolas" w:cs="Consolas"/>
+                <w:b w:val="0"/>
+                <w:color w:val="D4D4D4"/>
+                <w:sz w:val="21"/>
+                <w:szCs w:val="21"/>
+              </w:rPr>
+            </w:pPr>
+            <w:r>
+              <w:rPr>
+                <w:rFonts w:hint="default" w:ascii="Consolas" w:hAnsi="Consolas" w:eastAsia="Consolas" w:cs="Consolas"/>
+                <w:b w:val="0"/>
+                <w:color w:val="569CD6"/>
+                <w:kern w:val="0"/>
+                <w:sz w:val="21"/>
+                <w:szCs w:val="21"/>
+                <w:shd w:val="clear" w:fill="1E1E1E"/>
+                <w:lang w:val="en-US" w:eastAsia="zh-CN" w:bidi="ar"/>
+              </w:rPr>
+              <w:t>var</w:t>
+            </w:r>
+            <w:r>
+              <w:rPr>
+                <w:rFonts w:hint="default" w:ascii="Consolas" w:hAnsi="Consolas" w:eastAsia="Consolas" w:cs="Consolas"/>
+                <w:b w:val="0"/>
+                <w:color w:val="D4D4D4"/>
+                <w:kern w:val="0"/>
+                <w:sz w:val="21"/>
+                <w:szCs w:val="21"/>
+                <w:shd w:val="clear" w:fill="1E1E1E"/>
+                <w:lang w:val="en-US" w:eastAsia="zh-CN" w:bidi="ar"/>
+              </w:rPr>
+              <w:t> </w:t>
+            </w:r>
+            <w:r>
+              <w:rPr>
+                <w:rFonts w:hint="default" w:ascii="Consolas" w:hAnsi="Consolas" w:eastAsia="Consolas" w:cs="Consolas"/>
+                <w:b w:val="0"/>
+                <w:color w:val="9CDCFE"/>
+                <w:kern w:val="0"/>
+                <w:sz w:val="21"/>
+                <w:szCs w:val="21"/>
+                <w:shd w:val="clear" w:fill="1E1E1E"/>
+                <w:lang w:val="en-US" w:eastAsia="zh-CN" w:bidi="ar"/>
+              </w:rPr>
+              <w:t>url</w:t>
+            </w:r>
+            <w:r>
+              <w:rPr>
+                <w:rFonts w:hint="default" w:ascii="Consolas" w:hAnsi="Consolas" w:eastAsia="Consolas" w:cs="Consolas"/>
+                <w:b w:val="0"/>
+                <w:color w:val="D4D4D4"/>
+                <w:kern w:val="0"/>
+                <w:sz w:val="21"/>
+                <w:szCs w:val="21"/>
+                <w:shd w:val="clear" w:fill="1E1E1E"/>
+                <w:lang w:val="en-US" w:eastAsia="zh-CN" w:bidi="ar"/>
+              </w:rPr>
+              <w:t> = </w:t>
+            </w:r>
+            <w:r>
+              <w:rPr>
+                <w:rFonts w:hint="default" w:ascii="Consolas" w:hAnsi="Consolas" w:eastAsia="Consolas" w:cs="Consolas"/>
+                <w:b w:val="0"/>
+                <w:color w:val="CE9178"/>
+                <w:kern w:val="0"/>
+                <w:sz w:val="21"/>
+                <w:szCs w:val="21"/>
+                <w:shd w:val="clear" w:fill="1E1E1E"/>
+                <w:lang w:val="en-US" w:eastAsia="zh-CN" w:bidi="ar"/>
+              </w:rPr>
+              <w:t>'mongodb://localhost:27017/houtai'</w:t>
+            </w:r>
+            <w:r>
+              <w:rPr>
+                <w:rFonts w:hint="default" w:ascii="Consolas" w:hAnsi="Consolas" w:eastAsia="Consolas" w:cs="Consolas"/>
+                <w:b w:val="0"/>
+                <w:color w:val="D4D4D4"/>
+                <w:kern w:val="0"/>
+                <w:sz w:val="21"/>
+                <w:szCs w:val="21"/>
+                <w:shd w:val="clear" w:fill="1E1E1E"/>
+                <w:lang w:val="en-US" w:eastAsia="zh-CN" w:bidi="ar"/>
+              </w:rPr>
+              <w:t> </w:t>
+            </w:r>
+            <w:r>
+              <w:rPr>
+                <w:rFonts w:hint="default" w:ascii="Consolas" w:hAnsi="Consolas" w:eastAsia="Consolas" w:cs="Consolas"/>
+                <w:b w:val="0"/>
+                <w:color w:val="6A9955"/>
+                <w:kern w:val="0"/>
+                <w:sz w:val="21"/>
+                <w:szCs w:val="21"/>
+                <w:shd w:val="clear" w:fill="1E1E1E"/>
+                <w:lang w:val="en-US" w:eastAsia="zh-CN" w:bidi="ar"/>
+              </w:rPr>
+              <w:t>//local表示数据库的名称</w:t>
+            </w:r>
+          </w:p>
+          <w:p>
+            <w:pPr>
+              <w:keepNext w:val="0"/>
+              <w:keepLines w:val="0"/>
+              <w:widowControl/>
+              <w:suppressLineNumbers w:val="0"/>
+              <w:shd w:val="clear" w:fill="1E1E1E"/>
+              <w:spacing w:line="285" w:lineRule="atLeast"/>
+              <w:jc w:val="left"/>
+              <w:rPr>
+                <w:rFonts w:hint="default" w:ascii="Consolas" w:hAnsi="Consolas" w:eastAsia="Consolas" w:cs="Consolas"/>
+                <w:b w:val="0"/>
+                <w:color w:val="D4D4D4"/>
+                <w:sz w:val="21"/>
+                <w:szCs w:val="21"/>
+              </w:rPr>
+            </w:pPr>
+            <w:r>
+              <w:rPr>
+                <w:rFonts w:hint="default" w:ascii="Consolas" w:hAnsi="Consolas" w:eastAsia="Consolas" w:cs="Consolas"/>
+                <w:b w:val="0"/>
+                <w:color w:val="9CDCFE"/>
+                <w:kern w:val="0"/>
+                <w:sz w:val="21"/>
+                <w:szCs w:val="21"/>
+                <w:shd w:val="clear" w:fill="1E1E1E"/>
+                <w:lang w:val="en-US" w:eastAsia="zh-CN" w:bidi="ar"/>
+              </w:rPr>
+              <w:t>mongoose</w:t>
+            </w:r>
+            <w:r>
+              <w:rPr>
+                <w:rFonts w:hint="default" w:ascii="Consolas" w:hAnsi="Consolas" w:eastAsia="Consolas" w:cs="Consolas"/>
+                <w:b w:val="0"/>
+                <w:color w:val="D4D4D4"/>
+                <w:kern w:val="0"/>
+                <w:sz w:val="21"/>
+                <w:szCs w:val="21"/>
+                <w:shd w:val="clear" w:fill="1E1E1E"/>
+                <w:lang w:val="en-US" w:eastAsia="zh-CN" w:bidi="ar"/>
+              </w:rPr>
+              <w:t>.</w:t>
+            </w:r>
+            <w:r>
+              <w:rPr>
+                <w:rFonts w:hint="default" w:ascii="Consolas" w:hAnsi="Consolas" w:eastAsia="Consolas" w:cs="Consolas"/>
+                <w:b w:val="0"/>
+                <w:color w:val="DCDCAA"/>
+                <w:kern w:val="0"/>
+                <w:sz w:val="21"/>
+                <w:szCs w:val="21"/>
+                <w:shd w:val="clear" w:fill="1E1E1E"/>
+                <w:lang w:val="en-US" w:eastAsia="zh-CN" w:bidi="ar"/>
+              </w:rPr>
+              <w:t>connect</w:t>
+            </w:r>
+            <w:r>
+              <w:rPr>
+                <w:rFonts w:hint="default" w:ascii="Consolas" w:hAnsi="Consolas" w:eastAsia="Consolas" w:cs="Consolas"/>
+                <w:b w:val="0"/>
+                <w:color w:val="D4D4D4"/>
+                <w:kern w:val="0"/>
+                <w:sz w:val="21"/>
+                <w:szCs w:val="21"/>
+                <w:shd w:val="clear" w:fill="1E1E1E"/>
+                <w:lang w:val="en-US" w:eastAsia="zh-CN" w:bidi="ar"/>
+              </w:rPr>
+              <w:t>(</w:t>
+            </w:r>
+            <w:r>
+              <w:rPr>
+                <w:rFonts w:hint="default" w:ascii="Consolas" w:hAnsi="Consolas" w:eastAsia="Consolas" w:cs="Consolas"/>
+                <w:b w:val="0"/>
+                <w:color w:val="9CDCFE"/>
+                <w:kern w:val="0"/>
+                <w:sz w:val="21"/>
+                <w:szCs w:val="21"/>
+                <w:shd w:val="clear" w:fill="1E1E1E"/>
+                <w:lang w:val="en-US" w:eastAsia="zh-CN" w:bidi="ar"/>
+              </w:rPr>
+              <w:t>url</w:t>
+            </w:r>
+            <w:r>
+              <w:rPr>
+                <w:rFonts w:hint="default" w:ascii="Consolas" w:hAnsi="Consolas" w:eastAsia="Consolas" w:cs="Consolas"/>
+                <w:b w:val="0"/>
+                <w:color w:val="D4D4D4"/>
+                <w:kern w:val="0"/>
+                <w:sz w:val="21"/>
+                <w:szCs w:val="21"/>
+                <w:shd w:val="clear" w:fill="1E1E1E"/>
+                <w:lang w:val="en-US" w:eastAsia="zh-CN" w:bidi="ar"/>
+              </w:rPr>
+              <w:t>, { </w:t>
+            </w:r>
+            <w:r>
+              <w:rPr>
+                <w:rFonts w:hint="default" w:ascii="Consolas" w:hAnsi="Consolas" w:eastAsia="Consolas" w:cs="Consolas"/>
+                <w:b w:val="0"/>
+                <w:color w:val="9CDCFE"/>
+                <w:kern w:val="0"/>
+                <w:sz w:val="21"/>
+                <w:szCs w:val="21"/>
+                <w:shd w:val="clear" w:fill="1E1E1E"/>
+                <w:lang w:val="en-US" w:eastAsia="zh-CN" w:bidi="ar"/>
+              </w:rPr>
+              <w:t>useNewUrlParser:</w:t>
+            </w:r>
+            <w:r>
+              <w:rPr>
+                <w:rFonts w:hint="default" w:ascii="Consolas" w:hAnsi="Consolas" w:eastAsia="Consolas" w:cs="Consolas"/>
+                <w:b w:val="0"/>
+                <w:color w:val="D4D4D4"/>
+                <w:kern w:val="0"/>
+                <w:sz w:val="21"/>
+                <w:szCs w:val="21"/>
+                <w:shd w:val="clear" w:fill="1E1E1E"/>
+                <w:lang w:val="en-US" w:eastAsia="zh-CN" w:bidi="ar"/>
+              </w:rPr>
+              <w:t> </w:t>
+            </w:r>
+            <w:r>
+              <w:rPr>
+                <w:rFonts w:hint="default" w:ascii="Consolas" w:hAnsi="Consolas" w:eastAsia="Consolas" w:cs="Consolas"/>
+                <w:b w:val="0"/>
+                <w:color w:val="569CD6"/>
+                <w:kern w:val="0"/>
+                <w:sz w:val="21"/>
+                <w:szCs w:val="21"/>
+                <w:shd w:val="clear" w:fill="1E1E1E"/>
+                <w:lang w:val="en-US" w:eastAsia="zh-CN" w:bidi="ar"/>
+              </w:rPr>
+              <w:t>true</w:t>
+            </w:r>
+            <w:r>
+              <w:rPr>
+                <w:rFonts w:hint="default" w:ascii="Consolas" w:hAnsi="Consolas" w:eastAsia="Consolas" w:cs="Consolas"/>
+                <w:b w:val="0"/>
+                <w:color w:val="D4D4D4"/>
+                <w:kern w:val="0"/>
+                <w:sz w:val="21"/>
+                <w:szCs w:val="21"/>
+                <w:shd w:val="clear" w:fill="1E1E1E"/>
+                <w:lang w:val="en-US" w:eastAsia="zh-CN" w:bidi="ar"/>
+              </w:rPr>
+              <w:t> })</w:t>
+            </w:r>
+          </w:p>
+          <w:p>
+            <w:pPr>
+              <w:keepNext w:val="0"/>
+              <w:keepLines w:val="0"/>
+              <w:widowControl/>
+              <w:suppressLineNumbers w:val="0"/>
+              <w:shd w:val="clear" w:fill="1E1E1E"/>
+              <w:spacing w:line="285" w:lineRule="atLeast"/>
+              <w:jc w:val="left"/>
+              <w:rPr>
+                <w:rFonts w:hint="default" w:ascii="Consolas" w:hAnsi="Consolas" w:eastAsia="Consolas" w:cs="Consolas"/>
+                <w:b w:val="0"/>
+                <w:color w:val="D4D4D4"/>
+                <w:sz w:val="21"/>
+                <w:szCs w:val="21"/>
+              </w:rPr>
+            </w:pPr>
+            <w:r>
+              <w:rPr>
+                <w:rFonts w:hint="default" w:ascii="Consolas" w:hAnsi="Consolas" w:eastAsia="Consolas" w:cs="Consolas"/>
+                <w:b w:val="0"/>
+                <w:color w:val="D4D4D4"/>
+                <w:kern w:val="0"/>
+                <w:sz w:val="21"/>
+                <w:szCs w:val="21"/>
+                <w:shd w:val="clear" w:fill="1E1E1E"/>
+                <w:lang w:val="en-US" w:eastAsia="zh-CN" w:bidi="ar"/>
+              </w:rPr>
+              <w:t>    .</w:t>
+            </w:r>
+            <w:r>
+              <w:rPr>
+                <w:rFonts w:hint="default" w:ascii="Consolas" w:hAnsi="Consolas" w:eastAsia="Consolas" w:cs="Consolas"/>
+                <w:b w:val="0"/>
+                <w:color w:val="DCDCAA"/>
+                <w:kern w:val="0"/>
+                <w:sz w:val="21"/>
+                <w:szCs w:val="21"/>
+                <w:shd w:val="clear" w:fill="1E1E1E"/>
+                <w:lang w:val="en-US" w:eastAsia="zh-CN" w:bidi="ar"/>
+              </w:rPr>
+              <w:t>then</w:t>
+            </w:r>
+            <w:r>
+              <w:rPr>
+                <w:rFonts w:hint="default" w:ascii="Consolas" w:hAnsi="Consolas" w:eastAsia="Consolas" w:cs="Consolas"/>
+                <w:b w:val="0"/>
+                <w:color w:val="D4D4D4"/>
+                <w:kern w:val="0"/>
+                <w:sz w:val="21"/>
+                <w:szCs w:val="21"/>
+                <w:shd w:val="clear" w:fill="1E1E1E"/>
+                <w:lang w:val="en-US" w:eastAsia="zh-CN" w:bidi="ar"/>
+              </w:rPr>
+              <w:t>(() </w:t>
+            </w:r>
+            <w:r>
+              <w:rPr>
+                <w:rFonts w:hint="default" w:ascii="Consolas" w:hAnsi="Consolas" w:eastAsia="Consolas" w:cs="Consolas"/>
+                <w:b w:val="0"/>
+                <w:color w:val="569CD6"/>
+                <w:kern w:val="0"/>
+                <w:sz w:val="21"/>
+                <w:szCs w:val="21"/>
+                <w:shd w:val="clear" w:fill="1E1E1E"/>
+                <w:lang w:val="en-US" w:eastAsia="zh-CN" w:bidi="ar"/>
+              </w:rPr>
+              <w:t>=&gt;</w:t>
+            </w:r>
+            <w:r>
+              <w:rPr>
+                <w:rFonts w:hint="default" w:ascii="Consolas" w:hAnsi="Consolas" w:eastAsia="Consolas" w:cs="Consolas"/>
+                <w:b w:val="0"/>
+                <w:color w:val="D4D4D4"/>
+                <w:kern w:val="0"/>
+                <w:sz w:val="21"/>
+                <w:szCs w:val="21"/>
+                <w:shd w:val="clear" w:fill="1E1E1E"/>
+                <w:lang w:val="en-US" w:eastAsia="zh-CN" w:bidi="ar"/>
+              </w:rPr>
+              <w:t> { </w:t>
+            </w:r>
+            <w:r>
+              <w:rPr>
+                <w:rFonts w:hint="default" w:ascii="Consolas" w:hAnsi="Consolas" w:eastAsia="Consolas" w:cs="Consolas"/>
+                <w:b w:val="0"/>
+                <w:color w:val="9CDCFE"/>
+                <w:kern w:val="0"/>
+                <w:sz w:val="21"/>
+                <w:szCs w:val="21"/>
+                <w:shd w:val="clear" w:fill="1E1E1E"/>
+                <w:lang w:val="en-US" w:eastAsia="zh-CN" w:bidi="ar"/>
+              </w:rPr>
+              <w:t>console</w:t>
+            </w:r>
+            <w:r>
+              <w:rPr>
+                <w:rFonts w:hint="default" w:ascii="Consolas" w:hAnsi="Consolas" w:eastAsia="Consolas" w:cs="Consolas"/>
+                <w:b w:val="0"/>
+                <w:color w:val="D4D4D4"/>
+                <w:kern w:val="0"/>
+                <w:sz w:val="21"/>
+                <w:szCs w:val="21"/>
+                <w:shd w:val="clear" w:fill="1E1E1E"/>
+                <w:lang w:val="en-US" w:eastAsia="zh-CN" w:bidi="ar"/>
+              </w:rPr>
+              <w:t>.</w:t>
+            </w:r>
+            <w:r>
+              <w:rPr>
+                <w:rFonts w:hint="default" w:ascii="Consolas" w:hAnsi="Consolas" w:eastAsia="Consolas" w:cs="Consolas"/>
+                <w:b w:val="0"/>
+                <w:color w:val="DCDCAA"/>
+                <w:kern w:val="0"/>
+                <w:sz w:val="21"/>
+                <w:szCs w:val="21"/>
+                <w:shd w:val="clear" w:fill="1E1E1E"/>
+                <w:lang w:val="en-US" w:eastAsia="zh-CN" w:bidi="ar"/>
+              </w:rPr>
+              <w:t>log</w:t>
+            </w:r>
+            <w:r>
+              <w:rPr>
+                <w:rFonts w:hint="default" w:ascii="Consolas" w:hAnsi="Consolas" w:eastAsia="Consolas" w:cs="Consolas"/>
+                <w:b w:val="0"/>
+                <w:color w:val="D4D4D4"/>
+                <w:kern w:val="0"/>
+                <w:sz w:val="21"/>
+                <w:szCs w:val="21"/>
+                <w:shd w:val="clear" w:fill="1E1E1E"/>
+                <w:lang w:val="en-US" w:eastAsia="zh-CN" w:bidi="ar"/>
+              </w:rPr>
+              <w:t>(</w:t>
+            </w:r>
+            <w:r>
+              <w:rPr>
+                <w:rFonts w:hint="default" w:ascii="Consolas" w:hAnsi="Consolas" w:eastAsia="Consolas" w:cs="Consolas"/>
+                <w:b w:val="0"/>
+                <w:color w:val="CE9178"/>
+                <w:kern w:val="0"/>
+                <w:sz w:val="21"/>
+                <w:szCs w:val="21"/>
+                <w:shd w:val="clear" w:fill="1E1E1E"/>
+                <w:lang w:val="en-US" w:eastAsia="zh-CN" w:bidi="ar"/>
+              </w:rPr>
+              <w:t>'连接成功'</w:t>
+            </w:r>
+            <w:r>
+              <w:rPr>
+                <w:rFonts w:hint="default" w:ascii="Consolas" w:hAnsi="Consolas" w:eastAsia="Consolas" w:cs="Consolas"/>
+                <w:b w:val="0"/>
+                <w:color w:val="D4D4D4"/>
+                <w:kern w:val="0"/>
+                <w:sz w:val="21"/>
+                <w:szCs w:val="21"/>
+                <w:shd w:val="clear" w:fill="1E1E1E"/>
+                <w:lang w:val="en-US" w:eastAsia="zh-CN" w:bidi="ar"/>
+              </w:rPr>
+              <w:t>) })</w:t>
+            </w:r>
+          </w:p>
+          <w:p>
+            <w:pPr>
+              <w:keepNext w:val="0"/>
+              <w:keepLines w:val="0"/>
+              <w:widowControl/>
+              <w:suppressLineNumbers w:val="0"/>
+              <w:shd w:val="clear" w:fill="1E1E1E"/>
+              <w:spacing w:line="285" w:lineRule="atLeast"/>
+              <w:jc w:val="left"/>
+              <w:rPr>
+                <w:rFonts w:hint="default" w:ascii="Consolas" w:hAnsi="Consolas" w:eastAsia="Consolas" w:cs="Consolas"/>
+                <w:b w:val="0"/>
+                <w:color w:val="D4D4D4"/>
+                <w:sz w:val="21"/>
+                <w:szCs w:val="21"/>
+              </w:rPr>
+            </w:pPr>
+            <w:r>
+              <w:rPr>
+                <w:rFonts w:hint="default" w:ascii="Consolas" w:hAnsi="Consolas" w:eastAsia="Consolas" w:cs="Consolas"/>
+                <w:b w:val="0"/>
+                <w:color w:val="D4D4D4"/>
+                <w:kern w:val="0"/>
+                <w:sz w:val="21"/>
+                <w:szCs w:val="21"/>
+                <w:shd w:val="clear" w:fill="1E1E1E"/>
+                <w:lang w:val="en-US" w:eastAsia="zh-CN" w:bidi="ar"/>
+              </w:rPr>
+              <w:t>    .</w:t>
+            </w:r>
+            <w:r>
+              <w:rPr>
+                <w:rFonts w:hint="default" w:ascii="Consolas" w:hAnsi="Consolas" w:eastAsia="Consolas" w:cs="Consolas"/>
+                <w:b w:val="0"/>
+                <w:color w:val="DCDCAA"/>
+                <w:kern w:val="0"/>
+                <w:sz w:val="21"/>
+                <w:szCs w:val="21"/>
+                <w:shd w:val="clear" w:fill="1E1E1E"/>
+                <w:lang w:val="en-US" w:eastAsia="zh-CN" w:bidi="ar"/>
+              </w:rPr>
+              <w:t>catch</w:t>
+            </w:r>
+            <w:r>
+              <w:rPr>
+                <w:rFonts w:hint="default" w:ascii="Consolas" w:hAnsi="Consolas" w:eastAsia="Consolas" w:cs="Consolas"/>
+                <w:b w:val="0"/>
+                <w:color w:val="D4D4D4"/>
+                <w:kern w:val="0"/>
+                <w:sz w:val="21"/>
+                <w:szCs w:val="21"/>
+                <w:shd w:val="clear" w:fill="1E1E1E"/>
+                <w:lang w:val="en-US" w:eastAsia="zh-CN" w:bidi="ar"/>
+              </w:rPr>
+              <w:t>(</w:t>
+            </w:r>
+            <w:r>
+              <w:rPr>
+                <w:rFonts w:hint="default" w:ascii="Consolas" w:hAnsi="Consolas" w:eastAsia="Consolas" w:cs="Consolas"/>
+                <w:b w:val="0"/>
+                <w:color w:val="9CDCFE"/>
+                <w:kern w:val="0"/>
+                <w:sz w:val="21"/>
+                <w:szCs w:val="21"/>
+                <w:shd w:val="clear" w:fill="1E1E1E"/>
+                <w:lang w:val="en-US" w:eastAsia="zh-CN" w:bidi="ar"/>
+              </w:rPr>
+              <w:t>err</w:t>
+            </w:r>
+            <w:r>
+              <w:rPr>
+                <w:rFonts w:hint="default" w:ascii="Consolas" w:hAnsi="Consolas" w:eastAsia="Consolas" w:cs="Consolas"/>
+                <w:b w:val="0"/>
+                <w:color w:val="D4D4D4"/>
+                <w:kern w:val="0"/>
+                <w:sz w:val="21"/>
+                <w:szCs w:val="21"/>
+                <w:shd w:val="clear" w:fill="1E1E1E"/>
+                <w:lang w:val="en-US" w:eastAsia="zh-CN" w:bidi="ar"/>
+              </w:rPr>
+              <w:t> </w:t>
+            </w:r>
+            <w:r>
+              <w:rPr>
+                <w:rFonts w:hint="default" w:ascii="Consolas" w:hAnsi="Consolas" w:eastAsia="Consolas" w:cs="Consolas"/>
+                <w:b w:val="0"/>
+                <w:color w:val="569CD6"/>
+                <w:kern w:val="0"/>
+                <w:sz w:val="21"/>
+                <w:szCs w:val="21"/>
+                <w:shd w:val="clear" w:fill="1E1E1E"/>
+                <w:lang w:val="en-US" w:eastAsia="zh-CN" w:bidi="ar"/>
+              </w:rPr>
+              <w:t>=&gt;</w:t>
+            </w:r>
+            <w:r>
+              <w:rPr>
+                <w:rFonts w:hint="default" w:ascii="Consolas" w:hAnsi="Consolas" w:eastAsia="Consolas" w:cs="Consolas"/>
+                <w:b w:val="0"/>
+                <w:color w:val="D4D4D4"/>
+                <w:kern w:val="0"/>
+                <w:sz w:val="21"/>
+                <w:szCs w:val="21"/>
+                <w:shd w:val="clear" w:fill="1E1E1E"/>
+                <w:lang w:val="en-US" w:eastAsia="zh-CN" w:bidi="ar"/>
+              </w:rPr>
+              <w:t> </w:t>
+            </w:r>
+            <w:r>
+              <w:rPr>
+                <w:rFonts w:hint="default" w:ascii="Consolas" w:hAnsi="Consolas" w:eastAsia="Consolas" w:cs="Consolas"/>
+                <w:b w:val="0"/>
+                <w:color w:val="9CDCFE"/>
+                <w:kern w:val="0"/>
+                <w:sz w:val="21"/>
+                <w:szCs w:val="21"/>
+                <w:shd w:val="clear" w:fill="1E1E1E"/>
+                <w:lang w:val="en-US" w:eastAsia="zh-CN" w:bidi="ar"/>
+              </w:rPr>
+              <w:t>console</w:t>
+            </w:r>
+            <w:r>
+              <w:rPr>
+                <w:rFonts w:hint="default" w:ascii="Consolas" w:hAnsi="Consolas" w:eastAsia="Consolas" w:cs="Consolas"/>
+                <w:b w:val="0"/>
+                <w:color w:val="D4D4D4"/>
+                <w:kern w:val="0"/>
+                <w:sz w:val="21"/>
+                <w:szCs w:val="21"/>
+                <w:shd w:val="clear" w:fill="1E1E1E"/>
+                <w:lang w:val="en-US" w:eastAsia="zh-CN" w:bidi="ar"/>
+              </w:rPr>
+              <w:t>.</w:t>
+            </w:r>
+            <w:r>
+              <w:rPr>
+                <w:rFonts w:hint="default" w:ascii="Consolas" w:hAnsi="Consolas" w:eastAsia="Consolas" w:cs="Consolas"/>
+                <w:b w:val="0"/>
+                <w:color w:val="DCDCAA"/>
+                <w:kern w:val="0"/>
+                <w:sz w:val="21"/>
+                <w:szCs w:val="21"/>
+                <w:shd w:val="clear" w:fill="1E1E1E"/>
+                <w:lang w:val="en-US" w:eastAsia="zh-CN" w:bidi="ar"/>
+              </w:rPr>
+              <w:t>log</w:t>
+            </w:r>
+            <w:r>
+              <w:rPr>
+                <w:rFonts w:hint="default" w:ascii="Consolas" w:hAnsi="Consolas" w:eastAsia="Consolas" w:cs="Consolas"/>
+                <w:b w:val="0"/>
+                <w:color w:val="D4D4D4"/>
+                <w:kern w:val="0"/>
+                <w:sz w:val="21"/>
+                <w:szCs w:val="21"/>
+                <w:shd w:val="clear" w:fill="1E1E1E"/>
+                <w:lang w:val="en-US" w:eastAsia="zh-CN" w:bidi="ar"/>
+              </w:rPr>
+              <w:t>(</w:t>
+            </w:r>
+            <w:r>
+              <w:rPr>
+                <w:rFonts w:hint="default" w:ascii="Consolas" w:hAnsi="Consolas" w:eastAsia="Consolas" w:cs="Consolas"/>
+                <w:b w:val="0"/>
+                <w:color w:val="9CDCFE"/>
+                <w:kern w:val="0"/>
+                <w:sz w:val="21"/>
+                <w:szCs w:val="21"/>
+                <w:shd w:val="clear" w:fill="1E1E1E"/>
+                <w:lang w:val="en-US" w:eastAsia="zh-CN" w:bidi="ar"/>
+              </w:rPr>
+              <w:t>err</w:t>
+            </w:r>
+            <w:r>
+              <w:rPr>
+                <w:rFonts w:hint="default" w:ascii="Consolas" w:hAnsi="Consolas" w:eastAsia="Consolas" w:cs="Consolas"/>
+                <w:b w:val="0"/>
+                <w:color w:val="D4D4D4"/>
+                <w:kern w:val="0"/>
+                <w:sz w:val="21"/>
+                <w:szCs w:val="21"/>
+                <w:shd w:val="clear" w:fill="1E1E1E"/>
+                <w:lang w:val="en-US" w:eastAsia="zh-CN" w:bidi="ar"/>
+              </w:rPr>
+              <w:t>))</w:t>
+            </w:r>
+          </w:p>
+          <w:p>
+            <w:pPr>
+              <w:keepNext w:val="0"/>
+              <w:keepLines w:val="0"/>
+              <w:widowControl/>
+              <w:suppressLineNumbers w:val="0"/>
+              <w:shd w:val="clear" w:fill="1E1E1E"/>
+              <w:spacing w:line="285" w:lineRule="atLeast"/>
+              <w:jc w:val="left"/>
+              <w:rPr>
+                <w:rFonts w:hint="default" w:ascii="Consolas" w:hAnsi="Consolas" w:eastAsia="Consolas" w:cs="Consolas"/>
+                <w:b w:val="0"/>
+                <w:color w:val="D4D4D4"/>
+                <w:sz w:val="21"/>
+                <w:szCs w:val="21"/>
+              </w:rPr>
+            </w:pPr>
+            <w:r>
+              <w:rPr>
+                <w:rFonts w:hint="default" w:ascii="Consolas" w:hAnsi="Consolas" w:eastAsia="Consolas" w:cs="Consolas"/>
+                <w:b w:val="0"/>
+                <w:color w:val="D4D4D4"/>
+                <w:kern w:val="0"/>
+                <w:sz w:val="21"/>
+                <w:szCs w:val="21"/>
+                <w:shd w:val="clear" w:fill="1E1E1E"/>
+                <w:lang w:val="en-US" w:eastAsia="zh-CN" w:bidi="ar"/>
+              </w:rPr>
+              <w:t>    </w:t>
+            </w:r>
+            <w:r>
+              <w:rPr>
+                <w:rFonts w:hint="default" w:ascii="Consolas" w:hAnsi="Consolas" w:eastAsia="Consolas" w:cs="Consolas"/>
+                <w:b w:val="0"/>
+                <w:color w:val="9CDCFE"/>
+                <w:kern w:val="0"/>
+                <w:sz w:val="21"/>
+                <w:szCs w:val="21"/>
+                <w:shd w:val="clear" w:fill="1E1E1E"/>
+                <w:lang w:val="en-US" w:eastAsia="zh-CN" w:bidi="ar"/>
+              </w:rPr>
+              <w:t>server</w:t>
+            </w:r>
+            <w:r>
+              <w:rPr>
+                <w:rFonts w:hint="default" w:ascii="Consolas" w:hAnsi="Consolas" w:eastAsia="Consolas" w:cs="Consolas"/>
+                <w:b w:val="0"/>
+                <w:color w:val="D4D4D4"/>
+                <w:kern w:val="0"/>
+                <w:sz w:val="21"/>
+                <w:szCs w:val="21"/>
+                <w:shd w:val="clear" w:fill="1E1E1E"/>
+                <w:lang w:val="en-US" w:eastAsia="zh-CN" w:bidi="ar"/>
+              </w:rPr>
+              <w:t>.</w:t>
+            </w:r>
+            <w:r>
+              <w:rPr>
+                <w:rFonts w:hint="default" w:ascii="Consolas" w:hAnsi="Consolas" w:eastAsia="Consolas" w:cs="Consolas"/>
+                <w:b w:val="0"/>
+                <w:color w:val="DCDCAA"/>
+                <w:kern w:val="0"/>
+                <w:sz w:val="21"/>
+                <w:szCs w:val="21"/>
+                <w:shd w:val="clear" w:fill="1E1E1E"/>
+                <w:lang w:val="en-US" w:eastAsia="zh-CN" w:bidi="ar"/>
+              </w:rPr>
+              <w:t>listen</w:t>
+            </w:r>
+            <w:r>
+              <w:rPr>
+                <w:rFonts w:hint="default" w:ascii="Consolas" w:hAnsi="Consolas" w:eastAsia="Consolas" w:cs="Consolas"/>
+                <w:b w:val="0"/>
+                <w:color w:val="D4D4D4"/>
+                <w:kern w:val="0"/>
+                <w:sz w:val="21"/>
+                <w:szCs w:val="21"/>
+                <w:shd w:val="clear" w:fill="1E1E1E"/>
+                <w:lang w:val="en-US" w:eastAsia="zh-CN" w:bidi="ar"/>
+              </w:rPr>
+              <w:t>(</w:t>
+            </w:r>
+            <w:r>
+              <w:rPr>
+                <w:rFonts w:hint="default" w:ascii="Consolas" w:hAnsi="Consolas" w:eastAsia="Consolas" w:cs="Consolas"/>
+                <w:b w:val="0"/>
+                <w:color w:val="9CDCFE"/>
+                <w:kern w:val="0"/>
+                <w:sz w:val="21"/>
+                <w:szCs w:val="21"/>
+                <w:shd w:val="clear" w:fill="1E1E1E"/>
+                <w:lang w:val="en-US" w:eastAsia="zh-CN" w:bidi="ar"/>
+              </w:rPr>
+              <w:t>port</w:t>
+            </w:r>
+            <w:r>
+              <w:rPr>
+                <w:rFonts w:hint="default" w:ascii="Consolas" w:hAnsi="Consolas" w:eastAsia="Consolas" w:cs="Consolas"/>
+                <w:b w:val="0"/>
+                <w:color w:val="D4D4D4"/>
+                <w:kern w:val="0"/>
+                <w:sz w:val="21"/>
+                <w:szCs w:val="21"/>
+                <w:shd w:val="clear" w:fill="1E1E1E"/>
+                <w:lang w:val="en-US" w:eastAsia="zh-CN" w:bidi="ar"/>
+              </w:rPr>
+              <w:t>, () </w:t>
+            </w:r>
+            <w:r>
+              <w:rPr>
+                <w:rFonts w:hint="default" w:ascii="Consolas" w:hAnsi="Consolas" w:eastAsia="Consolas" w:cs="Consolas"/>
+                <w:b w:val="0"/>
+                <w:color w:val="569CD6"/>
+                <w:kern w:val="0"/>
+                <w:sz w:val="21"/>
+                <w:szCs w:val="21"/>
+                <w:shd w:val="clear" w:fill="1E1E1E"/>
+                <w:lang w:val="en-US" w:eastAsia="zh-CN" w:bidi="ar"/>
+              </w:rPr>
+              <w:t>=&gt;</w:t>
+            </w:r>
+            <w:r>
+              <w:rPr>
+                <w:rFonts w:hint="default" w:ascii="Consolas" w:hAnsi="Consolas" w:eastAsia="Consolas" w:cs="Consolas"/>
+                <w:b w:val="0"/>
+                <w:color w:val="D4D4D4"/>
+                <w:kern w:val="0"/>
+                <w:sz w:val="21"/>
+                <w:szCs w:val="21"/>
+                <w:shd w:val="clear" w:fill="1E1E1E"/>
+                <w:lang w:val="en-US" w:eastAsia="zh-CN" w:bidi="ar"/>
+              </w:rPr>
+              <w:t> {</w:t>
+            </w:r>
+          </w:p>
+          <w:p>
+            <w:pPr>
+              <w:keepNext w:val="0"/>
+              <w:keepLines w:val="0"/>
+              <w:widowControl/>
+              <w:suppressLineNumbers w:val="0"/>
+              <w:shd w:val="clear" w:fill="1E1E1E"/>
+              <w:spacing w:line="285" w:lineRule="atLeast"/>
+              <w:jc w:val="left"/>
+              <w:rPr>
+                <w:rFonts w:hint="default" w:ascii="Consolas" w:hAnsi="Consolas" w:eastAsia="Consolas" w:cs="Consolas"/>
+                <w:b w:val="0"/>
+                <w:color w:val="D4D4D4"/>
+                <w:sz w:val="21"/>
+                <w:szCs w:val="21"/>
+              </w:rPr>
+            </w:pPr>
+            <w:r>
+              <w:rPr>
+                <w:rFonts w:hint="default" w:ascii="Consolas" w:hAnsi="Consolas" w:eastAsia="Consolas" w:cs="Consolas"/>
+                <w:b w:val="0"/>
+                <w:color w:val="D4D4D4"/>
+                <w:kern w:val="0"/>
+                <w:sz w:val="21"/>
+                <w:szCs w:val="21"/>
+                <w:shd w:val="clear" w:fill="1E1E1E"/>
+                <w:lang w:val="en-US" w:eastAsia="zh-CN" w:bidi="ar"/>
+              </w:rPr>
+              <w:t>    </w:t>
+            </w:r>
+            <w:r>
+              <w:rPr>
+                <w:rFonts w:hint="default" w:ascii="Consolas" w:hAnsi="Consolas" w:eastAsia="Consolas" w:cs="Consolas"/>
+                <w:b w:val="0"/>
+                <w:color w:val="9CDCFE"/>
+                <w:kern w:val="0"/>
+                <w:sz w:val="21"/>
+                <w:szCs w:val="21"/>
+                <w:shd w:val="clear" w:fill="1E1E1E"/>
+                <w:lang w:val="en-US" w:eastAsia="zh-CN" w:bidi="ar"/>
+              </w:rPr>
+              <w:t>console</w:t>
+            </w:r>
+            <w:r>
+              <w:rPr>
+                <w:rFonts w:hint="default" w:ascii="Consolas" w:hAnsi="Consolas" w:eastAsia="Consolas" w:cs="Consolas"/>
+                <w:b w:val="0"/>
+                <w:color w:val="D4D4D4"/>
+                <w:kern w:val="0"/>
+                <w:sz w:val="21"/>
+                <w:szCs w:val="21"/>
+                <w:shd w:val="clear" w:fill="1E1E1E"/>
+                <w:lang w:val="en-US" w:eastAsia="zh-CN" w:bidi="ar"/>
+              </w:rPr>
+              <w:t>.</w:t>
+            </w:r>
+            <w:r>
+              <w:rPr>
+                <w:rFonts w:hint="default" w:ascii="Consolas" w:hAnsi="Consolas" w:eastAsia="Consolas" w:cs="Consolas"/>
+                <w:b w:val="0"/>
+                <w:color w:val="DCDCAA"/>
+                <w:kern w:val="0"/>
+                <w:sz w:val="21"/>
+                <w:szCs w:val="21"/>
+                <w:shd w:val="clear" w:fill="1E1E1E"/>
+                <w:lang w:val="en-US" w:eastAsia="zh-CN" w:bidi="ar"/>
+              </w:rPr>
+              <w:t>log</w:t>
+            </w:r>
+            <w:r>
+              <w:rPr>
+                <w:rFonts w:hint="default" w:ascii="Consolas" w:hAnsi="Consolas" w:eastAsia="Consolas" w:cs="Consolas"/>
+                <w:b w:val="0"/>
+                <w:color w:val="D4D4D4"/>
+                <w:kern w:val="0"/>
+                <w:sz w:val="21"/>
+                <w:szCs w:val="21"/>
+                <w:shd w:val="clear" w:fill="1E1E1E"/>
+                <w:lang w:val="en-US" w:eastAsia="zh-CN" w:bidi="ar"/>
+              </w:rPr>
+              <w:t>(</w:t>
+            </w:r>
+            <w:r>
+              <w:rPr>
+                <w:rFonts w:hint="default" w:ascii="Consolas" w:hAnsi="Consolas" w:eastAsia="Consolas" w:cs="Consolas"/>
+                <w:b w:val="0"/>
+                <w:color w:val="CE9178"/>
+                <w:kern w:val="0"/>
+                <w:sz w:val="21"/>
+                <w:szCs w:val="21"/>
+                <w:shd w:val="clear" w:fill="1E1E1E"/>
+                <w:lang w:val="en-US" w:eastAsia="zh-CN" w:bidi="ar"/>
+              </w:rPr>
+              <w:t>`Server running on port </w:t>
+            </w:r>
+            <w:r>
+              <w:rPr>
+                <w:rFonts w:hint="default" w:ascii="Consolas" w:hAnsi="Consolas" w:eastAsia="Consolas" w:cs="Consolas"/>
+                <w:b w:val="0"/>
+                <w:color w:val="569CD6"/>
+                <w:kern w:val="0"/>
+                <w:sz w:val="21"/>
+                <w:szCs w:val="21"/>
+                <w:shd w:val="clear" w:fill="1E1E1E"/>
+                <w:lang w:val="en-US" w:eastAsia="zh-CN" w:bidi="ar"/>
+              </w:rPr>
+              <w:t>${</w:t>
+            </w:r>
+            <w:r>
+              <w:rPr>
+                <w:rFonts w:hint="default" w:ascii="Consolas" w:hAnsi="Consolas" w:eastAsia="Consolas" w:cs="Consolas"/>
+                <w:b w:val="0"/>
+                <w:color w:val="9CDCFE"/>
+                <w:kern w:val="0"/>
+                <w:sz w:val="21"/>
+                <w:szCs w:val="21"/>
+                <w:shd w:val="clear" w:fill="1E1E1E"/>
+                <w:lang w:val="en-US" w:eastAsia="zh-CN" w:bidi="ar"/>
+              </w:rPr>
+              <w:t>port</w:t>
+            </w:r>
+            <w:r>
+              <w:rPr>
+                <w:rFonts w:hint="default" w:ascii="Consolas" w:hAnsi="Consolas" w:eastAsia="Consolas" w:cs="Consolas"/>
+                <w:b w:val="0"/>
+                <w:color w:val="569CD6"/>
+                <w:kern w:val="0"/>
+                <w:sz w:val="21"/>
+                <w:szCs w:val="21"/>
+                <w:shd w:val="clear" w:fill="1E1E1E"/>
+                <w:lang w:val="en-US" w:eastAsia="zh-CN" w:bidi="ar"/>
+              </w:rPr>
+              <w:t>}</w:t>
+            </w:r>
+            <w:r>
+              <w:rPr>
+                <w:rFonts w:hint="default" w:ascii="Consolas" w:hAnsi="Consolas" w:eastAsia="Consolas" w:cs="Consolas"/>
+                <w:b w:val="0"/>
+                <w:color w:val="CE9178"/>
+                <w:kern w:val="0"/>
+                <w:sz w:val="21"/>
+                <w:szCs w:val="21"/>
+                <w:shd w:val="clear" w:fill="1E1E1E"/>
+                <w:lang w:val="en-US" w:eastAsia="zh-CN" w:bidi="ar"/>
+              </w:rPr>
+              <w:t>`</w:t>
+            </w:r>
+            <w:r>
+              <w:rPr>
+                <w:rFonts w:hint="default" w:ascii="Consolas" w:hAnsi="Consolas" w:eastAsia="Consolas" w:cs="Consolas"/>
+                <w:b w:val="0"/>
+                <w:color w:val="D4D4D4"/>
+                <w:kern w:val="0"/>
+                <w:sz w:val="21"/>
+                <w:szCs w:val="21"/>
+                <w:shd w:val="clear" w:fill="1E1E1E"/>
+                <w:lang w:val="en-US" w:eastAsia="zh-CN" w:bidi="ar"/>
+              </w:rPr>
+              <w:t>);</w:t>
+            </w:r>
+          </w:p>
+          <w:p>
+            <w:pPr>
+              <w:keepNext w:val="0"/>
+              <w:keepLines w:val="0"/>
+              <w:widowControl/>
+              <w:suppressLineNumbers w:val="0"/>
+              <w:shd w:val="clear" w:fill="1E1E1E"/>
+              <w:spacing w:line="285" w:lineRule="atLeast"/>
+              <w:jc w:val="left"/>
+              <w:rPr>
+                <w:rFonts w:hint="default" w:ascii="Consolas" w:hAnsi="Consolas" w:eastAsia="Consolas" w:cs="Consolas"/>
+                <w:b w:val="0"/>
+                <w:color w:val="D4D4D4"/>
+                <w:sz w:val="21"/>
+                <w:szCs w:val="21"/>
+              </w:rPr>
+            </w:pPr>
+            <w:r>
+              <w:rPr>
+                <w:rFonts w:hint="default" w:ascii="Consolas" w:hAnsi="Consolas" w:eastAsia="Consolas" w:cs="Consolas"/>
+                <w:b w:val="0"/>
+                <w:color w:val="D4D4D4"/>
+                <w:kern w:val="0"/>
+                <w:sz w:val="21"/>
+                <w:szCs w:val="21"/>
+                <w:shd w:val="clear" w:fill="1E1E1E"/>
+                <w:lang w:val="en-US" w:eastAsia="zh-CN" w:bidi="ar"/>
+              </w:rPr>
+              <w:t>})</w:t>
+            </w:r>
+          </w:p>
+          <w:p>
+            <w:pPr>
+              <w:rPr>
+                <w:rFonts w:hint="default" w:ascii="仿宋_GB2312" w:eastAsia="仿宋_GB2312"/>
                 <w:sz w:val="28"/>
                 <w:szCs w:val="28"/>
-              </w:rPr>
-            </w:pPr>
+                <w:lang w:val="en-US" w:eastAsia="zh-CN"/>
+              </w:rPr>
+            </w:pPr>
+            <w:r>
+              <w:rPr>
+                <w:rFonts w:hint="eastAsia" w:ascii="仿宋_GB2312" w:eastAsia="仿宋_GB2312"/>
+                <w:sz w:val="28"/>
+                <w:szCs w:val="28"/>
+                <w:lang w:eastAsia="zh-CN"/>
+              </w:rPr>
+              <w:t>，</w:t>
+            </w:r>
+            <w:r>
+              <w:rPr>
+                <w:rFonts w:hint="eastAsia" w:ascii="仿宋_GB2312" w:eastAsia="仿宋_GB2312"/>
+                <w:sz w:val="28"/>
+                <w:szCs w:val="28"/>
+                <w:lang w:val="en-US" w:eastAsia="zh-CN"/>
+              </w:rPr>
+              <w:t>这样我们就连接上了mongodb数据库，紧接着开始应用我们的中间件，cookieParsers是用来解析我们的cookie使用的，可以实现一段时间免登录的功能，bodyParser是用来解析我们的url使用的，passport是用来产生token使用的，当我们的中间件使用好后，我们可以开始配置路由了。</w:t>
+            </w:r>
           </w:p>
         </w:tc>
       </w:tr>
@@ -3089,6 +4037,12 @@
             <w:insideH w:val="single" w:color="000000" w:sz="4" w:space="0"/>
             <w:insideV w:val="single" w:color="000000" w:sz="4" w:space="0"/>
           </w:tblBorders>
+          <w:tblCellMar>
+            <w:top w:w="0" w:type="dxa"/>
+            <w:left w:w="108" w:type="dxa"/>
+            <w:bottom w:w="0" w:type="dxa"/>
+            <w:right w:w="108" w:type="dxa"/>
+          </w:tblCellMar>
         </w:tblPrEx>
         <w:trPr>
           <w:trHeight w:val="8441" w:hRule="atLeast"/>
@@ -3138,19 +4092,1810 @@
           </w:p>
           <w:p>
             <w:pPr>
-              <w:rPr>
-                <w:rFonts w:ascii="仿宋_GB2312" w:eastAsia="仿宋_GB2312"/>
-                <w:sz w:val="28"/>
-                <w:szCs w:val="28"/>
+              <w:keepNext w:val="0"/>
+              <w:keepLines w:val="0"/>
+              <w:widowControl/>
+              <w:suppressLineNumbers w:val="0"/>
+              <w:shd w:val="clear" w:fill="1E1E1E"/>
+              <w:spacing w:line="285" w:lineRule="atLeast"/>
+              <w:ind w:firstLine="420"/>
+              <w:jc w:val="left"/>
+              <w:rPr>
+                <w:rFonts w:hint="default" w:asciiTheme="minorEastAsia" w:hAnsiTheme="minorEastAsia" w:eastAsiaTheme="minorEastAsia"/>
+                <w:szCs w:val="21"/>
+                <w:lang w:val="en-US" w:eastAsia="zh-CN"/>
               </w:rPr>
             </w:pPr>
             <w:r>
               <w:rPr>
                 <w:rFonts w:hint="eastAsia" w:asciiTheme="minorEastAsia" w:hAnsiTheme="minorEastAsia" w:eastAsiaTheme="minorEastAsia"/>
                 <w:szCs w:val="21"/>
-              </w:rPr>
-              <w:t xml:space="preserve">    没想到毕业设计刚开始就在搭建SSM框架上栽了这么大的跟头，我开始有点心浮气躁了，但还是耐着性子，仔细检查每个配置文件，终于功夫不负有心人，我发现maven的配置文件我没有处理，所以出现了那么多的错误，不过总算找到了问题所在，因为是第一次建立maven项目，所以不知道它的配置文件有什么作用。在官网上找了好久，才明白maven的pom.xml是用来从远程仓库导入项目依赖的各种jar包，这样开发人员就不用担心jar包丢失的问题了，因为只要写好pom.xml,项目在部署时就会自动下载pom.xml中依赖的jar包。虽然栽了个大跟头，但是只要问题解决了就好，让我也体验到了maven的强大之处。</w:t>
-            </w:r>
+                <w:lang w:val="en-US" w:eastAsia="zh-CN"/>
+              </w:rPr>
+              <w:t>如何配置路由呢？首先我新建一个routes目录，然后新建一个文件夹名为api，在api中新建n个我需要的js文件，然后在server.js中引入它，例如</w:t>
+            </w:r>
+          </w:p>
+          <w:p>
+            <w:pPr>
+              <w:keepNext w:val="0"/>
+              <w:keepLines w:val="0"/>
+              <w:widowControl/>
+              <w:suppressLineNumbers w:val="0"/>
+              <w:shd w:val="clear" w:fill="1E1E1E"/>
+              <w:spacing w:line="285" w:lineRule="atLeast"/>
+              <w:jc w:val="left"/>
+              <w:rPr>
+                <w:rFonts w:ascii="Consolas" w:hAnsi="Consolas" w:eastAsia="Consolas" w:cs="Consolas"/>
+                <w:b w:val="0"/>
+                <w:color w:val="D4D4D4"/>
+                <w:sz w:val="21"/>
+                <w:szCs w:val="21"/>
+              </w:rPr>
+            </w:pPr>
+            <w:r>
+              <w:rPr>
+                <w:rFonts w:hint="eastAsia" w:ascii="Consolas" w:hAnsi="Consolas" w:eastAsia="Consolas" w:cs="Consolas"/>
+                <w:b w:val="0"/>
+                <w:color w:val="D4D4D4"/>
+                <w:kern w:val="0"/>
+                <w:sz w:val="21"/>
+                <w:szCs w:val="21"/>
+                <w:shd w:val="clear" w:fill="1E1E1E"/>
+                <w:lang w:val="en-US" w:eastAsia="zh-CN" w:bidi="ar"/>
+              </w:rPr>
+              <w:t xml:space="preserve">    </w:t>
+            </w:r>
+            <w:r>
+              <w:rPr>
+                <w:rFonts w:hint="default" w:ascii="Consolas" w:hAnsi="Consolas" w:eastAsia="Consolas" w:cs="Consolas"/>
+                <w:b w:val="0"/>
+                <w:color w:val="9CDCFE"/>
+                <w:kern w:val="0"/>
+                <w:sz w:val="21"/>
+                <w:szCs w:val="21"/>
+                <w:shd w:val="clear" w:fill="1E1E1E"/>
+                <w:lang w:val="en-US" w:eastAsia="zh-CN" w:bidi="ar"/>
+              </w:rPr>
+              <w:t>app</w:t>
+            </w:r>
+            <w:r>
+              <w:rPr>
+                <w:rFonts w:hint="default" w:ascii="Consolas" w:hAnsi="Consolas" w:eastAsia="Consolas" w:cs="Consolas"/>
+                <w:b w:val="0"/>
+                <w:color w:val="D4D4D4"/>
+                <w:kern w:val="0"/>
+                <w:sz w:val="21"/>
+                <w:szCs w:val="21"/>
+                <w:shd w:val="clear" w:fill="1E1E1E"/>
+                <w:lang w:val="en-US" w:eastAsia="zh-CN" w:bidi="ar"/>
+              </w:rPr>
+              <w:t>.</w:t>
+            </w:r>
+            <w:r>
+              <w:rPr>
+                <w:rFonts w:hint="default" w:ascii="Consolas" w:hAnsi="Consolas" w:eastAsia="Consolas" w:cs="Consolas"/>
+                <w:b w:val="0"/>
+                <w:color w:val="DCDCAA"/>
+                <w:kern w:val="0"/>
+                <w:sz w:val="21"/>
+                <w:szCs w:val="21"/>
+                <w:shd w:val="clear" w:fill="1E1E1E"/>
+                <w:lang w:val="en-US" w:eastAsia="zh-CN" w:bidi="ar"/>
+              </w:rPr>
+              <w:t>use</w:t>
+            </w:r>
+            <w:r>
+              <w:rPr>
+                <w:rFonts w:hint="default" w:ascii="Consolas" w:hAnsi="Consolas" w:eastAsia="Consolas" w:cs="Consolas"/>
+                <w:b w:val="0"/>
+                <w:color w:val="D4D4D4"/>
+                <w:kern w:val="0"/>
+                <w:sz w:val="21"/>
+                <w:szCs w:val="21"/>
+                <w:shd w:val="clear" w:fill="1E1E1E"/>
+                <w:lang w:val="en-US" w:eastAsia="zh-CN" w:bidi="ar"/>
+              </w:rPr>
+              <w:t>(</w:t>
+            </w:r>
+            <w:r>
+              <w:rPr>
+                <w:rFonts w:hint="default" w:ascii="Consolas" w:hAnsi="Consolas" w:eastAsia="Consolas" w:cs="Consolas"/>
+                <w:b w:val="0"/>
+                <w:color w:val="CE9178"/>
+                <w:kern w:val="0"/>
+                <w:sz w:val="21"/>
+                <w:szCs w:val="21"/>
+                <w:shd w:val="clear" w:fill="1E1E1E"/>
+                <w:lang w:val="en-US" w:eastAsia="zh-CN" w:bidi="ar"/>
+              </w:rPr>
+              <w:t>"/api/users"</w:t>
+            </w:r>
+            <w:r>
+              <w:rPr>
+                <w:rFonts w:hint="default" w:ascii="Consolas" w:hAnsi="Consolas" w:eastAsia="Consolas" w:cs="Consolas"/>
+                <w:b w:val="0"/>
+                <w:color w:val="D4D4D4"/>
+                <w:kern w:val="0"/>
+                <w:sz w:val="21"/>
+                <w:szCs w:val="21"/>
+                <w:shd w:val="clear" w:fill="1E1E1E"/>
+                <w:lang w:val="en-US" w:eastAsia="zh-CN" w:bidi="ar"/>
+              </w:rPr>
+              <w:t>, </w:t>
+            </w:r>
+            <w:r>
+              <w:rPr>
+                <w:rFonts w:hint="default" w:ascii="Consolas" w:hAnsi="Consolas" w:eastAsia="Consolas" w:cs="Consolas"/>
+                <w:b w:val="0"/>
+                <w:color w:val="9CDCFE"/>
+                <w:kern w:val="0"/>
+                <w:sz w:val="21"/>
+                <w:szCs w:val="21"/>
+                <w:shd w:val="clear" w:fill="1E1E1E"/>
+                <w:lang w:val="en-US" w:eastAsia="zh-CN" w:bidi="ar"/>
+              </w:rPr>
+              <w:t>users</w:t>
+            </w:r>
+            <w:r>
+              <w:rPr>
+                <w:rFonts w:hint="default" w:ascii="Consolas" w:hAnsi="Consolas" w:eastAsia="Consolas" w:cs="Consolas"/>
+                <w:b w:val="0"/>
+                <w:color w:val="D4D4D4"/>
+                <w:kern w:val="0"/>
+                <w:sz w:val="21"/>
+                <w:szCs w:val="21"/>
+                <w:shd w:val="clear" w:fill="1E1E1E"/>
+                <w:lang w:val="en-US" w:eastAsia="zh-CN" w:bidi="ar"/>
+              </w:rPr>
+              <w:t>);</w:t>
+            </w:r>
+          </w:p>
+          <w:p>
+            <w:pPr>
+              <w:keepNext w:val="0"/>
+              <w:keepLines w:val="0"/>
+              <w:widowControl/>
+              <w:suppressLineNumbers w:val="0"/>
+              <w:shd w:val="clear" w:fill="1E1E1E"/>
+              <w:spacing w:line="285" w:lineRule="atLeast"/>
+              <w:jc w:val="left"/>
+              <w:rPr>
+                <w:rFonts w:hint="eastAsia" w:ascii="Consolas" w:hAnsi="Consolas" w:eastAsia="Consolas" w:cs="Consolas"/>
+                <w:b w:val="0"/>
+                <w:color w:val="D4D4D4"/>
+                <w:kern w:val="0"/>
+                <w:sz w:val="21"/>
+                <w:szCs w:val="21"/>
+                <w:shd w:val="clear" w:fill="1E1E1E"/>
+                <w:lang w:val="en-US" w:eastAsia="zh-CN" w:bidi="ar"/>
+              </w:rPr>
+            </w:pPr>
+            <w:r>
+              <w:rPr>
+                <w:rFonts w:hint="eastAsia" w:ascii="Consolas" w:hAnsi="Consolas" w:eastAsia="Consolas" w:cs="Consolas"/>
+                <w:b w:val="0"/>
+                <w:color w:val="D4D4D4"/>
+                <w:kern w:val="0"/>
+                <w:sz w:val="21"/>
+                <w:szCs w:val="21"/>
+                <w:shd w:val="clear" w:fill="1E1E1E"/>
+                <w:lang w:val="en-US" w:eastAsia="zh-CN" w:bidi="ar"/>
+              </w:rPr>
+              <w:t>这样我就使用了users这个路由。接入上面创建user表这个话题，对于user，我需要一个User的模型，用来表示user有哪些数据结构，所以我新建一个modes文件夹，下面新建一个User.js文件，在里面写入</w:t>
+            </w:r>
+          </w:p>
+          <w:p>
+            <w:pPr>
+              <w:keepNext w:val="0"/>
+              <w:keepLines w:val="0"/>
+              <w:widowControl/>
+              <w:suppressLineNumbers w:val="0"/>
+              <w:shd w:val="clear" w:fill="1E1E1E"/>
+              <w:spacing w:line="285" w:lineRule="atLeast"/>
+              <w:jc w:val="left"/>
+              <w:rPr>
+                <w:rFonts w:ascii="Consolas" w:hAnsi="Consolas" w:eastAsia="Consolas" w:cs="Consolas"/>
+                <w:b w:val="0"/>
+                <w:color w:val="D4D4D4"/>
+                <w:sz w:val="21"/>
+                <w:szCs w:val="21"/>
+              </w:rPr>
+            </w:pPr>
+            <w:r>
+              <w:rPr>
+                <w:rFonts w:hint="default" w:ascii="Consolas" w:hAnsi="Consolas" w:eastAsia="Consolas" w:cs="Consolas"/>
+                <w:b w:val="0"/>
+                <w:color w:val="569CD6"/>
+                <w:kern w:val="0"/>
+                <w:sz w:val="21"/>
+                <w:szCs w:val="21"/>
+                <w:shd w:val="clear" w:fill="1E1E1E"/>
+                <w:lang w:val="en-US" w:eastAsia="zh-CN" w:bidi="ar"/>
+              </w:rPr>
+              <w:t>const</w:t>
+            </w:r>
+            <w:r>
+              <w:rPr>
+                <w:rFonts w:hint="default" w:ascii="Consolas" w:hAnsi="Consolas" w:eastAsia="Consolas" w:cs="Consolas"/>
+                <w:b w:val="0"/>
+                <w:color w:val="D4D4D4"/>
+                <w:kern w:val="0"/>
+                <w:sz w:val="21"/>
+                <w:szCs w:val="21"/>
+                <w:shd w:val="clear" w:fill="1E1E1E"/>
+                <w:lang w:val="en-US" w:eastAsia="zh-CN" w:bidi="ar"/>
+              </w:rPr>
+              <w:t> </w:t>
+            </w:r>
+            <w:r>
+              <w:rPr>
+                <w:rFonts w:hint="default" w:ascii="Consolas" w:hAnsi="Consolas" w:eastAsia="Consolas" w:cs="Consolas"/>
+                <w:b w:val="0"/>
+                <w:color w:val="9CDCFE"/>
+                <w:kern w:val="0"/>
+                <w:sz w:val="21"/>
+                <w:szCs w:val="21"/>
+                <w:shd w:val="clear" w:fill="1E1E1E"/>
+                <w:lang w:val="en-US" w:eastAsia="zh-CN" w:bidi="ar"/>
+              </w:rPr>
+              <w:t>mongoose</w:t>
+            </w:r>
+            <w:r>
+              <w:rPr>
+                <w:rFonts w:hint="default" w:ascii="Consolas" w:hAnsi="Consolas" w:eastAsia="Consolas" w:cs="Consolas"/>
+                <w:b w:val="0"/>
+                <w:color w:val="D4D4D4"/>
+                <w:kern w:val="0"/>
+                <w:sz w:val="21"/>
+                <w:szCs w:val="21"/>
+                <w:shd w:val="clear" w:fill="1E1E1E"/>
+                <w:lang w:val="en-US" w:eastAsia="zh-CN" w:bidi="ar"/>
+              </w:rPr>
+              <w:t>  = </w:t>
+            </w:r>
+            <w:r>
+              <w:rPr>
+                <w:rFonts w:hint="default" w:ascii="Consolas" w:hAnsi="Consolas" w:eastAsia="Consolas" w:cs="Consolas"/>
+                <w:b w:val="0"/>
+                <w:color w:val="9CDCFE"/>
+                <w:kern w:val="0"/>
+                <w:sz w:val="21"/>
+                <w:szCs w:val="21"/>
+                <w:shd w:val="clear" w:fill="1E1E1E"/>
+                <w:lang w:val="en-US" w:eastAsia="zh-CN" w:bidi="ar"/>
+              </w:rPr>
+              <w:t>require</w:t>
+            </w:r>
+            <w:r>
+              <w:rPr>
+                <w:rFonts w:hint="default" w:ascii="Consolas" w:hAnsi="Consolas" w:eastAsia="Consolas" w:cs="Consolas"/>
+                <w:b w:val="0"/>
+                <w:color w:val="D4D4D4"/>
+                <w:kern w:val="0"/>
+                <w:sz w:val="21"/>
+                <w:szCs w:val="21"/>
+                <w:shd w:val="clear" w:fill="1E1E1E"/>
+                <w:lang w:val="en-US" w:eastAsia="zh-CN" w:bidi="ar"/>
+              </w:rPr>
+              <w:t>(</w:t>
+            </w:r>
+            <w:r>
+              <w:rPr>
+                <w:rFonts w:hint="default" w:ascii="Consolas" w:hAnsi="Consolas" w:eastAsia="Consolas" w:cs="Consolas"/>
+                <w:b w:val="0"/>
+                <w:color w:val="CE9178"/>
+                <w:kern w:val="0"/>
+                <w:sz w:val="21"/>
+                <w:szCs w:val="21"/>
+                <w:shd w:val="clear" w:fill="1E1E1E"/>
+                <w:lang w:val="en-US" w:eastAsia="zh-CN" w:bidi="ar"/>
+              </w:rPr>
+              <w:t>'mongoose'</w:t>
+            </w:r>
+            <w:r>
+              <w:rPr>
+                <w:rFonts w:hint="default" w:ascii="Consolas" w:hAnsi="Consolas" w:eastAsia="Consolas" w:cs="Consolas"/>
+                <w:b w:val="0"/>
+                <w:color w:val="D4D4D4"/>
+                <w:kern w:val="0"/>
+                <w:sz w:val="21"/>
+                <w:szCs w:val="21"/>
+                <w:shd w:val="clear" w:fill="1E1E1E"/>
+                <w:lang w:val="en-US" w:eastAsia="zh-CN" w:bidi="ar"/>
+              </w:rPr>
+              <w:t>);</w:t>
+            </w:r>
+          </w:p>
+          <w:p>
+            <w:pPr>
+              <w:keepNext w:val="0"/>
+              <w:keepLines w:val="0"/>
+              <w:widowControl/>
+              <w:suppressLineNumbers w:val="0"/>
+              <w:shd w:val="clear" w:fill="1E1E1E"/>
+              <w:spacing w:line="285" w:lineRule="atLeast"/>
+              <w:jc w:val="left"/>
+              <w:rPr>
+                <w:rFonts w:hint="default" w:ascii="Consolas" w:hAnsi="Consolas" w:eastAsia="Consolas" w:cs="Consolas"/>
+                <w:b w:val="0"/>
+                <w:color w:val="D4D4D4"/>
+                <w:sz w:val="21"/>
+                <w:szCs w:val="21"/>
+              </w:rPr>
+            </w:pPr>
+            <w:r>
+              <w:rPr>
+                <w:rFonts w:hint="default" w:ascii="Consolas" w:hAnsi="Consolas" w:eastAsia="Consolas" w:cs="Consolas"/>
+                <w:b w:val="0"/>
+                <w:color w:val="569CD6"/>
+                <w:kern w:val="0"/>
+                <w:sz w:val="21"/>
+                <w:szCs w:val="21"/>
+                <w:shd w:val="clear" w:fill="1E1E1E"/>
+                <w:lang w:val="en-US" w:eastAsia="zh-CN" w:bidi="ar"/>
+              </w:rPr>
+              <w:t>const</w:t>
+            </w:r>
+            <w:r>
+              <w:rPr>
+                <w:rFonts w:hint="default" w:ascii="Consolas" w:hAnsi="Consolas" w:eastAsia="Consolas" w:cs="Consolas"/>
+                <w:b w:val="0"/>
+                <w:color w:val="D4D4D4"/>
+                <w:kern w:val="0"/>
+                <w:sz w:val="21"/>
+                <w:szCs w:val="21"/>
+                <w:shd w:val="clear" w:fill="1E1E1E"/>
+                <w:lang w:val="en-US" w:eastAsia="zh-CN" w:bidi="ar"/>
+              </w:rPr>
+              <w:t> </w:t>
+            </w:r>
+            <w:r>
+              <w:rPr>
+                <w:rFonts w:hint="default" w:ascii="Consolas" w:hAnsi="Consolas" w:eastAsia="Consolas" w:cs="Consolas"/>
+                <w:b w:val="0"/>
+                <w:color w:val="9CDCFE"/>
+                <w:kern w:val="0"/>
+                <w:sz w:val="21"/>
+                <w:szCs w:val="21"/>
+                <w:shd w:val="clear" w:fill="1E1E1E"/>
+                <w:lang w:val="en-US" w:eastAsia="zh-CN" w:bidi="ar"/>
+              </w:rPr>
+              <w:t>Schema</w:t>
+            </w:r>
+            <w:r>
+              <w:rPr>
+                <w:rFonts w:hint="default" w:ascii="Consolas" w:hAnsi="Consolas" w:eastAsia="Consolas" w:cs="Consolas"/>
+                <w:b w:val="0"/>
+                <w:color w:val="D4D4D4"/>
+                <w:kern w:val="0"/>
+                <w:sz w:val="21"/>
+                <w:szCs w:val="21"/>
+                <w:shd w:val="clear" w:fill="1E1E1E"/>
+                <w:lang w:val="en-US" w:eastAsia="zh-CN" w:bidi="ar"/>
+              </w:rPr>
+              <w:t> = </w:t>
+            </w:r>
+            <w:r>
+              <w:rPr>
+                <w:rFonts w:hint="default" w:ascii="Consolas" w:hAnsi="Consolas" w:eastAsia="Consolas" w:cs="Consolas"/>
+                <w:b w:val="0"/>
+                <w:color w:val="9CDCFE"/>
+                <w:kern w:val="0"/>
+                <w:sz w:val="21"/>
+                <w:szCs w:val="21"/>
+                <w:shd w:val="clear" w:fill="1E1E1E"/>
+                <w:lang w:val="en-US" w:eastAsia="zh-CN" w:bidi="ar"/>
+              </w:rPr>
+              <w:t>mongoose</w:t>
+            </w:r>
+            <w:r>
+              <w:rPr>
+                <w:rFonts w:hint="default" w:ascii="Consolas" w:hAnsi="Consolas" w:eastAsia="Consolas" w:cs="Consolas"/>
+                <w:b w:val="0"/>
+                <w:color w:val="D4D4D4"/>
+                <w:kern w:val="0"/>
+                <w:sz w:val="21"/>
+                <w:szCs w:val="21"/>
+                <w:shd w:val="clear" w:fill="1E1E1E"/>
+                <w:lang w:val="en-US" w:eastAsia="zh-CN" w:bidi="ar"/>
+              </w:rPr>
+              <w:t>.</w:t>
+            </w:r>
+            <w:r>
+              <w:rPr>
+                <w:rFonts w:hint="default" w:ascii="Consolas" w:hAnsi="Consolas" w:eastAsia="Consolas" w:cs="Consolas"/>
+                <w:b w:val="0"/>
+                <w:color w:val="4EC9B0"/>
+                <w:kern w:val="0"/>
+                <w:sz w:val="21"/>
+                <w:szCs w:val="21"/>
+                <w:shd w:val="clear" w:fill="1E1E1E"/>
+                <w:lang w:val="en-US" w:eastAsia="zh-CN" w:bidi="ar"/>
+              </w:rPr>
+              <w:t>Schema</w:t>
+            </w:r>
+            <w:r>
+              <w:rPr>
+                <w:rFonts w:hint="default" w:ascii="Consolas" w:hAnsi="Consolas" w:eastAsia="Consolas" w:cs="Consolas"/>
+                <w:b w:val="0"/>
+                <w:color w:val="D4D4D4"/>
+                <w:kern w:val="0"/>
+                <w:sz w:val="21"/>
+                <w:szCs w:val="21"/>
+                <w:shd w:val="clear" w:fill="1E1E1E"/>
+                <w:lang w:val="en-US" w:eastAsia="zh-CN" w:bidi="ar"/>
+              </w:rPr>
+              <w:t>;</w:t>
+            </w:r>
+          </w:p>
+          <w:p>
+            <w:pPr>
+              <w:keepNext w:val="0"/>
+              <w:keepLines w:val="0"/>
+              <w:widowControl/>
+              <w:suppressLineNumbers w:val="0"/>
+              <w:shd w:val="clear" w:fill="1E1E1E"/>
+              <w:spacing w:line="285" w:lineRule="atLeast"/>
+              <w:jc w:val="left"/>
+              <w:rPr>
+                <w:rFonts w:hint="default" w:ascii="Consolas" w:hAnsi="Consolas" w:eastAsia="Consolas" w:cs="Consolas"/>
+                <w:b w:val="0"/>
+                <w:color w:val="D4D4D4"/>
+                <w:sz w:val="21"/>
+                <w:szCs w:val="21"/>
+              </w:rPr>
+            </w:pPr>
+            <w:r>
+              <w:rPr>
+                <w:rFonts w:hint="default" w:ascii="Consolas" w:hAnsi="Consolas" w:eastAsia="Consolas" w:cs="Consolas"/>
+                <w:b w:val="0"/>
+                <w:color w:val="6A9955"/>
+                <w:kern w:val="0"/>
+                <w:sz w:val="21"/>
+                <w:szCs w:val="21"/>
+                <w:shd w:val="clear" w:fill="1E1E1E"/>
+                <w:lang w:val="en-US" w:eastAsia="zh-CN" w:bidi="ar"/>
+              </w:rPr>
+              <w:t>//Create Schema</w:t>
+            </w:r>
+          </w:p>
+          <w:p>
+            <w:pPr>
+              <w:keepNext w:val="0"/>
+              <w:keepLines w:val="0"/>
+              <w:widowControl/>
+              <w:suppressLineNumbers w:val="0"/>
+              <w:shd w:val="clear" w:fill="1E1E1E"/>
+              <w:spacing w:line="285" w:lineRule="atLeast"/>
+              <w:jc w:val="left"/>
+              <w:rPr>
+                <w:rFonts w:hint="default" w:ascii="Consolas" w:hAnsi="Consolas" w:eastAsia="Consolas" w:cs="Consolas"/>
+                <w:b w:val="0"/>
+                <w:color w:val="D4D4D4"/>
+                <w:sz w:val="21"/>
+                <w:szCs w:val="21"/>
+              </w:rPr>
+            </w:pPr>
+            <w:r>
+              <w:rPr>
+                <w:rFonts w:hint="default" w:ascii="Consolas" w:hAnsi="Consolas" w:eastAsia="Consolas" w:cs="Consolas"/>
+                <w:b w:val="0"/>
+                <w:color w:val="569CD6"/>
+                <w:kern w:val="0"/>
+                <w:sz w:val="21"/>
+                <w:szCs w:val="21"/>
+                <w:shd w:val="clear" w:fill="1E1E1E"/>
+                <w:lang w:val="en-US" w:eastAsia="zh-CN" w:bidi="ar"/>
+              </w:rPr>
+              <w:t>const</w:t>
+            </w:r>
+            <w:r>
+              <w:rPr>
+                <w:rFonts w:hint="default" w:ascii="Consolas" w:hAnsi="Consolas" w:eastAsia="Consolas" w:cs="Consolas"/>
+                <w:b w:val="0"/>
+                <w:color w:val="D4D4D4"/>
+                <w:kern w:val="0"/>
+                <w:sz w:val="21"/>
+                <w:szCs w:val="21"/>
+                <w:shd w:val="clear" w:fill="1E1E1E"/>
+                <w:lang w:val="en-US" w:eastAsia="zh-CN" w:bidi="ar"/>
+              </w:rPr>
+              <w:t> </w:t>
+            </w:r>
+            <w:r>
+              <w:rPr>
+                <w:rFonts w:hint="default" w:ascii="Consolas" w:hAnsi="Consolas" w:eastAsia="Consolas" w:cs="Consolas"/>
+                <w:b w:val="0"/>
+                <w:color w:val="9CDCFE"/>
+                <w:kern w:val="0"/>
+                <w:sz w:val="21"/>
+                <w:szCs w:val="21"/>
+                <w:shd w:val="clear" w:fill="1E1E1E"/>
+                <w:lang w:val="en-US" w:eastAsia="zh-CN" w:bidi="ar"/>
+              </w:rPr>
+              <w:t>UserSchema</w:t>
+            </w:r>
+            <w:r>
+              <w:rPr>
+                <w:rFonts w:hint="default" w:ascii="Consolas" w:hAnsi="Consolas" w:eastAsia="Consolas" w:cs="Consolas"/>
+                <w:b w:val="0"/>
+                <w:color w:val="D4D4D4"/>
+                <w:kern w:val="0"/>
+                <w:sz w:val="21"/>
+                <w:szCs w:val="21"/>
+                <w:shd w:val="clear" w:fill="1E1E1E"/>
+                <w:lang w:val="en-US" w:eastAsia="zh-CN" w:bidi="ar"/>
+              </w:rPr>
+              <w:t> = </w:t>
+            </w:r>
+            <w:r>
+              <w:rPr>
+                <w:rFonts w:hint="default" w:ascii="Consolas" w:hAnsi="Consolas" w:eastAsia="Consolas" w:cs="Consolas"/>
+                <w:b w:val="0"/>
+                <w:color w:val="569CD6"/>
+                <w:kern w:val="0"/>
+                <w:sz w:val="21"/>
+                <w:szCs w:val="21"/>
+                <w:shd w:val="clear" w:fill="1E1E1E"/>
+                <w:lang w:val="en-US" w:eastAsia="zh-CN" w:bidi="ar"/>
+              </w:rPr>
+              <w:t>new</w:t>
+            </w:r>
+            <w:r>
+              <w:rPr>
+                <w:rFonts w:hint="default" w:ascii="Consolas" w:hAnsi="Consolas" w:eastAsia="Consolas" w:cs="Consolas"/>
+                <w:b w:val="0"/>
+                <w:color w:val="D4D4D4"/>
+                <w:kern w:val="0"/>
+                <w:sz w:val="21"/>
+                <w:szCs w:val="21"/>
+                <w:shd w:val="clear" w:fill="1E1E1E"/>
+                <w:lang w:val="en-US" w:eastAsia="zh-CN" w:bidi="ar"/>
+              </w:rPr>
+              <w:t> </w:t>
+            </w:r>
+            <w:r>
+              <w:rPr>
+                <w:rFonts w:hint="default" w:ascii="Consolas" w:hAnsi="Consolas" w:eastAsia="Consolas" w:cs="Consolas"/>
+                <w:b w:val="0"/>
+                <w:color w:val="9CDCFE"/>
+                <w:kern w:val="0"/>
+                <w:sz w:val="21"/>
+                <w:szCs w:val="21"/>
+                <w:shd w:val="clear" w:fill="1E1E1E"/>
+                <w:lang w:val="en-US" w:eastAsia="zh-CN" w:bidi="ar"/>
+              </w:rPr>
+              <w:t>Schema</w:t>
+            </w:r>
+            <w:r>
+              <w:rPr>
+                <w:rFonts w:hint="default" w:ascii="Consolas" w:hAnsi="Consolas" w:eastAsia="Consolas" w:cs="Consolas"/>
+                <w:b w:val="0"/>
+                <w:color w:val="D4D4D4"/>
+                <w:kern w:val="0"/>
+                <w:sz w:val="21"/>
+                <w:szCs w:val="21"/>
+                <w:shd w:val="clear" w:fill="1E1E1E"/>
+                <w:lang w:val="en-US" w:eastAsia="zh-CN" w:bidi="ar"/>
+              </w:rPr>
+              <w:t>({</w:t>
+            </w:r>
+          </w:p>
+          <w:p>
+            <w:pPr>
+              <w:keepNext w:val="0"/>
+              <w:keepLines w:val="0"/>
+              <w:widowControl/>
+              <w:suppressLineNumbers w:val="0"/>
+              <w:shd w:val="clear" w:fill="1E1E1E"/>
+              <w:spacing w:line="285" w:lineRule="atLeast"/>
+              <w:jc w:val="left"/>
+              <w:rPr>
+                <w:rFonts w:hint="default" w:ascii="Consolas" w:hAnsi="Consolas" w:eastAsia="Consolas" w:cs="Consolas"/>
+                <w:b w:val="0"/>
+                <w:color w:val="D4D4D4"/>
+                <w:sz w:val="21"/>
+                <w:szCs w:val="21"/>
+              </w:rPr>
+            </w:pPr>
+            <w:r>
+              <w:rPr>
+                <w:rFonts w:hint="default" w:ascii="Consolas" w:hAnsi="Consolas" w:eastAsia="Consolas" w:cs="Consolas"/>
+                <w:b w:val="0"/>
+                <w:color w:val="D4D4D4"/>
+                <w:kern w:val="0"/>
+                <w:sz w:val="21"/>
+                <w:szCs w:val="21"/>
+                <w:shd w:val="clear" w:fill="1E1E1E"/>
+                <w:lang w:val="en-US" w:eastAsia="zh-CN" w:bidi="ar"/>
+              </w:rPr>
+              <w:t>    </w:t>
+            </w:r>
+            <w:r>
+              <w:rPr>
+                <w:rFonts w:hint="default" w:ascii="Consolas" w:hAnsi="Consolas" w:eastAsia="Consolas" w:cs="Consolas"/>
+                <w:b w:val="0"/>
+                <w:color w:val="9CDCFE"/>
+                <w:kern w:val="0"/>
+                <w:sz w:val="21"/>
+                <w:szCs w:val="21"/>
+                <w:shd w:val="clear" w:fill="1E1E1E"/>
+                <w:lang w:val="en-US" w:eastAsia="zh-CN" w:bidi="ar"/>
+              </w:rPr>
+              <w:t>name:</w:t>
+            </w:r>
+            <w:r>
+              <w:rPr>
+                <w:rFonts w:hint="default" w:ascii="Consolas" w:hAnsi="Consolas" w:eastAsia="Consolas" w:cs="Consolas"/>
+                <w:b w:val="0"/>
+                <w:color w:val="D4D4D4"/>
+                <w:kern w:val="0"/>
+                <w:sz w:val="21"/>
+                <w:szCs w:val="21"/>
+                <w:shd w:val="clear" w:fill="1E1E1E"/>
+                <w:lang w:val="en-US" w:eastAsia="zh-CN" w:bidi="ar"/>
+              </w:rPr>
+              <w:t> {</w:t>
+            </w:r>
+          </w:p>
+          <w:p>
+            <w:pPr>
+              <w:keepNext w:val="0"/>
+              <w:keepLines w:val="0"/>
+              <w:widowControl/>
+              <w:suppressLineNumbers w:val="0"/>
+              <w:shd w:val="clear" w:fill="1E1E1E"/>
+              <w:spacing w:line="285" w:lineRule="atLeast"/>
+              <w:jc w:val="left"/>
+              <w:rPr>
+                <w:rFonts w:hint="default" w:ascii="Consolas" w:hAnsi="Consolas" w:eastAsia="Consolas" w:cs="Consolas"/>
+                <w:b w:val="0"/>
+                <w:color w:val="D4D4D4"/>
+                <w:sz w:val="21"/>
+                <w:szCs w:val="21"/>
+              </w:rPr>
+            </w:pPr>
+            <w:r>
+              <w:rPr>
+                <w:rFonts w:hint="default" w:ascii="Consolas" w:hAnsi="Consolas" w:eastAsia="Consolas" w:cs="Consolas"/>
+                <w:b w:val="0"/>
+                <w:color w:val="D4D4D4"/>
+                <w:kern w:val="0"/>
+                <w:sz w:val="21"/>
+                <w:szCs w:val="21"/>
+                <w:shd w:val="clear" w:fill="1E1E1E"/>
+                <w:lang w:val="en-US" w:eastAsia="zh-CN" w:bidi="ar"/>
+              </w:rPr>
+              <w:t>        </w:t>
+            </w:r>
+            <w:r>
+              <w:rPr>
+                <w:rFonts w:hint="default" w:ascii="Consolas" w:hAnsi="Consolas" w:eastAsia="Consolas" w:cs="Consolas"/>
+                <w:b w:val="0"/>
+                <w:color w:val="9CDCFE"/>
+                <w:kern w:val="0"/>
+                <w:sz w:val="21"/>
+                <w:szCs w:val="21"/>
+                <w:shd w:val="clear" w:fill="1E1E1E"/>
+                <w:lang w:val="en-US" w:eastAsia="zh-CN" w:bidi="ar"/>
+              </w:rPr>
+              <w:t>type:</w:t>
+            </w:r>
+            <w:r>
+              <w:rPr>
+                <w:rFonts w:hint="default" w:ascii="Consolas" w:hAnsi="Consolas" w:eastAsia="Consolas" w:cs="Consolas"/>
+                <w:b w:val="0"/>
+                <w:color w:val="D4D4D4"/>
+                <w:kern w:val="0"/>
+                <w:sz w:val="21"/>
+                <w:szCs w:val="21"/>
+                <w:shd w:val="clear" w:fill="1E1E1E"/>
+                <w:lang w:val="en-US" w:eastAsia="zh-CN" w:bidi="ar"/>
+              </w:rPr>
+              <w:t> </w:t>
+            </w:r>
+            <w:r>
+              <w:rPr>
+                <w:rFonts w:hint="default" w:ascii="Consolas" w:hAnsi="Consolas" w:eastAsia="Consolas" w:cs="Consolas"/>
+                <w:b w:val="0"/>
+                <w:color w:val="9CDCFE"/>
+                <w:kern w:val="0"/>
+                <w:sz w:val="21"/>
+                <w:szCs w:val="21"/>
+                <w:shd w:val="clear" w:fill="1E1E1E"/>
+                <w:lang w:val="en-US" w:eastAsia="zh-CN" w:bidi="ar"/>
+              </w:rPr>
+              <w:t>String</w:t>
+            </w:r>
+            <w:r>
+              <w:rPr>
+                <w:rFonts w:hint="default" w:ascii="Consolas" w:hAnsi="Consolas" w:eastAsia="Consolas" w:cs="Consolas"/>
+                <w:b w:val="0"/>
+                <w:color w:val="D4D4D4"/>
+                <w:kern w:val="0"/>
+                <w:sz w:val="21"/>
+                <w:szCs w:val="21"/>
+                <w:shd w:val="clear" w:fill="1E1E1E"/>
+                <w:lang w:val="en-US" w:eastAsia="zh-CN" w:bidi="ar"/>
+              </w:rPr>
+              <w:t>,</w:t>
+            </w:r>
+          </w:p>
+          <w:p>
+            <w:pPr>
+              <w:keepNext w:val="0"/>
+              <w:keepLines w:val="0"/>
+              <w:widowControl/>
+              <w:suppressLineNumbers w:val="0"/>
+              <w:shd w:val="clear" w:fill="1E1E1E"/>
+              <w:spacing w:line="285" w:lineRule="atLeast"/>
+              <w:jc w:val="left"/>
+              <w:rPr>
+                <w:rFonts w:hint="default" w:ascii="Consolas" w:hAnsi="Consolas" w:eastAsia="Consolas" w:cs="Consolas"/>
+                <w:b w:val="0"/>
+                <w:color w:val="D4D4D4"/>
+                <w:sz w:val="21"/>
+                <w:szCs w:val="21"/>
+              </w:rPr>
+            </w:pPr>
+            <w:r>
+              <w:rPr>
+                <w:rFonts w:hint="default" w:ascii="Consolas" w:hAnsi="Consolas" w:eastAsia="Consolas" w:cs="Consolas"/>
+                <w:b w:val="0"/>
+                <w:color w:val="D4D4D4"/>
+                <w:kern w:val="0"/>
+                <w:sz w:val="21"/>
+                <w:szCs w:val="21"/>
+                <w:shd w:val="clear" w:fill="1E1E1E"/>
+                <w:lang w:val="en-US" w:eastAsia="zh-CN" w:bidi="ar"/>
+              </w:rPr>
+              <w:t>    },</w:t>
+            </w:r>
+          </w:p>
+          <w:p>
+            <w:pPr>
+              <w:keepNext w:val="0"/>
+              <w:keepLines w:val="0"/>
+              <w:widowControl/>
+              <w:suppressLineNumbers w:val="0"/>
+              <w:shd w:val="clear" w:fill="1E1E1E"/>
+              <w:spacing w:line="285" w:lineRule="atLeast"/>
+              <w:jc w:val="left"/>
+              <w:rPr>
+                <w:rFonts w:hint="default" w:ascii="Consolas" w:hAnsi="Consolas" w:eastAsia="Consolas" w:cs="Consolas"/>
+                <w:b w:val="0"/>
+                <w:color w:val="D4D4D4"/>
+                <w:sz w:val="21"/>
+                <w:szCs w:val="21"/>
+              </w:rPr>
+            </w:pPr>
+            <w:r>
+              <w:rPr>
+                <w:rFonts w:hint="default" w:ascii="Consolas" w:hAnsi="Consolas" w:eastAsia="Consolas" w:cs="Consolas"/>
+                <w:b w:val="0"/>
+                <w:color w:val="D4D4D4"/>
+                <w:kern w:val="0"/>
+                <w:sz w:val="21"/>
+                <w:szCs w:val="21"/>
+                <w:shd w:val="clear" w:fill="1E1E1E"/>
+                <w:lang w:val="en-US" w:eastAsia="zh-CN" w:bidi="ar"/>
+              </w:rPr>
+              <w:t>    </w:t>
+            </w:r>
+            <w:r>
+              <w:rPr>
+                <w:rFonts w:hint="default" w:ascii="Consolas" w:hAnsi="Consolas" w:eastAsia="Consolas" w:cs="Consolas"/>
+                <w:b w:val="0"/>
+                <w:color w:val="9CDCFE"/>
+                <w:kern w:val="0"/>
+                <w:sz w:val="21"/>
+                <w:szCs w:val="21"/>
+                <w:shd w:val="clear" w:fill="1E1E1E"/>
+                <w:lang w:val="en-US" w:eastAsia="zh-CN" w:bidi="ar"/>
+              </w:rPr>
+              <w:t>email:</w:t>
+            </w:r>
+            <w:r>
+              <w:rPr>
+                <w:rFonts w:hint="default" w:ascii="Consolas" w:hAnsi="Consolas" w:eastAsia="Consolas" w:cs="Consolas"/>
+                <w:b w:val="0"/>
+                <w:color w:val="D4D4D4"/>
+                <w:kern w:val="0"/>
+                <w:sz w:val="21"/>
+                <w:szCs w:val="21"/>
+                <w:shd w:val="clear" w:fill="1E1E1E"/>
+                <w:lang w:val="en-US" w:eastAsia="zh-CN" w:bidi="ar"/>
+              </w:rPr>
+              <w:t> {</w:t>
+            </w:r>
+          </w:p>
+          <w:p>
+            <w:pPr>
+              <w:keepNext w:val="0"/>
+              <w:keepLines w:val="0"/>
+              <w:widowControl/>
+              <w:suppressLineNumbers w:val="0"/>
+              <w:shd w:val="clear" w:fill="1E1E1E"/>
+              <w:spacing w:line="285" w:lineRule="atLeast"/>
+              <w:jc w:val="left"/>
+              <w:rPr>
+                <w:rFonts w:hint="default" w:ascii="Consolas" w:hAnsi="Consolas" w:eastAsia="Consolas" w:cs="Consolas"/>
+                <w:b w:val="0"/>
+                <w:color w:val="D4D4D4"/>
+                <w:sz w:val="21"/>
+                <w:szCs w:val="21"/>
+              </w:rPr>
+            </w:pPr>
+            <w:r>
+              <w:rPr>
+                <w:rFonts w:hint="default" w:ascii="Consolas" w:hAnsi="Consolas" w:eastAsia="Consolas" w:cs="Consolas"/>
+                <w:b w:val="0"/>
+                <w:color w:val="D4D4D4"/>
+                <w:kern w:val="0"/>
+                <w:sz w:val="21"/>
+                <w:szCs w:val="21"/>
+                <w:shd w:val="clear" w:fill="1E1E1E"/>
+                <w:lang w:val="en-US" w:eastAsia="zh-CN" w:bidi="ar"/>
+              </w:rPr>
+              <w:t>        </w:t>
+            </w:r>
+            <w:r>
+              <w:rPr>
+                <w:rFonts w:hint="default" w:ascii="Consolas" w:hAnsi="Consolas" w:eastAsia="Consolas" w:cs="Consolas"/>
+                <w:b w:val="0"/>
+                <w:color w:val="9CDCFE"/>
+                <w:kern w:val="0"/>
+                <w:sz w:val="21"/>
+                <w:szCs w:val="21"/>
+                <w:shd w:val="clear" w:fill="1E1E1E"/>
+                <w:lang w:val="en-US" w:eastAsia="zh-CN" w:bidi="ar"/>
+              </w:rPr>
+              <w:t>type:</w:t>
+            </w:r>
+            <w:r>
+              <w:rPr>
+                <w:rFonts w:hint="default" w:ascii="Consolas" w:hAnsi="Consolas" w:eastAsia="Consolas" w:cs="Consolas"/>
+                <w:b w:val="0"/>
+                <w:color w:val="D4D4D4"/>
+                <w:kern w:val="0"/>
+                <w:sz w:val="21"/>
+                <w:szCs w:val="21"/>
+                <w:shd w:val="clear" w:fill="1E1E1E"/>
+                <w:lang w:val="en-US" w:eastAsia="zh-CN" w:bidi="ar"/>
+              </w:rPr>
+              <w:t> </w:t>
+            </w:r>
+            <w:r>
+              <w:rPr>
+                <w:rFonts w:hint="default" w:ascii="Consolas" w:hAnsi="Consolas" w:eastAsia="Consolas" w:cs="Consolas"/>
+                <w:b w:val="0"/>
+                <w:color w:val="9CDCFE"/>
+                <w:kern w:val="0"/>
+                <w:sz w:val="21"/>
+                <w:szCs w:val="21"/>
+                <w:shd w:val="clear" w:fill="1E1E1E"/>
+                <w:lang w:val="en-US" w:eastAsia="zh-CN" w:bidi="ar"/>
+              </w:rPr>
+              <w:t>String</w:t>
+            </w:r>
+            <w:r>
+              <w:rPr>
+                <w:rFonts w:hint="default" w:ascii="Consolas" w:hAnsi="Consolas" w:eastAsia="Consolas" w:cs="Consolas"/>
+                <w:b w:val="0"/>
+                <w:color w:val="D4D4D4"/>
+                <w:kern w:val="0"/>
+                <w:sz w:val="21"/>
+                <w:szCs w:val="21"/>
+                <w:shd w:val="clear" w:fill="1E1E1E"/>
+                <w:lang w:val="en-US" w:eastAsia="zh-CN" w:bidi="ar"/>
+              </w:rPr>
+              <w:t>,</w:t>
+            </w:r>
+          </w:p>
+          <w:p>
+            <w:pPr>
+              <w:keepNext w:val="0"/>
+              <w:keepLines w:val="0"/>
+              <w:widowControl/>
+              <w:suppressLineNumbers w:val="0"/>
+              <w:shd w:val="clear" w:fill="1E1E1E"/>
+              <w:spacing w:line="285" w:lineRule="atLeast"/>
+              <w:jc w:val="left"/>
+              <w:rPr>
+                <w:rFonts w:hint="default" w:ascii="Consolas" w:hAnsi="Consolas" w:eastAsia="Consolas" w:cs="Consolas"/>
+                <w:b w:val="0"/>
+                <w:color w:val="D4D4D4"/>
+                <w:sz w:val="21"/>
+                <w:szCs w:val="21"/>
+              </w:rPr>
+            </w:pPr>
+            <w:r>
+              <w:rPr>
+                <w:rFonts w:hint="default" w:ascii="Consolas" w:hAnsi="Consolas" w:eastAsia="Consolas" w:cs="Consolas"/>
+                <w:b w:val="0"/>
+                <w:color w:val="D4D4D4"/>
+                <w:kern w:val="0"/>
+                <w:sz w:val="21"/>
+                <w:szCs w:val="21"/>
+                <w:shd w:val="clear" w:fill="1E1E1E"/>
+                <w:lang w:val="en-US" w:eastAsia="zh-CN" w:bidi="ar"/>
+              </w:rPr>
+              <w:t>    },</w:t>
+            </w:r>
+          </w:p>
+          <w:p>
+            <w:pPr>
+              <w:keepNext w:val="0"/>
+              <w:keepLines w:val="0"/>
+              <w:widowControl/>
+              <w:suppressLineNumbers w:val="0"/>
+              <w:shd w:val="clear" w:fill="1E1E1E"/>
+              <w:spacing w:line="285" w:lineRule="atLeast"/>
+              <w:jc w:val="left"/>
+              <w:rPr>
+                <w:rFonts w:hint="default" w:ascii="Consolas" w:hAnsi="Consolas" w:eastAsia="Consolas" w:cs="Consolas"/>
+                <w:b w:val="0"/>
+                <w:color w:val="D4D4D4"/>
+                <w:sz w:val="21"/>
+                <w:szCs w:val="21"/>
+              </w:rPr>
+            </w:pPr>
+            <w:r>
+              <w:rPr>
+                <w:rFonts w:hint="default" w:ascii="Consolas" w:hAnsi="Consolas" w:eastAsia="Consolas" w:cs="Consolas"/>
+                <w:b w:val="0"/>
+                <w:color w:val="D4D4D4"/>
+                <w:kern w:val="0"/>
+                <w:sz w:val="21"/>
+                <w:szCs w:val="21"/>
+                <w:shd w:val="clear" w:fill="1E1E1E"/>
+                <w:lang w:val="en-US" w:eastAsia="zh-CN" w:bidi="ar"/>
+              </w:rPr>
+              <w:t>    </w:t>
+            </w:r>
+            <w:r>
+              <w:rPr>
+                <w:rFonts w:hint="default" w:ascii="Consolas" w:hAnsi="Consolas" w:eastAsia="Consolas" w:cs="Consolas"/>
+                <w:b w:val="0"/>
+                <w:color w:val="9CDCFE"/>
+                <w:kern w:val="0"/>
+                <w:sz w:val="21"/>
+                <w:szCs w:val="21"/>
+                <w:shd w:val="clear" w:fill="1E1E1E"/>
+                <w:lang w:val="en-US" w:eastAsia="zh-CN" w:bidi="ar"/>
+              </w:rPr>
+              <w:t>password:</w:t>
+            </w:r>
+            <w:r>
+              <w:rPr>
+                <w:rFonts w:hint="default" w:ascii="Consolas" w:hAnsi="Consolas" w:eastAsia="Consolas" w:cs="Consolas"/>
+                <w:b w:val="0"/>
+                <w:color w:val="D4D4D4"/>
+                <w:kern w:val="0"/>
+                <w:sz w:val="21"/>
+                <w:szCs w:val="21"/>
+                <w:shd w:val="clear" w:fill="1E1E1E"/>
+                <w:lang w:val="en-US" w:eastAsia="zh-CN" w:bidi="ar"/>
+              </w:rPr>
+              <w:t> {</w:t>
+            </w:r>
+          </w:p>
+          <w:p>
+            <w:pPr>
+              <w:keepNext w:val="0"/>
+              <w:keepLines w:val="0"/>
+              <w:widowControl/>
+              <w:suppressLineNumbers w:val="0"/>
+              <w:shd w:val="clear" w:fill="1E1E1E"/>
+              <w:spacing w:line="285" w:lineRule="atLeast"/>
+              <w:jc w:val="left"/>
+              <w:rPr>
+                <w:rFonts w:hint="default" w:ascii="Consolas" w:hAnsi="Consolas" w:eastAsia="Consolas" w:cs="Consolas"/>
+                <w:b w:val="0"/>
+                <w:color w:val="D4D4D4"/>
+                <w:sz w:val="21"/>
+                <w:szCs w:val="21"/>
+              </w:rPr>
+            </w:pPr>
+            <w:r>
+              <w:rPr>
+                <w:rFonts w:hint="default" w:ascii="Consolas" w:hAnsi="Consolas" w:eastAsia="Consolas" w:cs="Consolas"/>
+                <w:b w:val="0"/>
+                <w:color w:val="D4D4D4"/>
+                <w:kern w:val="0"/>
+                <w:sz w:val="21"/>
+                <w:szCs w:val="21"/>
+                <w:shd w:val="clear" w:fill="1E1E1E"/>
+                <w:lang w:val="en-US" w:eastAsia="zh-CN" w:bidi="ar"/>
+              </w:rPr>
+              <w:t>        </w:t>
+            </w:r>
+            <w:r>
+              <w:rPr>
+                <w:rFonts w:hint="default" w:ascii="Consolas" w:hAnsi="Consolas" w:eastAsia="Consolas" w:cs="Consolas"/>
+                <w:b w:val="0"/>
+                <w:color w:val="9CDCFE"/>
+                <w:kern w:val="0"/>
+                <w:sz w:val="21"/>
+                <w:szCs w:val="21"/>
+                <w:shd w:val="clear" w:fill="1E1E1E"/>
+                <w:lang w:val="en-US" w:eastAsia="zh-CN" w:bidi="ar"/>
+              </w:rPr>
+              <w:t>type:</w:t>
+            </w:r>
+            <w:r>
+              <w:rPr>
+                <w:rFonts w:hint="default" w:ascii="Consolas" w:hAnsi="Consolas" w:eastAsia="Consolas" w:cs="Consolas"/>
+                <w:b w:val="0"/>
+                <w:color w:val="D4D4D4"/>
+                <w:kern w:val="0"/>
+                <w:sz w:val="21"/>
+                <w:szCs w:val="21"/>
+                <w:shd w:val="clear" w:fill="1E1E1E"/>
+                <w:lang w:val="en-US" w:eastAsia="zh-CN" w:bidi="ar"/>
+              </w:rPr>
+              <w:t> </w:t>
+            </w:r>
+            <w:r>
+              <w:rPr>
+                <w:rFonts w:hint="default" w:ascii="Consolas" w:hAnsi="Consolas" w:eastAsia="Consolas" w:cs="Consolas"/>
+                <w:b w:val="0"/>
+                <w:color w:val="9CDCFE"/>
+                <w:kern w:val="0"/>
+                <w:sz w:val="21"/>
+                <w:szCs w:val="21"/>
+                <w:shd w:val="clear" w:fill="1E1E1E"/>
+                <w:lang w:val="en-US" w:eastAsia="zh-CN" w:bidi="ar"/>
+              </w:rPr>
+              <w:t>String</w:t>
+            </w:r>
+            <w:r>
+              <w:rPr>
+                <w:rFonts w:hint="default" w:ascii="Consolas" w:hAnsi="Consolas" w:eastAsia="Consolas" w:cs="Consolas"/>
+                <w:b w:val="0"/>
+                <w:color w:val="D4D4D4"/>
+                <w:kern w:val="0"/>
+                <w:sz w:val="21"/>
+                <w:szCs w:val="21"/>
+                <w:shd w:val="clear" w:fill="1E1E1E"/>
+                <w:lang w:val="en-US" w:eastAsia="zh-CN" w:bidi="ar"/>
+              </w:rPr>
+              <w:t>,</w:t>
+            </w:r>
+          </w:p>
+          <w:p>
+            <w:pPr>
+              <w:keepNext w:val="0"/>
+              <w:keepLines w:val="0"/>
+              <w:widowControl/>
+              <w:suppressLineNumbers w:val="0"/>
+              <w:shd w:val="clear" w:fill="1E1E1E"/>
+              <w:spacing w:line="285" w:lineRule="atLeast"/>
+              <w:jc w:val="left"/>
+              <w:rPr>
+                <w:rFonts w:hint="default" w:ascii="Consolas" w:hAnsi="Consolas" w:eastAsia="Consolas" w:cs="Consolas"/>
+                <w:b w:val="0"/>
+                <w:color w:val="D4D4D4"/>
+                <w:sz w:val="21"/>
+                <w:szCs w:val="21"/>
+              </w:rPr>
+            </w:pPr>
+            <w:r>
+              <w:rPr>
+                <w:rFonts w:hint="default" w:ascii="Consolas" w:hAnsi="Consolas" w:eastAsia="Consolas" w:cs="Consolas"/>
+                <w:b w:val="0"/>
+                <w:color w:val="D4D4D4"/>
+                <w:kern w:val="0"/>
+                <w:sz w:val="21"/>
+                <w:szCs w:val="21"/>
+                <w:shd w:val="clear" w:fill="1E1E1E"/>
+                <w:lang w:val="en-US" w:eastAsia="zh-CN" w:bidi="ar"/>
+              </w:rPr>
+              <w:t>    },</w:t>
+            </w:r>
+          </w:p>
+          <w:p>
+            <w:pPr>
+              <w:keepNext w:val="0"/>
+              <w:keepLines w:val="0"/>
+              <w:widowControl/>
+              <w:suppressLineNumbers w:val="0"/>
+              <w:shd w:val="clear" w:fill="1E1E1E"/>
+              <w:spacing w:line="285" w:lineRule="atLeast"/>
+              <w:jc w:val="left"/>
+              <w:rPr>
+                <w:rFonts w:hint="default" w:ascii="Consolas" w:hAnsi="Consolas" w:eastAsia="Consolas" w:cs="Consolas"/>
+                <w:b w:val="0"/>
+                <w:color w:val="D4D4D4"/>
+                <w:sz w:val="21"/>
+                <w:szCs w:val="21"/>
+              </w:rPr>
+            </w:pPr>
+            <w:r>
+              <w:rPr>
+                <w:rFonts w:hint="default" w:ascii="Consolas" w:hAnsi="Consolas" w:eastAsia="Consolas" w:cs="Consolas"/>
+                <w:b w:val="0"/>
+                <w:color w:val="D4D4D4"/>
+                <w:kern w:val="0"/>
+                <w:sz w:val="21"/>
+                <w:szCs w:val="21"/>
+                <w:shd w:val="clear" w:fill="1E1E1E"/>
+                <w:lang w:val="en-US" w:eastAsia="zh-CN" w:bidi="ar"/>
+              </w:rPr>
+              <w:t>    </w:t>
+            </w:r>
+            <w:r>
+              <w:rPr>
+                <w:rFonts w:hint="default" w:ascii="Consolas" w:hAnsi="Consolas" w:eastAsia="Consolas" w:cs="Consolas"/>
+                <w:b w:val="0"/>
+                <w:color w:val="9CDCFE"/>
+                <w:kern w:val="0"/>
+                <w:sz w:val="21"/>
+                <w:szCs w:val="21"/>
+                <w:shd w:val="clear" w:fill="1E1E1E"/>
+                <w:lang w:val="en-US" w:eastAsia="zh-CN" w:bidi="ar"/>
+              </w:rPr>
+              <w:t>avatar:</w:t>
+            </w:r>
+            <w:r>
+              <w:rPr>
+                <w:rFonts w:hint="default" w:ascii="Consolas" w:hAnsi="Consolas" w:eastAsia="Consolas" w:cs="Consolas"/>
+                <w:b w:val="0"/>
+                <w:color w:val="D4D4D4"/>
+                <w:kern w:val="0"/>
+                <w:sz w:val="21"/>
+                <w:szCs w:val="21"/>
+                <w:shd w:val="clear" w:fill="1E1E1E"/>
+                <w:lang w:val="en-US" w:eastAsia="zh-CN" w:bidi="ar"/>
+              </w:rPr>
+              <w:t> {</w:t>
+            </w:r>
+          </w:p>
+          <w:p>
+            <w:pPr>
+              <w:keepNext w:val="0"/>
+              <w:keepLines w:val="0"/>
+              <w:widowControl/>
+              <w:suppressLineNumbers w:val="0"/>
+              <w:shd w:val="clear" w:fill="1E1E1E"/>
+              <w:spacing w:line="285" w:lineRule="atLeast"/>
+              <w:jc w:val="left"/>
+              <w:rPr>
+                <w:rFonts w:hint="default" w:ascii="Consolas" w:hAnsi="Consolas" w:eastAsia="Consolas" w:cs="Consolas"/>
+                <w:b w:val="0"/>
+                <w:color w:val="D4D4D4"/>
+                <w:sz w:val="21"/>
+                <w:szCs w:val="21"/>
+              </w:rPr>
+            </w:pPr>
+            <w:r>
+              <w:rPr>
+                <w:rFonts w:hint="default" w:ascii="Consolas" w:hAnsi="Consolas" w:eastAsia="Consolas" w:cs="Consolas"/>
+                <w:b w:val="0"/>
+                <w:color w:val="D4D4D4"/>
+                <w:kern w:val="0"/>
+                <w:sz w:val="21"/>
+                <w:szCs w:val="21"/>
+                <w:shd w:val="clear" w:fill="1E1E1E"/>
+                <w:lang w:val="en-US" w:eastAsia="zh-CN" w:bidi="ar"/>
+              </w:rPr>
+              <w:t>        </w:t>
+            </w:r>
+            <w:r>
+              <w:rPr>
+                <w:rFonts w:hint="default" w:ascii="Consolas" w:hAnsi="Consolas" w:eastAsia="Consolas" w:cs="Consolas"/>
+                <w:b w:val="0"/>
+                <w:color w:val="9CDCFE"/>
+                <w:kern w:val="0"/>
+                <w:sz w:val="21"/>
+                <w:szCs w:val="21"/>
+                <w:shd w:val="clear" w:fill="1E1E1E"/>
+                <w:lang w:val="en-US" w:eastAsia="zh-CN" w:bidi="ar"/>
+              </w:rPr>
+              <w:t>type:</w:t>
+            </w:r>
+            <w:r>
+              <w:rPr>
+                <w:rFonts w:hint="default" w:ascii="Consolas" w:hAnsi="Consolas" w:eastAsia="Consolas" w:cs="Consolas"/>
+                <w:b w:val="0"/>
+                <w:color w:val="D4D4D4"/>
+                <w:kern w:val="0"/>
+                <w:sz w:val="21"/>
+                <w:szCs w:val="21"/>
+                <w:shd w:val="clear" w:fill="1E1E1E"/>
+                <w:lang w:val="en-US" w:eastAsia="zh-CN" w:bidi="ar"/>
+              </w:rPr>
+              <w:t> </w:t>
+            </w:r>
+            <w:r>
+              <w:rPr>
+                <w:rFonts w:hint="default" w:ascii="Consolas" w:hAnsi="Consolas" w:eastAsia="Consolas" w:cs="Consolas"/>
+                <w:b w:val="0"/>
+                <w:color w:val="9CDCFE"/>
+                <w:kern w:val="0"/>
+                <w:sz w:val="21"/>
+                <w:szCs w:val="21"/>
+                <w:shd w:val="clear" w:fill="1E1E1E"/>
+                <w:lang w:val="en-US" w:eastAsia="zh-CN" w:bidi="ar"/>
+              </w:rPr>
+              <w:t>String</w:t>
+            </w:r>
+            <w:r>
+              <w:rPr>
+                <w:rFonts w:hint="default" w:ascii="Consolas" w:hAnsi="Consolas" w:eastAsia="Consolas" w:cs="Consolas"/>
+                <w:b w:val="0"/>
+                <w:color w:val="D4D4D4"/>
+                <w:kern w:val="0"/>
+                <w:sz w:val="21"/>
+                <w:szCs w:val="21"/>
+                <w:shd w:val="clear" w:fill="1E1E1E"/>
+                <w:lang w:val="en-US" w:eastAsia="zh-CN" w:bidi="ar"/>
+              </w:rPr>
+              <w:t>,</w:t>
+            </w:r>
+          </w:p>
+          <w:p>
+            <w:pPr>
+              <w:keepNext w:val="0"/>
+              <w:keepLines w:val="0"/>
+              <w:widowControl/>
+              <w:suppressLineNumbers w:val="0"/>
+              <w:shd w:val="clear" w:fill="1E1E1E"/>
+              <w:spacing w:line="285" w:lineRule="atLeast"/>
+              <w:jc w:val="left"/>
+              <w:rPr>
+                <w:rFonts w:hint="default" w:ascii="Consolas" w:hAnsi="Consolas" w:eastAsia="Consolas" w:cs="Consolas"/>
+                <w:b w:val="0"/>
+                <w:color w:val="D4D4D4"/>
+                <w:sz w:val="21"/>
+                <w:szCs w:val="21"/>
+              </w:rPr>
+            </w:pPr>
+            <w:r>
+              <w:rPr>
+                <w:rFonts w:hint="default" w:ascii="Consolas" w:hAnsi="Consolas" w:eastAsia="Consolas" w:cs="Consolas"/>
+                <w:b w:val="0"/>
+                <w:color w:val="D4D4D4"/>
+                <w:kern w:val="0"/>
+                <w:sz w:val="21"/>
+                <w:szCs w:val="21"/>
+                <w:shd w:val="clear" w:fill="1E1E1E"/>
+                <w:lang w:val="en-US" w:eastAsia="zh-CN" w:bidi="ar"/>
+              </w:rPr>
+              <w:t>    },</w:t>
+            </w:r>
+          </w:p>
+          <w:p>
+            <w:pPr>
+              <w:keepNext w:val="0"/>
+              <w:keepLines w:val="0"/>
+              <w:widowControl/>
+              <w:suppressLineNumbers w:val="0"/>
+              <w:shd w:val="clear" w:fill="1E1E1E"/>
+              <w:spacing w:line="285" w:lineRule="atLeast"/>
+              <w:jc w:val="left"/>
+              <w:rPr>
+                <w:rFonts w:hint="default" w:ascii="Consolas" w:hAnsi="Consolas" w:eastAsia="Consolas" w:cs="Consolas"/>
+                <w:b w:val="0"/>
+                <w:color w:val="D4D4D4"/>
+                <w:sz w:val="21"/>
+                <w:szCs w:val="21"/>
+              </w:rPr>
+            </w:pPr>
+            <w:r>
+              <w:rPr>
+                <w:rFonts w:hint="default" w:ascii="Consolas" w:hAnsi="Consolas" w:eastAsia="Consolas" w:cs="Consolas"/>
+                <w:b w:val="0"/>
+                <w:color w:val="D4D4D4"/>
+                <w:kern w:val="0"/>
+                <w:sz w:val="21"/>
+                <w:szCs w:val="21"/>
+                <w:shd w:val="clear" w:fill="1E1E1E"/>
+                <w:lang w:val="en-US" w:eastAsia="zh-CN" w:bidi="ar"/>
+              </w:rPr>
+              <w:t>    </w:t>
+            </w:r>
+            <w:r>
+              <w:rPr>
+                <w:rFonts w:hint="default" w:ascii="Consolas" w:hAnsi="Consolas" w:eastAsia="Consolas" w:cs="Consolas"/>
+                <w:b w:val="0"/>
+                <w:color w:val="9CDCFE"/>
+                <w:kern w:val="0"/>
+                <w:sz w:val="21"/>
+                <w:szCs w:val="21"/>
+                <w:shd w:val="clear" w:fill="1E1E1E"/>
+                <w:lang w:val="en-US" w:eastAsia="zh-CN" w:bidi="ar"/>
+              </w:rPr>
+              <w:t>date:</w:t>
+            </w:r>
+            <w:r>
+              <w:rPr>
+                <w:rFonts w:hint="default" w:ascii="Consolas" w:hAnsi="Consolas" w:eastAsia="Consolas" w:cs="Consolas"/>
+                <w:b w:val="0"/>
+                <w:color w:val="D4D4D4"/>
+                <w:kern w:val="0"/>
+                <w:sz w:val="21"/>
+                <w:szCs w:val="21"/>
+                <w:shd w:val="clear" w:fill="1E1E1E"/>
+                <w:lang w:val="en-US" w:eastAsia="zh-CN" w:bidi="ar"/>
+              </w:rPr>
+              <w:t> {</w:t>
+            </w:r>
+          </w:p>
+          <w:p>
+            <w:pPr>
+              <w:keepNext w:val="0"/>
+              <w:keepLines w:val="0"/>
+              <w:widowControl/>
+              <w:suppressLineNumbers w:val="0"/>
+              <w:shd w:val="clear" w:fill="1E1E1E"/>
+              <w:spacing w:line="285" w:lineRule="atLeast"/>
+              <w:jc w:val="left"/>
+              <w:rPr>
+                <w:rFonts w:hint="default" w:ascii="Consolas" w:hAnsi="Consolas" w:eastAsia="Consolas" w:cs="Consolas"/>
+                <w:b w:val="0"/>
+                <w:color w:val="D4D4D4"/>
+                <w:sz w:val="21"/>
+                <w:szCs w:val="21"/>
+              </w:rPr>
+            </w:pPr>
+            <w:r>
+              <w:rPr>
+                <w:rFonts w:hint="default" w:ascii="Consolas" w:hAnsi="Consolas" w:eastAsia="Consolas" w:cs="Consolas"/>
+                <w:b w:val="0"/>
+                <w:color w:val="D4D4D4"/>
+                <w:kern w:val="0"/>
+                <w:sz w:val="21"/>
+                <w:szCs w:val="21"/>
+                <w:shd w:val="clear" w:fill="1E1E1E"/>
+                <w:lang w:val="en-US" w:eastAsia="zh-CN" w:bidi="ar"/>
+              </w:rPr>
+              <w:t>        </w:t>
+            </w:r>
+            <w:r>
+              <w:rPr>
+                <w:rFonts w:hint="default" w:ascii="Consolas" w:hAnsi="Consolas" w:eastAsia="Consolas" w:cs="Consolas"/>
+                <w:b w:val="0"/>
+                <w:color w:val="9CDCFE"/>
+                <w:kern w:val="0"/>
+                <w:sz w:val="21"/>
+                <w:szCs w:val="21"/>
+                <w:shd w:val="clear" w:fill="1E1E1E"/>
+                <w:lang w:val="en-US" w:eastAsia="zh-CN" w:bidi="ar"/>
+              </w:rPr>
+              <w:t>type:</w:t>
+            </w:r>
+            <w:r>
+              <w:rPr>
+                <w:rFonts w:hint="default" w:ascii="Consolas" w:hAnsi="Consolas" w:eastAsia="Consolas" w:cs="Consolas"/>
+                <w:b w:val="0"/>
+                <w:color w:val="D4D4D4"/>
+                <w:kern w:val="0"/>
+                <w:sz w:val="21"/>
+                <w:szCs w:val="21"/>
+                <w:shd w:val="clear" w:fill="1E1E1E"/>
+                <w:lang w:val="en-US" w:eastAsia="zh-CN" w:bidi="ar"/>
+              </w:rPr>
+              <w:t> </w:t>
+            </w:r>
+            <w:r>
+              <w:rPr>
+                <w:rFonts w:hint="default" w:ascii="Consolas" w:hAnsi="Consolas" w:eastAsia="Consolas" w:cs="Consolas"/>
+                <w:b w:val="0"/>
+                <w:color w:val="9CDCFE"/>
+                <w:kern w:val="0"/>
+                <w:sz w:val="21"/>
+                <w:szCs w:val="21"/>
+                <w:shd w:val="clear" w:fill="1E1E1E"/>
+                <w:lang w:val="en-US" w:eastAsia="zh-CN" w:bidi="ar"/>
+              </w:rPr>
+              <w:t>Date</w:t>
+            </w:r>
+            <w:r>
+              <w:rPr>
+                <w:rFonts w:hint="default" w:ascii="Consolas" w:hAnsi="Consolas" w:eastAsia="Consolas" w:cs="Consolas"/>
+                <w:b w:val="0"/>
+                <w:color w:val="D4D4D4"/>
+                <w:kern w:val="0"/>
+                <w:sz w:val="21"/>
+                <w:szCs w:val="21"/>
+                <w:shd w:val="clear" w:fill="1E1E1E"/>
+                <w:lang w:val="en-US" w:eastAsia="zh-CN" w:bidi="ar"/>
+              </w:rPr>
+              <w:t>,</w:t>
+            </w:r>
+          </w:p>
+          <w:p>
+            <w:pPr>
+              <w:keepNext w:val="0"/>
+              <w:keepLines w:val="0"/>
+              <w:widowControl/>
+              <w:suppressLineNumbers w:val="0"/>
+              <w:shd w:val="clear" w:fill="1E1E1E"/>
+              <w:spacing w:line="285" w:lineRule="atLeast"/>
+              <w:jc w:val="left"/>
+              <w:rPr>
+                <w:rFonts w:hint="default" w:ascii="Consolas" w:hAnsi="Consolas" w:eastAsia="Consolas" w:cs="Consolas"/>
+                <w:b w:val="0"/>
+                <w:color w:val="D4D4D4"/>
+                <w:sz w:val="21"/>
+                <w:szCs w:val="21"/>
+              </w:rPr>
+            </w:pPr>
+            <w:r>
+              <w:rPr>
+                <w:rFonts w:hint="default" w:ascii="Consolas" w:hAnsi="Consolas" w:eastAsia="Consolas" w:cs="Consolas"/>
+                <w:b w:val="0"/>
+                <w:color w:val="D4D4D4"/>
+                <w:kern w:val="0"/>
+                <w:sz w:val="21"/>
+                <w:szCs w:val="21"/>
+                <w:shd w:val="clear" w:fill="1E1E1E"/>
+                <w:lang w:val="en-US" w:eastAsia="zh-CN" w:bidi="ar"/>
+              </w:rPr>
+              <w:t>        </w:t>
+            </w:r>
+            <w:r>
+              <w:rPr>
+                <w:rFonts w:hint="default" w:ascii="Consolas" w:hAnsi="Consolas" w:eastAsia="Consolas" w:cs="Consolas"/>
+                <w:b w:val="0"/>
+                <w:color w:val="DCDCAA"/>
+                <w:kern w:val="0"/>
+                <w:sz w:val="21"/>
+                <w:szCs w:val="21"/>
+                <w:shd w:val="clear" w:fill="1E1E1E"/>
+                <w:lang w:val="en-US" w:eastAsia="zh-CN" w:bidi="ar"/>
+              </w:rPr>
+              <w:t>default</w:t>
+            </w:r>
+            <w:r>
+              <w:rPr>
+                <w:rFonts w:hint="default" w:ascii="Consolas" w:hAnsi="Consolas" w:eastAsia="Consolas" w:cs="Consolas"/>
+                <w:b w:val="0"/>
+                <w:color w:val="9CDCFE"/>
+                <w:kern w:val="0"/>
+                <w:sz w:val="21"/>
+                <w:szCs w:val="21"/>
+                <w:shd w:val="clear" w:fill="1E1E1E"/>
+                <w:lang w:val="en-US" w:eastAsia="zh-CN" w:bidi="ar"/>
+              </w:rPr>
+              <w:t>:</w:t>
+            </w:r>
+            <w:r>
+              <w:rPr>
+                <w:rFonts w:hint="default" w:ascii="Consolas" w:hAnsi="Consolas" w:eastAsia="Consolas" w:cs="Consolas"/>
+                <w:b w:val="0"/>
+                <w:color w:val="D4D4D4"/>
+                <w:kern w:val="0"/>
+                <w:sz w:val="21"/>
+                <w:szCs w:val="21"/>
+                <w:shd w:val="clear" w:fill="1E1E1E"/>
+                <w:lang w:val="en-US" w:eastAsia="zh-CN" w:bidi="ar"/>
+              </w:rPr>
+              <w:t> </w:t>
+            </w:r>
+            <w:r>
+              <w:rPr>
+                <w:rFonts w:hint="default" w:ascii="Consolas" w:hAnsi="Consolas" w:eastAsia="Consolas" w:cs="Consolas"/>
+                <w:b w:val="0"/>
+                <w:color w:val="9CDCFE"/>
+                <w:kern w:val="0"/>
+                <w:sz w:val="21"/>
+                <w:szCs w:val="21"/>
+                <w:shd w:val="clear" w:fill="1E1E1E"/>
+                <w:lang w:val="en-US" w:eastAsia="zh-CN" w:bidi="ar"/>
+              </w:rPr>
+              <w:t>Date</w:t>
+            </w:r>
+            <w:r>
+              <w:rPr>
+                <w:rFonts w:hint="default" w:ascii="Consolas" w:hAnsi="Consolas" w:eastAsia="Consolas" w:cs="Consolas"/>
+                <w:b w:val="0"/>
+                <w:color w:val="D4D4D4"/>
+                <w:kern w:val="0"/>
+                <w:sz w:val="21"/>
+                <w:szCs w:val="21"/>
+                <w:shd w:val="clear" w:fill="1E1E1E"/>
+                <w:lang w:val="en-US" w:eastAsia="zh-CN" w:bidi="ar"/>
+              </w:rPr>
+              <w:t>.</w:t>
+            </w:r>
+            <w:r>
+              <w:rPr>
+                <w:rFonts w:hint="default" w:ascii="Consolas" w:hAnsi="Consolas" w:eastAsia="Consolas" w:cs="Consolas"/>
+                <w:b w:val="0"/>
+                <w:color w:val="DCDCAA"/>
+                <w:kern w:val="0"/>
+                <w:sz w:val="21"/>
+                <w:szCs w:val="21"/>
+                <w:shd w:val="clear" w:fill="1E1E1E"/>
+                <w:lang w:val="en-US" w:eastAsia="zh-CN" w:bidi="ar"/>
+              </w:rPr>
+              <w:t>now</w:t>
+            </w:r>
+          </w:p>
+          <w:p>
+            <w:pPr>
+              <w:keepNext w:val="0"/>
+              <w:keepLines w:val="0"/>
+              <w:widowControl/>
+              <w:suppressLineNumbers w:val="0"/>
+              <w:shd w:val="clear" w:fill="1E1E1E"/>
+              <w:spacing w:line="285" w:lineRule="atLeast"/>
+              <w:jc w:val="left"/>
+              <w:rPr>
+                <w:rFonts w:hint="default" w:ascii="Consolas" w:hAnsi="Consolas" w:eastAsia="Consolas" w:cs="Consolas"/>
+                <w:b w:val="0"/>
+                <w:color w:val="D4D4D4"/>
+                <w:sz w:val="21"/>
+                <w:szCs w:val="21"/>
+              </w:rPr>
+            </w:pPr>
+            <w:r>
+              <w:rPr>
+                <w:rFonts w:hint="default" w:ascii="Consolas" w:hAnsi="Consolas" w:eastAsia="Consolas" w:cs="Consolas"/>
+                <w:b w:val="0"/>
+                <w:color w:val="D4D4D4"/>
+                <w:kern w:val="0"/>
+                <w:sz w:val="21"/>
+                <w:szCs w:val="21"/>
+                <w:shd w:val="clear" w:fill="1E1E1E"/>
+                <w:lang w:val="en-US" w:eastAsia="zh-CN" w:bidi="ar"/>
+              </w:rPr>
+              <w:t>    }</w:t>
+            </w:r>
+          </w:p>
+          <w:p>
+            <w:pPr>
+              <w:keepNext w:val="0"/>
+              <w:keepLines w:val="0"/>
+              <w:widowControl/>
+              <w:suppressLineNumbers w:val="0"/>
+              <w:shd w:val="clear" w:fill="1E1E1E"/>
+              <w:spacing w:line="285" w:lineRule="atLeast"/>
+              <w:jc w:val="left"/>
+              <w:rPr>
+                <w:rFonts w:hint="default" w:ascii="Consolas" w:hAnsi="Consolas" w:eastAsia="Consolas" w:cs="Consolas"/>
+                <w:b w:val="0"/>
+                <w:color w:val="D4D4D4"/>
+                <w:sz w:val="21"/>
+                <w:szCs w:val="21"/>
+              </w:rPr>
+            </w:pPr>
+            <w:r>
+              <w:rPr>
+                <w:rFonts w:hint="default" w:ascii="Consolas" w:hAnsi="Consolas" w:eastAsia="Consolas" w:cs="Consolas"/>
+                <w:b w:val="0"/>
+                <w:color w:val="D4D4D4"/>
+                <w:kern w:val="0"/>
+                <w:sz w:val="21"/>
+                <w:szCs w:val="21"/>
+                <w:shd w:val="clear" w:fill="1E1E1E"/>
+                <w:lang w:val="en-US" w:eastAsia="zh-CN" w:bidi="ar"/>
+              </w:rPr>
+              <w:t>})</w:t>
+            </w:r>
+          </w:p>
+          <w:p>
+            <w:pPr>
+              <w:keepNext w:val="0"/>
+              <w:keepLines w:val="0"/>
+              <w:widowControl/>
+              <w:suppressLineNumbers w:val="0"/>
+              <w:shd w:val="clear" w:fill="1E1E1E"/>
+              <w:spacing w:line="285" w:lineRule="atLeast"/>
+              <w:jc w:val="left"/>
+              <w:rPr>
+                <w:rFonts w:hint="default" w:ascii="Consolas" w:hAnsi="Consolas" w:eastAsia="Consolas" w:cs="Consolas"/>
+                <w:b w:val="0"/>
+                <w:color w:val="D4D4D4"/>
+                <w:sz w:val="21"/>
+                <w:szCs w:val="21"/>
+              </w:rPr>
+            </w:pPr>
+            <w:r>
+              <w:rPr>
+                <w:rFonts w:hint="default" w:ascii="Consolas" w:hAnsi="Consolas" w:eastAsia="Consolas" w:cs="Consolas"/>
+                <w:b w:val="0"/>
+                <w:color w:val="4EC9B0"/>
+                <w:kern w:val="0"/>
+                <w:sz w:val="21"/>
+                <w:szCs w:val="21"/>
+                <w:shd w:val="clear" w:fill="1E1E1E"/>
+                <w:lang w:val="en-US" w:eastAsia="zh-CN" w:bidi="ar"/>
+              </w:rPr>
+              <w:t>module</w:t>
+            </w:r>
+            <w:r>
+              <w:rPr>
+                <w:rFonts w:hint="default" w:ascii="Consolas" w:hAnsi="Consolas" w:eastAsia="Consolas" w:cs="Consolas"/>
+                <w:b w:val="0"/>
+                <w:color w:val="D4D4D4"/>
+                <w:kern w:val="0"/>
+                <w:sz w:val="21"/>
+                <w:szCs w:val="21"/>
+                <w:shd w:val="clear" w:fill="1E1E1E"/>
+                <w:lang w:val="en-US" w:eastAsia="zh-CN" w:bidi="ar"/>
+              </w:rPr>
+              <w:t>.</w:t>
+            </w:r>
+            <w:r>
+              <w:rPr>
+                <w:rFonts w:hint="default" w:ascii="Consolas" w:hAnsi="Consolas" w:eastAsia="Consolas" w:cs="Consolas"/>
+                <w:b w:val="0"/>
+                <w:color w:val="4EC9B0"/>
+                <w:kern w:val="0"/>
+                <w:sz w:val="21"/>
+                <w:szCs w:val="21"/>
+                <w:shd w:val="clear" w:fill="1E1E1E"/>
+                <w:lang w:val="en-US" w:eastAsia="zh-CN" w:bidi="ar"/>
+              </w:rPr>
+              <w:t>exports</w:t>
+            </w:r>
+            <w:r>
+              <w:rPr>
+                <w:rFonts w:hint="default" w:ascii="Consolas" w:hAnsi="Consolas" w:eastAsia="Consolas" w:cs="Consolas"/>
+                <w:b w:val="0"/>
+                <w:color w:val="D4D4D4"/>
+                <w:kern w:val="0"/>
+                <w:sz w:val="21"/>
+                <w:szCs w:val="21"/>
+                <w:shd w:val="clear" w:fill="1E1E1E"/>
+                <w:lang w:val="en-US" w:eastAsia="zh-CN" w:bidi="ar"/>
+              </w:rPr>
+              <w:t> = </w:t>
+            </w:r>
+            <w:r>
+              <w:rPr>
+                <w:rFonts w:hint="default" w:ascii="Consolas" w:hAnsi="Consolas" w:eastAsia="Consolas" w:cs="Consolas"/>
+                <w:b w:val="0"/>
+                <w:color w:val="9CDCFE"/>
+                <w:kern w:val="0"/>
+                <w:sz w:val="21"/>
+                <w:szCs w:val="21"/>
+                <w:shd w:val="clear" w:fill="1E1E1E"/>
+                <w:lang w:val="en-US" w:eastAsia="zh-CN" w:bidi="ar"/>
+              </w:rPr>
+              <w:t>User</w:t>
+            </w:r>
+            <w:r>
+              <w:rPr>
+                <w:rFonts w:hint="default" w:ascii="Consolas" w:hAnsi="Consolas" w:eastAsia="Consolas" w:cs="Consolas"/>
+                <w:b w:val="0"/>
+                <w:color w:val="D4D4D4"/>
+                <w:kern w:val="0"/>
+                <w:sz w:val="21"/>
+                <w:szCs w:val="21"/>
+                <w:shd w:val="clear" w:fill="1E1E1E"/>
+                <w:lang w:val="en-US" w:eastAsia="zh-CN" w:bidi="ar"/>
+              </w:rPr>
+              <w:t> = </w:t>
+            </w:r>
+            <w:r>
+              <w:rPr>
+                <w:rFonts w:hint="default" w:ascii="Consolas" w:hAnsi="Consolas" w:eastAsia="Consolas" w:cs="Consolas"/>
+                <w:b w:val="0"/>
+                <w:color w:val="9CDCFE"/>
+                <w:kern w:val="0"/>
+                <w:sz w:val="21"/>
+                <w:szCs w:val="21"/>
+                <w:shd w:val="clear" w:fill="1E1E1E"/>
+                <w:lang w:val="en-US" w:eastAsia="zh-CN" w:bidi="ar"/>
+              </w:rPr>
+              <w:t>mongoose</w:t>
+            </w:r>
+            <w:r>
+              <w:rPr>
+                <w:rFonts w:hint="default" w:ascii="Consolas" w:hAnsi="Consolas" w:eastAsia="Consolas" w:cs="Consolas"/>
+                <w:b w:val="0"/>
+                <w:color w:val="D4D4D4"/>
+                <w:kern w:val="0"/>
+                <w:sz w:val="21"/>
+                <w:szCs w:val="21"/>
+                <w:shd w:val="clear" w:fill="1E1E1E"/>
+                <w:lang w:val="en-US" w:eastAsia="zh-CN" w:bidi="ar"/>
+              </w:rPr>
+              <w:t>.</w:t>
+            </w:r>
+            <w:r>
+              <w:rPr>
+                <w:rFonts w:hint="default" w:ascii="Consolas" w:hAnsi="Consolas" w:eastAsia="Consolas" w:cs="Consolas"/>
+                <w:b w:val="0"/>
+                <w:color w:val="DCDCAA"/>
+                <w:kern w:val="0"/>
+                <w:sz w:val="21"/>
+                <w:szCs w:val="21"/>
+                <w:shd w:val="clear" w:fill="1E1E1E"/>
+                <w:lang w:val="en-US" w:eastAsia="zh-CN" w:bidi="ar"/>
+              </w:rPr>
+              <w:t>model</w:t>
+            </w:r>
+            <w:r>
+              <w:rPr>
+                <w:rFonts w:hint="default" w:ascii="Consolas" w:hAnsi="Consolas" w:eastAsia="Consolas" w:cs="Consolas"/>
+                <w:b w:val="0"/>
+                <w:color w:val="D4D4D4"/>
+                <w:kern w:val="0"/>
+                <w:sz w:val="21"/>
+                <w:szCs w:val="21"/>
+                <w:shd w:val="clear" w:fill="1E1E1E"/>
+                <w:lang w:val="en-US" w:eastAsia="zh-CN" w:bidi="ar"/>
+              </w:rPr>
+              <w:t>(</w:t>
+            </w:r>
+            <w:r>
+              <w:rPr>
+                <w:rFonts w:hint="default" w:ascii="Consolas" w:hAnsi="Consolas" w:eastAsia="Consolas" w:cs="Consolas"/>
+                <w:b w:val="0"/>
+                <w:color w:val="CE9178"/>
+                <w:kern w:val="0"/>
+                <w:sz w:val="21"/>
+                <w:szCs w:val="21"/>
+                <w:shd w:val="clear" w:fill="1E1E1E"/>
+                <w:lang w:val="en-US" w:eastAsia="zh-CN" w:bidi="ar"/>
+              </w:rPr>
+              <w:t>"users"</w:t>
+            </w:r>
+            <w:r>
+              <w:rPr>
+                <w:rFonts w:hint="default" w:ascii="Consolas" w:hAnsi="Consolas" w:eastAsia="Consolas" w:cs="Consolas"/>
+                <w:b w:val="0"/>
+                <w:color w:val="D4D4D4"/>
+                <w:kern w:val="0"/>
+                <w:sz w:val="21"/>
+                <w:szCs w:val="21"/>
+                <w:shd w:val="clear" w:fill="1E1E1E"/>
+                <w:lang w:val="en-US" w:eastAsia="zh-CN" w:bidi="ar"/>
+              </w:rPr>
+              <w:t>, </w:t>
+            </w:r>
+            <w:r>
+              <w:rPr>
+                <w:rFonts w:hint="default" w:ascii="Consolas" w:hAnsi="Consolas" w:eastAsia="Consolas" w:cs="Consolas"/>
+                <w:b w:val="0"/>
+                <w:color w:val="9CDCFE"/>
+                <w:kern w:val="0"/>
+                <w:sz w:val="21"/>
+                <w:szCs w:val="21"/>
+                <w:shd w:val="clear" w:fill="1E1E1E"/>
+                <w:lang w:val="en-US" w:eastAsia="zh-CN" w:bidi="ar"/>
+              </w:rPr>
+              <w:t>UserSchema</w:t>
+            </w:r>
+            <w:r>
+              <w:rPr>
+                <w:rFonts w:hint="default" w:ascii="Consolas" w:hAnsi="Consolas" w:eastAsia="Consolas" w:cs="Consolas"/>
+                <w:b w:val="0"/>
+                <w:color w:val="D4D4D4"/>
+                <w:kern w:val="0"/>
+                <w:sz w:val="21"/>
+                <w:szCs w:val="21"/>
+                <w:shd w:val="clear" w:fill="1E1E1E"/>
+                <w:lang w:val="en-US" w:eastAsia="zh-CN" w:bidi="ar"/>
+              </w:rPr>
+              <w:t>)</w:t>
+            </w:r>
+          </w:p>
+          <w:p>
+            <w:pPr>
+              <w:keepNext w:val="0"/>
+              <w:keepLines w:val="0"/>
+              <w:widowControl/>
+              <w:suppressLineNumbers w:val="0"/>
+              <w:shd w:val="clear" w:fill="1E1E1E"/>
+              <w:spacing w:line="285" w:lineRule="atLeast"/>
+              <w:jc w:val="left"/>
+              <w:rPr>
+                <w:rFonts w:hint="default" w:ascii="Consolas" w:hAnsi="Consolas" w:eastAsia="Consolas" w:cs="Consolas"/>
+                <w:b w:val="0"/>
+                <w:color w:val="D4D4D4"/>
+                <w:kern w:val="0"/>
+                <w:sz w:val="21"/>
+                <w:szCs w:val="21"/>
+                <w:shd w:val="clear" w:fill="1E1E1E"/>
+                <w:lang w:val="en-US" w:eastAsia="zh-CN" w:bidi="ar"/>
+              </w:rPr>
+            </w:pPr>
           </w:p>
         </w:tc>
       </w:tr>
@@ -3310,42 +6055,21 @@
           </w:p>
           <w:p>
             <w:pPr>
-              <w:rPr>
-                <w:rFonts w:asciiTheme="minorEastAsia" w:hAnsiTheme="minorEastAsia" w:eastAsiaTheme="minorEastAsia"/>
-                <w:szCs w:val="21"/>
+              <w:ind w:firstLine="420"/>
+              <w:rPr>
+                <w:rFonts w:hint="default" w:asciiTheme="minorEastAsia" w:hAnsiTheme="minorEastAsia" w:eastAsiaTheme="minorEastAsia"/>
+                <w:szCs w:val="21"/>
+                <w:lang w:val="en-US" w:eastAsia="zh-CN"/>
               </w:rPr>
             </w:pPr>
             <w:r>
               <w:rPr>
                 <w:rFonts w:hint="eastAsia" w:asciiTheme="minorEastAsia" w:hAnsiTheme="minorEastAsia" w:eastAsiaTheme="minorEastAsia"/>
                 <w:szCs w:val="21"/>
-              </w:rPr>
-              <w:t xml:space="preserve">    项目框架建立成功，就可以步入开发环节了。首先应该做的是界面开发。对于一个系统来说，界面是一个飞常重要的组成部分，因为用户要使用系统，首先看到的就是界面，如果系统的界面设计的很失败，给用户的第一印象就不好，之后不管系统设计的多好，用户都不会喜欢的。但是对我而言，界面开发又是一大难点，也是由于个人原因，对前端的知识没有进行过系统的学习，也没有进行深入了解过，所以，界面开发对我来说实在是太难了。</w:t>
-            </w:r>
-          </w:p>
-          <w:p>
-            <w:pPr>
-              <w:rPr>
-                <w:rFonts w:asciiTheme="minorEastAsia" w:hAnsiTheme="minorEastAsia" w:eastAsiaTheme="minorEastAsia"/>
-                <w:szCs w:val="21"/>
-              </w:rPr>
-            </w:pPr>
-            <w:r>
-              <w:rPr>
-                <w:rFonts w:hint="eastAsia" w:asciiTheme="minorEastAsia" w:hAnsiTheme="minorEastAsia" w:eastAsiaTheme="minorEastAsia"/>
-                <w:szCs w:val="21"/>
-              </w:rPr>
-              <w:t>但是没办法，再难也得做。不过还是可以参照一下其他的相关界面来开发。毕竟后台部分的界面都是大同小异的。后台界面的开发时间预计在一周内完成。</w:t>
-            </w:r>
-          </w:p>
-          <w:p>
-            <w:pPr>
-              <w:rPr>
-                <w:rFonts w:ascii="仿宋_GB2312" w:eastAsia="仿宋_GB2312"/>
-                <w:sz w:val="28"/>
-                <w:szCs w:val="28"/>
-              </w:rPr>
-            </w:pPr>
+                <w:lang w:val="en-US" w:eastAsia="zh-CN"/>
+              </w:rPr>
+              <w:t>这样便建立了一个User的模型，可以看到里面有姓名，邮箱，密码等等，但是实际过程中我不一定要都用到这些信息，但是写全的话方便以后补充，接下来在user.js中我们写入创建用户的代码首先是/register接口,在注册邮箱之前，首先要查询这个邮箱是否已经存在，如果已经存在我们要给用户返回邮箱已被注册，然后我们就可以根据用户输入的email和password来创建我们的用户了，由于我们在model中并没有使用required字段，因此即使参数少于我们之前定义的model中的字段数量，我们依然可以创建用户，我们还需要bcrypt，用来对用户的密码进行加密，再存储到数据库中，增加我们的数据库的安全性，防止万一我们的数据库被人偷之后，用户的密码直接泄露。然后我们再调用save方法，然后给用户返回注册成功。</w:t>
+            </w:r>
           </w:p>
         </w:tc>
       </w:tr>
@@ -3450,6 +6174,12 @@
             <w:insideH w:val="single" w:color="000000" w:sz="4" w:space="0"/>
             <w:insideV w:val="single" w:color="000000" w:sz="4" w:space="0"/>
           </w:tblBorders>
+          <w:tblCellMar>
+            <w:top w:w="0" w:type="dxa"/>
+            <w:left w:w="108" w:type="dxa"/>
+            <w:bottom w:w="0" w:type="dxa"/>
+            <w:right w:w="108" w:type="dxa"/>
+          </w:tblCellMar>
         </w:tblPrEx>
         <w:trPr>
           <w:trHeight w:val="8324" w:hRule="atLeast"/>
@@ -3491,27 +6221,12 @@
           </w:p>
           <w:p>
             <w:pPr>
-              <w:rPr>
-                <w:rFonts w:ascii="仿宋_GB2312" w:eastAsia="仿宋_GB2312"/>
-                <w:sz w:val="28"/>
-                <w:szCs w:val="28"/>
-              </w:rPr>
-            </w:pPr>
-            <w:r>
+              <w:ind w:firstLine="560"/>
               <w:rPr>
                 <w:rFonts w:hint="eastAsia" w:ascii="仿宋_GB2312" w:eastAsia="仿宋_GB2312"/>
                 <w:sz w:val="28"/>
                 <w:szCs w:val="28"/>
-              </w:rPr>
-              <w:t xml:space="preserve">    </w:t>
-            </w:r>
-          </w:p>
-          <w:p>
-            <w:pPr>
-              <w:rPr>
-                <w:rFonts w:ascii="仿宋_GB2312" w:eastAsia="仿宋_GB2312"/>
-                <w:sz w:val="28"/>
-                <w:szCs w:val="28"/>
+                <w:lang w:val="en-US" w:eastAsia="zh-CN"/>
               </w:rPr>
             </w:pPr>
             <w:r>
@@ -3519,15 +6234,28 @@
                 <w:rFonts w:hint="eastAsia" w:ascii="仿宋_GB2312" w:eastAsia="仿宋_GB2312"/>
                 <w:sz w:val="28"/>
                 <w:szCs w:val="28"/>
-              </w:rPr>
-              <w:t xml:space="preserve">   </w:t>
-            </w:r>
-            <w:r>
-              <w:rPr>
-                <w:rFonts w:hint="eastAsia" w:asciiTheme="minorEastAsia" w:hAnsiTheme="minorEastAsia" w:eastAsiaTheme="minorEastAsia"/>
-                <w:szCs w:val="21"/>
-              </w:rPr>
-              <w:t>不得不说，界面开发对我来说真是一大难题，还好在我的迎难而上中，这个难题慢慢的被攻克，虽然还没有完成界面开发，但是已经一步一步的离完成不远了，继续开发界面中……</w:t>
+                <w:lang w:val="en-US" w:eastAsia="zh-CN"/>
+              </w:rPr>
+              <w:t>然后随之我们就可以写我们的登录功能，这时候就要用到我们前面提到的cookie了，我们创建一个cookie，给它规定3天的有效期，过了这个有效期，之前的token就自动失效了，需要用户重新登录以此来获取token，这样，在一定程度上保证了用户的安全。</w:t>
+            </w:r>
+          </w:p>
+          <w:p>
+            <w:pPr>
+              <w:rPr>
+                <w:rFonts w:hint="default" w:ascii="仿宋_GB2312" w:eastAsia="仿宋_GB2312"/>
+                <w:sz w:val="28"/>
+                <w:szCs w:val="28"/>
+                <w:lang w:val="en-US" w:eastAsia="zh-CN"/>
+              </w:rPr>
+            </w:pPr>
+            <w:r>
+              <w:rPr>
+                <w:rFonts w:hint="eastAsia" w:ascii="仿宋_GB2312" w:eastAsia="仿宋_GB2312"/>
+                <w:sz w:val="28"/>
+                <w:szCs w:val="28"/>
+                <w:lang w:val="en-US" w:eastAsia="zh-CN"/>
+              </w:rPr>
+              <w:t>紧接着，我们在数据库中查询前端用户发来的请求，比对我们的email，如果没有这个user，我们返回用户不存在，由于前面我们前面使用了bcrypt，因此在比对的时候我们也要使用bcrypt的compare，如果isMatch，这时候我们使用jwt给用户返回token。这时我们就可以在前端存入这个token，进行后续的操作。</w:t>
             </w:r>
           </w:p>
         </w:tc>
@@ -3577,6 +6305,8 @@
               </w:rPr>
               <w:t xml:space="preserve"> </w:t>
             </w:r>
+            <w:bookmarkStart w:id="1" w:name="_GoBack"/>
+            <w:bookmarkEnd w:id="1"/>
           </w:p>
         </w:tc>
       </w:tr>
@@ -3680,35 +6410,48 @@
           </w:p>
           <w:p>
             <w:pPr>
-              <w:jc w:val="center"/>
-              <w:rPr>
-                <w:rFonts w:asciiTheme="minorEastAsia" w:hAnsiTheme="minorEastAsia" w:eastAsiaTheme="minorEastAsia"/>
-                <w:szCs w:val="21"/>
-              </w:rPr>
-            </w:pPr>
-          </w:p>
-          <w:p>
-            <w:pPr>
               <w:jc w:val="left"/>
               <w:rPr>
-                <w:rFonts w:asciiTheme="minorEastAsia" w:hAnsiTheme="minorEastAsia" w:eastAsiaTheme="minorEastAsia"/>
-                <w:szCs w:val="21"/>
+                <w:rFonts w:hint="default" w:asciiTheme="minorEastAsia" w:hAnsiTheme="minorEastAsia" w:eastAsiaTheme="minorEastAsia"/>
+                <w:szCs w:val="21"/>
+                <w:lang w:val="en-US" w:eastAsia="zh-CN"/>
               </w:rPr>
             </w:pPr>
             <w:r>
               <w:rPr>
                 <w:rFonts w:hint="eastAsia" w:asciiTheme="minorEastAsia" w:hAnsiTheme="minorEastAsia" w:eastAsiaTheme="minorEastAsia"/>
                 <w:szCs w:val="21"/>
-              </w:rPr>
-              <w:t xml:space="preserve">    经过历时一周的界面开发，终于攻克了这个难题，完成了界面设计虽然有些地方不太合理，但是还是要根据功能来开发，毕竟现在的界面只是个模型而已，具体的还要在开发过程中进行完善和修改。界面初步完成，接下来的就是后台功能的开发了。</w:t>
-            </w:r>
-          </w:p>
-          <w:p>
-            <w:pPr>
-              <w:rPr>
-                <w:rFonts w:ascii="仿宋_GB2312" w:eastAsia="仿宋_GB2312"/>
+                <w:lang w:val="en-US" w:eastAsia="zh-CN"/>
+              </w:rPr>
+              <w:t xml:space="preserve">   </w:t>
+            </w:r>
+          </w:p>
+          <w:p>
+            <w:pPr>
+              <w:rPr>
+                <w:rFonts w:hint="eastAsia" w:ascii="仿宋_GB2312" w:eastAsia="仿宋_GB2312"/>
                 <w:sz w:val="28"/>
                 <w:szCs w:val="28"/>
+                <w:lang w:val="en-US" w:eastAsia="zh-CN"/>
+              </w:rPr>
+            </w:pPr>
+            <w:r>
+              <w:rPr>
+                <w:rFonts w:hint="eastAsia" w:ascii="仿宋_GB2312" w:eastAsia="仿宋_GB2312"/>
+                <w:sz w:val="28"/>
+                <w:szCs w:val="28"/>
+                <w:lang w:val="en-US" w:eastAsia="zh-CN"/>
+              </w:rPr>
+              <w:t xml:space="preserve">  搭建了后端环境，紧接着我们可以搭建前端的环境，为了给我们的页面增添趣味，于是使用video标签增加了一个视频作为背景，让我们的页面看起来不那么空洞，然后使用antd的login组件，在搭建前端架构中，我选用了mobx中在2019年中新加入的react-mobx-lite，使用store</w:t>
+            </w:r>
+          </w:p>
+          <w:p>
+            <w:pPr>
+              <w:rPr>
+                <w:rFonts w:hint="default" w:ascii="仿宋_GB2312" w:eastAsia="仿宋_GB2312"/>
+                <w:sz w:val="28"/>
+                <w:szCs w:val="28"/>
+                <w:lang w:val="en-US" w:eastAsia="zh-CN"/>
               </w:rPr>
             </w:pPr>
           </w:p>
@@ -3989,14 +6732,6 @@
       </w:tblGrid>
       <w:tr>
         <w:tblPrEx>
-          <w:tblBorders>
-            <w:top w:val="single" w:color="000000" w:sz="4" w:space="0"/>
-            <w:left w:val="single" w:color="000000" w:sz="4" w:space="0"/>
-            <w:bottom w:val="single" w:color="000000" w:sz="4" w:space="0"/>
-            <w:right w:val="single" w:color="000000" w:sz="4" w:space="0"/>
-            <w:insideH w:val="single" w:color="000000" w:sz="4" w:space="0"/>
-            <w:insideV w:val="single" w:color="000000" w:sz="4" w:space="0"/>
-          </w:tblBorders>
           <w:tblCellMar>
             <w:top w:w="0" w:type="dxa"/>
             <w:left w:w="108" w:type="dxa"/>
@@ -4432,12 +7167,6 @@
             <w:insideH w:val="single" w:color="000000" w:sz="4" w:space="0"/>
             <w:insideV w:val="single" w:color="000000" w:sz="4" w:space="0"/>
           </w:tblBorders>
-          <w:tblCellMar>
-            <w:top w:w="0" w:type="dxa"/>
-            <w:left w:w="108" w:type="dxa"/>
-            <w:bottom w:w="0" w:type="dxa"/>
-            <w:right w:w="108" w:type="dxa"/>
-          </w:tblCellMar>
         </w:tblPrEx>
         <w:trPr>
           <w:trHeight w:val="4610" w:hRule="atLeast"/>
@@ -4523,12 +7252,6 @@
             <w:insideH w:val="single" w:color="000000" w:sz="4" w:space="0"/>
             <w:insideV w:val="single" w:color="000000" w:sz="4" w:space="0"/>
           </w:tblBorders>
-          <w:tblCellMar>
-            <w:top w:w="0" w:type="dxa"/>
-            <w:left w:w="108" w:type="dxa"/>
-            <w:bottom w:w="0" w:type="dxa"/>
-            <w:right w:w="108" w:type="dxa"/>
-          </w:tblCellMar>
         </w:tblPrEx>
         <w:trPr>
           <w:trHeight w:val="8384" w:hRule="atLeast"/>
@@ -4789,12 +7512,6 @@
             <w:insideH w:val="single" w:color="000000" w:sz="4" w:space="0"/>
             <w:insideV w:val="single" w:color="000000" w:sz="4" w:space="0"/>
           </w:tblBorders>
-          <w:tblCellMar>
-            <w:top w:w="0" w:type="dxa"/>
-            <w:left w:w="108" w:type="dxa"/>
-            <w:bottom w:w="0" w:type="dxa"/>
-            <w:right w:w="108" w:type="dxa"/>
-          </w:tblCellMar>
         </w:tblPrEx>
         <w:trPr>
           <w:trHeight w:val="8413" w:hRule="atLeast"/>
@@ -4831,12 +7548,6 @@
             <w:insideH w:val="single" w:color="000000" w:sz="4" w:space="0"/>
             <w:insideV w:val="single" w:color="000000" w:sz="4" w:space="0"/>
           </w:tblBorders>
-          <w:tblCellMar>
-            <w:top w:w="0" w:type="dxa"/>
-            <w:left w:w="108" w:type="dxa"/>
-            <w:bottom w:w="0" w:type="dxa"/>
-            <w:right w:w="108" w:type="dxa"/>
-          </w:tblCellMar>
         </w:tblPrEx>
         <w:trPr>
           <w:trHeight w:val="4635" w:hRule="atLeast"/>
@@ -4922,12 +7633,6 @@
             <w:insideH w:val="single" w:color="000000" w:sz="4" w:space="0"/>
             <w:insideV w:val="single" w:color="000000" w:sz="4" w:space="0"/>
           </w:tblBorders>
-          <w:tblCellMar>
-            <w:top w:w="0" w:type="dxa"/>
-            <w:left w:w="108" w:type="dxa"/>
-            <w:bottom w:w="0" w:type="dxa"/>
-            <w:right w:w="108" w:type="dxa"/>
-          </w:tblCellMar>
         </w:tblPrEx>
         <w:trPr>
           <w:trHeight w:val="8653" w:hRule="atLeast"/>
@@ -5055,12 +7760,6 @@
             <w:insideH w:val="single" w:color="000000" w:sz="4" w:space="0"/>
             <w:insideV w:val="single" w:color="000000" w:sz="4" w:space="0"/>
           </w:tblBorders>
-          <w:tblCellMar>
-            <w:top w:w="0" w:type="dxa"/>
-            <w:left w:w="108" w:type="dxa"/>
-            <w:bottom w:w="0" w:type="dxa"/>
-            <w:right w:w="108" w:type="dxa"/>
-          </w:tblCellMar>
         </w:tblPrEx>
         <w:trPr>
           <w:trHeight w:val="8653" w:hRule="atLeast"/>
@@ -5188,12 +7887,6 @@
             <w:insideH w:val="single" w:color="000000" w:sz="4" w:space="0"/>
             <w:insideV w:val="single" w:color="000000" w:sz="4" w:space="0"/>
           </w:tblBorders>
-          <w:tblCellMar>
-            <w:top w:w="0" w:type="dxa"/>
-            <w:left w:w="108" w:type="dxa"/>
-            <w:bottom w:w="0" w:type="dxa"/>
-            <w:right w:w="108" w:type="dxa"/>
-          </w:tblCellMar>
         </w:tblPrEx>
         <w:trPr>
           <w:trHeight w:val="8653" w:hRule="atLeast"/>
@@ -5230,12 +7923,6 @@
             <w:insideH w:val="single" w:color="000000" w:sz="4" w:space="0"/>
             <w:insideV w:val="single" w:color="000000" w:sz="4" w:space="0"/>
           </w:tblBorders>
-          <w:tblCellMar>
-            <w:top w:w="0" w:type="dxa"/>
-            <w:left w:w="108" w:type="dxa"/>
-            <w:bottom w:w="0" w:type="dxa"/>
-            <w:right w:w="108" w:type="dxa"/>
-          </w:tblCellMar>
         </w:tblPrEx>
         <w:trPr>
           <w:trHeight w:val="4767" w:hRule="atLeast"/>

--- a/资料/本科毕业设计（论文）记录册-正式版.docx
+++ b/资料/本科毕业设计（论文）记录册-正式版.docx
@@ -2325,12 +2325,6 @@
             <w:insideH w:val="single" w:color="000000" w:sz="4" w:space="0"/>
             <w:insideV w:val="single" w:color="000000" w:sz="4" w:space="0"/>
           </w:tblBorders>
-          <w:tblCellMar>
-            <w:top w:w="0" w:type="dxa"/>
-            <w:left w:w="108" w:type="dxa"/>
-            <w:bottom w:w="0" w:type="dxa"/>
-            <w:right w:w="108" w:type="dxa"/>
-          </w:tblCellMar>
         </w:tblPrEx>
         <w:trPr>
           <w:trHeight w:val="8225" w:hRule="atLeast"/>
@@ -6083,12 +6077,6 @@
             <w:insideH w:val="single" w:color="000000" w:sz="4" w:space="0"/>
             <w:insideV w:val="single" w:color="000000" w:sz="4" w:space="0"/>
           </w:tblBorders>
-          <w:tblCellMar>
-            <w:top w:w="0" w:type="dxa"/>
-            <w:left w:w="108" w:type="dxa"/>
-            <w:bottom w:w="0" w:type="dxa"/>
-            <w:right w:w="108" w:type="dxa"/>
-          </w:tblCellMar>
         </w:tblPrEx>
         <w:trPr>
           <w:trHeight w:val="4689" w:hRule="atLeast"/>
@@ -6305,8 +6293,6 @@
               </w:rPr>
               <w:t xml:space="preserve"> </w:t>
             </w:r>
-            <w:bookmarkStart w:id="1" w:name="_GoBack"/>
-            <w:bookmarkEnd w:id="1"/>
           </w:p>
         </w:tc>
       </w:tr>
@@ -6429,20 +6415,20 @@
           <w:p>
             <w:pPr>
               <w:rPr>
+                <w:rFonts w:hint="default" w:ascii="仿宋_GB2312" w:eastAsia="仿宋_GB2312"/>
+                <w:sz w:val="28"/>
+                <w:szCs w:val="28"/>
+                <w:lang w:val="en-US" w:eastAsia="zh-CN"/>
+              </w:rPr>
+            </w:pPr>
+            <w:r>
+              <w:rPr>
                 <w:rFonts w:hint="eastAsia" w:ascii="仿宋_GB2312" w:eastAsia="仿宋_GB2312"/>
                 <w:sz w:val="28"/>
                 <w:szCs w:val="28"/>
                 <w:lang w:val="en-US" w:eastAsia="zh-CN"/>
               </w:rPr>
-            </w:pPr>
-            <w:r>
-              <w:rPr>
-                <w:rFonts w:hint="eastAsia" w:ascii="仿宋_GB2312" w:eastAsia="仿宋_GB2312"/>
-                <w:sz w:val="28"/>
-                <w:szCs w:val="28"/>
-                <w:lang w:val="en-US" w:eastAsia="zh-CN"/>
-              </w:rPr>
-              <w:t xml:space="preserve">  搭建了后端环境，紧接着我们可以搭建前端的环境，为了给我们的页面增添趣味，于是使用video标签增加了一个视频作为背景，让我们的页面看起来不那么空洞，然后使用antd的login组件，在搭建前端架构中，我选用了mobx中在2019年中新加入的react-mobx-lite，使用store</w:t>
+              <w:t xml:space="preserve">  搭建了后端环境，紧接着我们可以搭建前端的环境，为了给我们的页面增添趣味，于是使用video标签增加了一个视频作为背景，让我们的页面看起来不那么空洞，然后使用antd的login组件，在搭建前端架构中，我选用了mobx中在2019年中新加入的react-mobx-lite，这同样是一款公共存储仓库，但是与之前不同的是，它允许我们在hooks中使用，由于hooks是2019年react推出的重大更新版本，因此我决定跟随时代潮流，深入学习一下hooks给前端带来的好处。</w:t>
             </w:r>
           </w:p>
           <w:p>
@@ -6616,26 +6602,44 @@
             <w:pPr>
               <w:jc w:val="left"/>
               <w:rPr>
-                <w:rFonts w:asciiTheme="minorEastAsia" w:hAnsiTheme="minorEastAsia" w:eastAsiaTheme="minorEastAsia"/>
-                <w:szCs w:val="21"/>
-              </w:rPr>
-            </w:pPr>
-            <w:r>
-              <w:rPr>
                 <w:rFonts w:hint="eastAsia" w:asciiTheme="minorEastAsia" w:hAnsiTheme="minorEastAsia" w:eastAsiaTheme="minorEastAsia"/>
                 <w:szCs w:val="21"/>
-              </w:rPr>
-              <w:t xml:space="preserve">      界面完成了，就可以开发功能了，在这几天，我完成了后台管理系统的用户管理模块，虽然只是一个模块，但是其他模块的功能和用户管理模块的功能基本上差别不大，所以，后台系统的完成日期也是指日可待了。可以说，整个IT技术论坛的工作进展已经进行了近60%了，剩下后台部分预计也能在短时间呢就可以完成了。从下周开始，我就可以着手前台访问部分的开发了，有了后台的开发经验，前台的开发工作也将会顺利很多。 项目开发完成的时间也不远了。</w:t>
-            </w:r>
-          </w:p>
-          <w:p>
-            <w:pPr>
-              <w:rPr>
-                <w:rFonts w:ascii="仿宋_GB2312" w:eastAsia="仿宋_GB2312"/>
-                <w:sz w:val="28"/>
-                <w:szCs w:val="28"/>
-              </w:rPr>
-            </w:pPr>
+                <w:lang w:val="en-US" w:eastAsia="zh-CN"/>
+              </w:rPr>
+            </w:pPr>
+            <w:r>
+              <w:rPr>
+                <w:rFonts w:hint="eastAsia" w:asciiTheme="minorEastAsia" w:hAnsiTheme="minorEastAsia" w:eastAsiaTheme="minorEastAsia"/>
+                <w:szCs w:val="21"/>
+              </w:rPr>
+              <w:t xml:space="preserve">      </w:t>
+            </w:r>
+            <w:r>
+              <w:rPr>
+                <w:rFonts w:hint="eastAsia" w:asciiTheme="minorEastAsia" w:hAnsiTheme="minorEastAsia" w:eastAsiaTheme="minorEastAsia"/>
+                <w:szCs w:val="21"/>
+                <w:lang w:val="en-US" w:eastAsia="zh-CN"/>
+              </w:rPr>
+              <w:t>接着回到store，在初次探测过程中，我使用了类似原来的context方法来在上下文中去注入store，但是发现这种方法非常的繁琐，而且，每一个store的注入都要再次在app.js中去注入，索性后来看到可以使用useObserver与useStores,使用原来的方式，然后在组件中引入store，类似原来装饰器的注释方法，用起来和以前一样舒服，并且支持了hooks写法，兼容了过去，指引了未来。搞好这一框架的基础工作之后，我便开始正式的写前端的代码了，写好登录页面后，同样在antd的form表单中找到注册的表单，然后进行适当的修改，取到我所需要的邮箱和密码，同样适用之前的video背景，便完成了我的登录注册页面。接下来介绍下我的项目目录文件的原则，我使用了components,containers,router,service,store,utils,assets这几个文件夹，其中components主要存放几个页面公有的组件，containers存放所有的页面，页面里面每个页面都要新建一个文件夹,例如，有一个主要的home.js,然后是home.module.less文件,然后</w:t>
+            </w:r>
+          </w:p>
+          <w:p>
+            <w:pPr>
+              <w:jc w:val="left"/>
+              <w:rPr>
+                <w:rFonts w:hint="default" w:asciiTheme="minorEastAsia" w:hAnsiTheme="minorEastAsia" w:eastAsiaTheme="minorEastAsia"/>
+                <w:szCs w:val="21"/>
+                <w:lang w:val="en-US" w:eastAsia="zh-CN"/>
+              </w:rPr>
+            </w:pPr>
+            <w:r>
+              <w:rPr>
+                <w:rFonts w:hint="eastAsia" w:asciiTheme="minorEastAsia" w:hAnsiTheme="minorEastAsia" w:eastAsiaTheme="minorEastAsia"/>
+                <w:szCs w:val="21"/>
+                <w:lang w:val="en-US" w:eastAsia="zh-CN"/>
+              </w:rPr>
+              <w:t>在同级目录下新建imgs用来存放图片，components存放home.js所需要的组件，这样做的好处是，结构清晰，那个文件依赖于那个文件一目了然，当然，我们多个文件都用到的图片资源，存储到,assets下的imgs中。这样的好处主要是写起来效率很高，找文件和图片非常方便.其它的目录类似。</w:t>
+            </w:r>
           </w:p>
         </w:tc>
       </w:tr>
@@ -6732,6 +6736,14 @@
       </w:tblGrid>
       <w:tr>
         <w:tblPrEx>
+          <w:tblBorders>
+            <w:top w:val="single" w:color="000000" w:sz="4" w:space="0"/>
+            <w:left w:val="single" w:color="000000" w:sz="4" w:space="0"/>
+            <w:bottom w:val="single" w:color="000000" w:sz="4" w:space="0"/>
+            <w:right w:val="single" w:color="000000" w:sz="4" w:space="0"/>
+            <w:insideH w:val="single" w:color="000000" w:sz="4" w:space="0"/>
+            <w:insideV w:val="single" w:color="000000" w:sz="4" w:space="0"/>
+          </w:tblBorders>
           <w:tblCellMar>
             <w:top w:w="0" w:type="dxa"/>
             <w:left w:w="108" w:type="dxa"/>
@@ -6749,18 +6761,36 @@
           <w:p>
             <w:pPr>
               <w:rPr>
-                <w:rFonts w:ascii="仿宋_GB2312" w:eastAsia="仿宋_GB2312"/>
-                <w:sz w:val="28"/>
-                <w:szCs w:val="28"/>
-              </w:rPr>
-            </w:pPr>
-            <w:r>
-              <w:rPr>
                 <w:rFonts w:hint="eastAsia" w:ascii="仿宋_GB2312" w:eastAsia="仿宋_GB2312"/>
                 <w:szCs w:val="21"/>
               </w:rPr>
+            </w:pPr>
+            <w:r>
+              <w:rPr>
+                <w:rFonts w:hint="eastAsia" w:ascii="仿宋_GB2312" w:eastAsia="仿宋_GB2312"/>
+                <w:szCs w:val="21"/>
+              </w:rPr>
               <w:t>学生记录：</w:t>
             </w:r>
+          </w:p>
+          <w:p>
+            <w:pPr>
+              <w:rPr>
+                <w:rFonts w:hint="default" w:ascii="仿宋_GB2312" w:eastAsia="仿宋_GB2312"/>
+                <w:szCs w:val="21"/>
+                <w:lang w:val="en-US" w:eastAsia="zh-CN"/>
+              </w:rPr>
+            </w:pPr>
+            <w:r>
+              <w:rPr>
+                <w:rFonts w:hint="eastAsia" w:ascii="仿宋_GB2312" w:eastAsia="仿宋_GB2312"/>
+                <w:szCs w:val="21"/>
+                <w:lang w:val="en-US" w:eastAsia="zh-CN"/>
+              </w:rPr>
+              <w:t xml:space="preserve">  关于登录的一些细节还有必要描述一下，在登录之后需要使用jwt_decode来解析我们的用户信息，还需要将token存储到localStorage中，当解析出用户信息之后，我们需要在header中显示出用户名，及邮箱</w:t>
+            </w:r>
+            <w:bookmarkStart w:id="1" w:name="_GoBack"/>
+            <w:bookmarkEnd w:id="1"/>
           </w:p>
         </w:tc>
       </w:tr>
@@ -7125,12 +7155,6 @@
             <w:insideH w:val="single" w:color="000000" w:sz="4" w:space="0"/>
             <w:insideV w:val="single" w:color="000000" w:sz="4" w:space="0"/>
           </w:tblBorders>
-          <w:tblCellMar>
-            <w:top w:w="0" w:type="dxa"/>
-            <w:left w:w="108" w:type="dxa"/>
-            <w:bottom w:w="0" w:type="dxa"/>
-            <w:right w:w="108" w:type="dxa"/>
-          </w:tblCellMar>
         </w:tblPrEx>
         <w:trPr>
           <w:trHeight w:val="8369" w:hRule="atLeast"/>
@@ -7167,6 +7191,12 @@
             <w:insideH w:val="single" w:color="000000" w:sz="4" w:space="0"/>
             <w:insideV w:val="single" w:color="000000" w:sz="4" w:space="0"/>
           </w:tblBorders>
+          <w:tblCellMar>
+            <w:top w:w="0" w:type="dxa"/>
+            <w:left w:w="108" w:type="dxa"/>
+            <w:bottom w:w="0" w:type="dxa"/>
+            <w:right w:w="108" w:type="dxa"/>
+          </w:tblCellMar>
         </w:tblPrEx>
         <w:trPr>
           <w:trHeight w:val="4610" w:hRule="atLeast"/>
@@ -7288,12 +7318,6 @@
             <w:insideH w:val="single" w:color="000000" w:sz="4" w:space="0"/>
             <w:insideV w:val="single" w:color="000000" w:sz="4" w:space="0"/>
           </w:tblBorders>
-          <w:tblCellMar>
-            <w:top w:w="0" w:type="dxa"/>
-            <w:left w:w="108" w:type="dxa"/>
-            <w:bottom w:w="0" w:type="dxa"/>
-            <w:right w:w="108" w:type="dxa"/>
-          </w:tblCellMar>
         </w:tblPrEx>
         <w:trPr>
           <w:trHeight w:val="4619" w:hRule="atLeast"/>
@@ -7379,12 +7403,6 @@
             <w:insideH w:val="single" w:color="000000" w:sz="4" w:space="0"/>
             <w:insideV w:val="single" w:color="000000" w:sz="4" w:space="0"/>
           </w:tblBorders>
-          <w:tblCellMar>
-            <w:top w:w="0" w:type="dxa"/>
-            <w:left w:w="108" w:type="dxa"/>
-            <w:bottom w:w="0" w:type="dxa"/>
-            <w:right w:w="108" w:type="dxa"/>
-          </w:tblCellMar>
         </w:tblPrEx>
         <w:trPr>
           <w:trHeight w:val="8388" w:hRule="atLeast"/>
@@ -7421,12 +7439,6 @@
             <w:insideH w:val="single" w:color="000000" w:sz="4" w:space="0"/>
             <w:insideV w:val="single" w:color="000000" w:sz="4" w:space="0"/>
           </w:tblBorders>
-          <w:tblCellMar>
-            <w:top w:w="0" w:type="dxa"/>
-            <w:left w:w="108" w:type="dxa"/>
-            <w:bottom w:w="0" w:type="dxa"/>
-            <w:right w:w="108" w:type="dxa"/>
-          </w:tblCellMar>
         </w:tblPrEx>
         <w:trPr>
           <w:trHeight w:val="4621" w:hRule="atLeast"/>
@@ -7512,6 +7524,12 @@
             <w:insideH w:val="single" w:color="000000" w:sz="4" w:space="0"/>
             <w:insideV w:val="single" w:color="000000" w:sz="4" w:space="0"/>
           </w:tblBorders>
+          <w:tblCellMar>
+            <w:top w:w="0" w:type="dxa"/>
+            <w:left w:w="108" w:type="dxa"/>
+            <w:bottom w:w="0" w:type="dxa"/>
+            <w:right w:w="108" w:type="dxa"/>
+          </w:tblCellMar>
         </w:tblPrEx>
         <w:trPr>
           <w:trHeight w:val="8413" w:hRule="atLeast"/>
@@ -7548,6 +7566,12 @@
             <w:insideH w:val="single" w:color="000000" w:sz="4" w:space="0"/>
             <w:insideV w:val="single" w:color="000000" w:sz="4" w:space="0"/>
           </w:tblBorders>
+          <w:tblCellMar>
+            <w:top w:w="0" w:type="dxa"/>
+            <w:left w:w="108" w:type="dxa"/>
+            <w:bottom w:w="0" w:type="dxa"/>
+            <w:right w:w="108" w:type="dxa"/>
+          </w:tblCellMar>
         </w:tblPrEx>
         <w:trPr>
           <w:trHeight w:val="4635" w:hRule="atLeast"/>
@@ -7796,12 +7820,6 @@
             <w:insideH w:val="single" w:color="000000" w:sz="4" w:space="0"/>
             <w:insideV w:val="single" w:color="000000" w:sz="4" w:space="0"/>
           </w:tblBorders>
-          <w:tblCellMar>
-            <w:top w:w="0" w:type="dxa"/>
-            <w:left w:w="108" w:type="dxa"/>
-            <w:bottom w:w="0" w:type="dxa"/>
-            <w:right w:w="108" w:type="dxa"/>
-          </w:tblCellMar>
         </w:tblPrEx>
         <w:trPr>
           <w:trHeight w:val="4767" w:hRule="atLeast"/>
@@ -7887,6 +7905,12 @@
             <w:insideH w:val="single" w:color="000000" w:sz="4" w:space="0"/>
             <w:insideV w:val="single" w:color="000000" w:sz="4" w:space="0"/>
           </w:tblBorders>
+          <w:tblCellMar>
+            <w:top w:w="0" w:type="dxa"/>
+            <w:left w:w="108" w:type="dxa"/>
+            <w:bottom w:w="0" w:type="dxa"/>
+            <w:right w:w="108" w:type="dxa"/>
+          </w:tblCellMar>
         </w:tblPrEx>
         <w:trPr>
           <w:trHeight w:val="8653" w:hRule="atLeast"/>
@@ -7923,6 +7947,12 @@
             <w:insideH w:val="single" w:color="000000" w:sz="4" w:space="0"/>
             <w:insideV w:val="single" w:color="000000" w:sz="4" w:space="0"/>
           </w:tblBorders>
+          <w:tblCellMar>
+            <w:top w:w="0" w:type="dxa"/>
+            <w:left w:w="108" w:type="dxa"/>
+            <w:bottom w:w="0" w:type="dxa"/>
+            <w:right w:w="108" w:type="dxa"/>
+          </w:tblCellMar>
         </w:tblPrEx>
         <w:trPr>
           <w:trHeight w:val="4767" w:hRule="atLeast"/>
@@ -8008,6 +8038,12 @@
             <w:insideH w:val="single" w:color="000000" w:sz="4" w:space="0"/>
             <w:insideV w:val="single" w:color="000000" w:sz="4" w:space="0"/>
           </w:tblBorders>
+          <w:tblCellMar>
+            <w:top w:w="0" w:type="dxa"/>
+            <w:left w:w="108" w:type="dxa"/>
+            <w:bottom w:w="0" w:type="dxa"/>
+            <w:right w:w="108" w:type="dxa"/>
+          </w:tblCellMar>
         </w:tblPrEx>
         <w:trPr>
           <w:trHeight w:val="8653" w:hRule="atLeast"/>
@@ -8326,7 +8362,7 @@
     <w:lsdException w:uiPriority="99" w:name="index 7"/>
     <w:lsdException w:uiPriority="99" w:name="index 8"/>
     <w:lsdException w:uiPriority="99" w:name="index 9"/>
-    <w:lsdException w:unhideWhenUsed="0" w:uiPriority="99" w:semiHidden="0" w:name="toc 1"/>
+    <w:lsdException w:qFormat="1" w:unhideWhenUsed="0" w:uiPriority="99" w:semiHidden="0" w:name="toc 1"/>
     <w:lsdException w:unhideWhenUsed="0" w:uiPriority="0" w:semiHidden="0" w:name="toc 2" w:locked="1"/>
     <w:lsdException w:unhideWhenUsed="0" w:uiPriority="0" w:semiHidden="0" w:name="toc 3" w:locked="1"/>
     <w:lsdException w:unhideWhenUsed="0" w:uiPriority="0" w:semiHidden="0" w:name="toc 4" w:locked="1"/>
@@ -8338,7 +8374,7 @@
     <w:lsdException w:uiPriority="99" w:name="Normal Indent"/>
     <w:lsdException w:uiPriority="99" w:name="footnote text"/>
     <w:lsdException w:uiPriority="99" w:name="annotation text"/>
-    <w:lsdException w:unhideWhenUsed="0" w:uiPriority="99" w:semiHidden="0" w:name="header"/>
+    <w:lsdException w:qFormat="1" w:unhideWhenUsed="0" w:uiPriority="99" w:semiHidden="0" w:name="header"/>
     <w:lsdException w:unhideWhenUsed="0" w:uiPriority="99" w:semiHidden="0" w:name="footer"/>
     <w:lsdException w:uiPriority="99" w:name="index heading"/>
     <w:lsdException w:qFormat="1" w:uiPriority="0" w:name="caption" w:locked="1"/>
@@ -8373,7 +8409,7 @@
     <w:lsdException w:uiPriority="99" w:name="Closing"/>
     <w:lsdException w:uiPriority="99" w:name="Signature"/>
     <w:lsdException w:uiPriority="1" w:name="Default Paragraph Font"/>
-    <w:lsdException w:unhideWhenUsed="0" w:uiPriority="99" w:semiHidden="0" w:name="Body Text"/>
+    <w:lsdException w:qFormat="1" w:unhideWhenUsed="0" w:uiPriority="99" w:semiHidden="0" w:name="Body Text"/>
     <w:lsdException w:uiPriority="99" w:name="Body Text Indent"/>
     <w:lsdException w:uiPriority="99" w:name="List Continue"/>
     <w:lsdException w:uiPriority="99" w:name="List Continue 2"/>
@@ -8396,8 +8432,8 @@
     <w:lsdException w:uiPriority="99" w:name="FollowedHyperlink"/>
     <w:lsdException w:qFormat="1" w:unhideWhenUsed="0" w:uiPriority="0" w:semiHidden="0" w:name="Strong" w:locked="1"/>
     <w:lsdException w:qFormat="1" w:unhideWhenUsed="0" w:uiPriority="0" w:semiHidden="0" w:name="Emphasis" w:locked="1"/>
-    <w:lsdException w:uiPriority="99" w:name="Document Map"/>
-    <w:lsdException w:unhideWhenUsed="0" w:uiPriority="0" w:semiHidden="0" w:name="Plain Text"/>
+    <w:lsdException w:qFormat="1" w:uiPriority="99" w:name="Document Map"/>
+    <w:lsdException w:qFormat="1" w:unhideWhenUsed="0" w:uiPriority="0" w:semiHidden="0" w:name="Plain Text"/>
     <w:lsdException w:uiPriority="99" w:name="E-mail Signature"/>
     <w:lsdException w:uiPriority="99" w:name="Normal (Web)"/>
     <w:lsdException w:uiPriority="99" w:name="HTML Acronym"/>
@@ -8455,7 +8491,7 @@
     <w:lsdException w:uiPriority="99" w:name="Table Web 2"/>
     <w:lsdException w:uiPriority="99" w:name="Table Web 3"/>
     <w:lsdException w:unhideWhenUsed="0" w:uiPriority="99" w:name="Balloon Text"/>
-    <w:lsdException w:unhideWhenUsed="0" w:uiPriority="99" w:semiHidden="0" w:name="Table Grid"/>
+    <w:lsdException w:qFormat="1" w:unhideWhenUsed="0" w:uiPriority="99" w:semiHidden="0" w:name="Table Grid"/>
     <w:lsdException w:uiPriority="99" w:name="Table Theme"/>
     <w:lsdException w:unhideWhenUsed="0" w:uiPriority="60" w:semiHidden="0" w:name="Light Shading"/>
     <w:lsdException w:unhideWhenUsed="0" w:uiPriority="61" w:semiHidden="0" w:name="Light List"/>
@@ -8619,6 +8655,7 @@
     <w:link w:val="20"/>
     <w:semiHidden/>
     <w:unhideWhenUsed/>
+    <w:qFormat/>
     <w:uiPriority w:val="99"/>
     <w:rPr>
       <w:rFonts w:ascii="宋体"/>
@@ -8630,6 +8667,7 @@
     <w:name w:val="Body Text"/>
     <w:basedOn w:val="1"/>
     <w:link w:val="17"/>
+    <w:qFormat/>
     <w:uiPriority w:val="99"/>
     <w:rPr>
       <w:rFonts w:ascii="Times New Roman" w:hAnsi="Times New Roman"/>
@@ -8641,6 +8679,7 @@
     <w:name w:val="Plain Text"/>
     <w:basedOn w:val="1"/>
     <w:link w:val="19"/>
+    <w:qFormat/>
     <w:uiPriority w:val="0"/>
     <w:rPr>
       <w:rFonts w:ascii="宋体" w:hAnsi="Courier New"/>
@@ -8680,6 +8719,7 @@
     <w:name w:val="header"/>
     <w:basedOn w:val="1"/>
     <w:link w:val="15"/>
+    <w:qFormat/>
     <w:uiPriority w:val="99"/>
     <w:pPr>
       <w:pBdr>
@@ -8701,11 +8741,13 @@
     <w:name w:val="toc 1"/>
     <w:basedOn w:val="1"/>
     <w:next w:val="1"/>
+    <w:qFormat/>
     <w:uiPriority w:val="99"/>
   </w:style>
   <w:style w:type="table" w:styleId="11">
     <w:name w:val="Table Grid"/>
     <w:basedOn w:val="10"/>
+    <w:qFormat/>
     <w:uiPriority w:val="99"/>
     <w:tblPr>
       <w:tblBorders>
@@ -8732,6 +8774,7 @@
     <w:name w:val="标题 1 Char"/>
     <w:basedOn w:val="12"/>
     <w:link w:val="2"/>
+    <w:qFormat/>
     <w:locked/>
     <w:uiPriority w:val="99"/>
     <w:rPr>
@@ -8771,6 +8814,7 @@
     <w:name w:val="正文文本 Char"/>
     <w:basedOn w:val="12"/>
     <w:link w:val="4"/>
+    <w:qFormat/>
     <w:locked/>
     <w:uiPriority w:val="99"/>
     <w:rPr>
@@ -8784,6 +8828,7 @@
     <w:basedOn w:val="12"/>
     <w:link w:val="6"/>
     <w:semiHidden/>
+    <w:qFormat/>
     <w:locked/>
     <w:uiPriority w:val="99"/>
     <w:rPr>
@@ -8809,6 +8854,7 @@
     <w:basedOn w:val="12"/>
     <w:link w:val="3"/>
     <w:semiHidden/>
+    <w:qFormat/>
     <w:uiPriority w:val="99"/>
     <w:rPr>
       <w:rFonts w:ascii="宋体"/>

--- a/资料/本科毕业设计（论文）记录册-正式版.docx
+++ b/资料/本科毕业设计（论文）记录册-正式版.docx
@@ -2325,6 +2325,12 @@
             <w:insideH w:val="single" w:color="000000" w:sz="4" w:space="0"/>
             <w:insideV w:val="single" w:color="000000" w:sz="4" w:space="0"/>
           </w:tblBorders>
+          <w:tblCellMar>
+            <w:top w:w="0" w:type="dxa"/>
+            <w:left w:w="108" w:type="dxa"/>
+            <w:bottom w:w="0" w:type="dxa"/>
+            <w:right w:w="108" w:type="dxa"/>
+          </w:tblCellMar>
         </w:tblPrEx>
         <w:trPr>
           <w:trHeight w:val="8225" w:hRule="atLeast"/>
@@ -2879,12 +2885,6 @@
             <w:insideH w:val="single" w:color="000000" w:sz="4" w:space="0"/>
             <w:insideV w:val="single" w:color="000000" w:sz="4" w:space="0"/>
           </w:tblBorders>
-          <w:tblCellMar>
-            <w:top w:w="0" w:type="dxa"/>
-            <w:left w:w="108" w:type="dxa"/>
-            <w:bottom w:w="0" w:type="dxa"/>
-            <w:right w:w="108" w:type="dxa"/>
-          </w:tblCellMar>
         </w:tblPrEx>
         <w:trPr>
           <w:trHeight w:val="8473" w:hRule="atLeast"/>
@@ -6077,6 +6077,12 @@
             <w:insideH w:val="single" w:color="000000" w:sz="4" w:space="0"/>
             <w:insideV w:val="single" w:color="000000" w:sz="4" w:space="0"/>
           </w:tblBorders>
+          <w:tblCellMar>
+            <w:top w:w="0" w:type="dxa"/>
+            <w:left w:w="108" w:type="dxa"/>
+            <w:bottom w:w="0" w:type="dxa"/>
+            <w:right w:w="108" w:type="dxa"/>
+          </w:tblCellMar>
         </w:tblPrEx>
         <w:trPr>
           <w:trHeight w:val="4689" w:hRule="atLeast"/>
@@ -6544,12 +6550,6 @@
             <w:insideH w:val="single" w:color="000000" w:sz="4" w:space="0"/>
             <w:insideV w:val="single" w:color="000000" w:sz="4" w:space="0"/>
           </w:tblBorders>
-          <w:tblCellMar>
-            <w:top w:w="0" w:type="dxa"/>
-            <w:left w:w="108" w:type="dxa"/>
-            <w:bottom w:w="0" w:type="dxa"/>
-            <w:right w:w="108" w:type="dxa"/>
-          </w:tblCellMar>
         </w:tblPrEx>
         <w:trPr>
           <w:trHeight w:val="8384" w:hRule="atLeast"/>
@@ -6776,6 +6776,415 @@
           <w:p>
             <w:pPr>
               <w:rPr>
+                <w:rFonts w:hint="eastAsia" w:ascii="仿宋_GB2312" w:eastAsia="仿宋_GB2312"/>
+                <w:szCs w:val="21"/>
+                <w:lang w:val="en-US" w:eastAsia="zh-CN"/>
+              </w:rPr>
+            </w:pPr>
+            <w:r>
+              <w:rPr>
+                <w:rFonts w:hint="eastAsia" w:ascii="仿宋_GB2312" w:eastAsia="仿宋_GB2312"/>
+                <w:szCs w:val="21"/>
+                <w:lang w:val="en-US" w:eastAsia="zh-CN"/>
+              </w:rPr>
+              <w:t xml:space="preserve">  关于登录的一些细节还有必要描述一下，在登录之后需要使用jwt_decode来解析我们的用户信息，还需要将token存储到localStorage中，当解析出用户信息之后，我们需要在header中显示出用户名，及邮箱。登录功能做好后我们开始写用户个人中心页面，其中用邮箱作为用户的头像，然后主要记录用户的好友数，回帖数和自己发布的主题数，外加上注册时间和上次登录时间接口作为补充。通过我们用户的登录后的token，利用jwt-decode可以解析出我们用户的所有信息，里面包含有我们的创建日期，我们将创建日期格式化处理一下，输出到我们的前端页面中，至于我们的上次登录时间，新建一个this_time接口，使用Scheme的save()方法首先保存我们上次的登录时间，然后当我们需要的时候调用,</w:t>
+            </w:r>
+          </w:p>
+          <w:p>
+            <w:pPr>
+              <w:keepNext w:val="0"/>
+              <w:keepLines w:val="0"/>
+              <w:widowControl/>
+              <w:suppressLineNumbers w:val="0"/>
+              <w:shd w:val="clear" w:fill="FFFFFF"/>
+              <w:spacing w:line="285" w:lineRule="atLeast"/>
+              <w:jc w:val="left"/>
+              <w:rPr>
+                <w:rFonts w:ascii="Consolas" w:hAnsi="Consolas" w:eastAsia="Consolas" w:cs="Consolas"/>
+                <w:b w:val="0"/>
+                <w:color w:val="000000"/>
+                <w:sz w:val="21"/>
+                <w:szCs w:val="21"/>
+              </w:rPr>
+            </w:pPr>
+            <w:r>
+              <w:rPr>
+                <w:rFonts w:hint="default" w:ascii="Consolas" w:hAnsi="Consolas" w:eastAsia="Consolas" w:cs="Consolas"/>
+                <w:b w:val="0"/>
+                <w:color w:val="267F99"/>
+                <w:kern w:val="0"/>
+                <w:sz w:val="21"/>
+                <w:szCs w:val="21"/>
+                <w:shd w:val="clear" w:fill="FFFFFF"/>
+                <w:lang w:val="en-US" w:eastAsia="zh-CN" w:bidi="ar"/>
+              </w:rPr>
+              <w:t>ThisTime</w:t>
+            </w:r>
+            <w:r>
+              <w:rPr>
+                <w:rFonts w:hint="default" w:ascii="Consolas" w:hAnsi="Consolas" w:eastAsia="Consolas" w:cs="Consolas"/>
+                <w:b w:val="0"/>
+                <w:color w:val="000000"/>
+                <w:kern w:val="0"/>
+                <w:sz w:val="21"/>
+                <w:szCs w:val="21"/>
+                <w:shd w:val="clear" w:fill="FFFFFF"/>
+                <w:lang w:val="en-US" w:eastAsia="zh-CN" w:bidi="ar"/>
+              </w:rPr>
+              <w:t>.</w:t>
+            </w:r>
+            <w:r>
+              <w:rPr>
+                <w:rFonts w:hint="default" w:ascii="Consolas" w:hAnsi="Consolas" w:eastAsia="Consolas" w:cs="Consolas"/>
+                <w:b w:val="0"/>
+                <w:color w:val="795E26"/>
+                <w:kern w:val="0"/>
+                <w:sz w:val="21"/>
+                <w:szCs w:val="21"/>
+                <w:shd w:val="clear" w:fill="FFFFFF"/>
+                <w:lang w:val="en-US" w:eastAsia="zh-CN" w:bidi="ar"/>
+              </w:rPr>
+              <w:t>find</w:t>
+            </w:r>
+            <w:r>
+              <w:rPr>
+                <w:rFonts w:hint="default" w:ascii="Consolas" w:hAnsi="Consolas" w:eastAsia="Consolas" w:cs="Consolas"/>
+                <w:b w:val="0"/>
+                <w:color w:val="000000"/>
+                <w:kern w:val="0"/>
+                <w:sz w:val="21"/>
+                <w:szCs w:val="21"/>
+                <w:shd w:val="clear" w:fill="FFFFFF"/>
+                <w:lang w:val="en-US" w:eastAsia="zh-CN" w:bidi="ar"/>
+              </w:rPr>
+              <w:t>().</w:t>
+            </w:r>
+            <w:r>
+              <w:rPr>
+                <w:rFonts w:hint="default" w:ascii="Consolas" w:hAnsi="Consolas" w:eastAsia="Consolas" w:cs="Consolas"/>
+                <w:b w:val="0"/>
+                <w:color w:val="795E26"/>
+                <w:kern w:val="0"/>
+                <w:sz w:val="21"/>
+                <w:szCs w:val="21"/>
+                <w:shd w:val="clear" w:fill="FFFFFF"/>
+                <w:lang w:val="en-US" w:eastAsia="zh-CN" w:bidi="ar"/>
+              </w:rPr>
+              <w:t>sort</w:t>
+            </w:r>
+            <w:r>
+              <w:rPr>
+                <w:rFonts w:hint="default" w:ascii="Consolas" w:hAnsi="Consolas" w:eastAsia="Consolas" w:cs="Consolas"/>
+                <w:b w:val="0"/>
+                <w:color w:val="000000"/>
+                <w:kern w:val="0"/>
+                <w:sz w:val="21"/>
+                <w:szCs w:val="21"/>
+                <w:shd w:val="clear" w:fill="FFFFFF"/>
+                <w:lang w:val="en-US" w:eastAsia="zh-CN" w:bidi="ar"/>
+              </w:rPr>
+              <w:t>({</w:t>
+            </w:r>
+            <w:r>
+              <w:rPr>
+                <w:rFonts w:hint="default" w:ascii="Consolas" w:hAnsi="Consolas" w:eastAsia="Consolas" w:cs="Consolas"/>
+                <w:b w:val="0"/>
+                <w:color w:val="001080"/>
+                <w:kern w:val="0"/>
+                <w:sz w:val="21"/>
+                <w:szCs w:val="21"/>
+                <w:shd w:val="clear" w:fill="FFFFFF"/>
+                <w:lang w:val="en-US" w:eastAsia="zh-CN" w:bidi="ar"/>
+              </w:rPr>
+              <w:t>_id:</w:t>
+            </w:r>
+            <w:r>
+              <w:rPr>
+                <w:rFonts w:hint="default" w:ascii="Consolas" w:hAnsi="Consolas" w:eastAsia="Consolas" w:cs="Consolas"/>
+                <w:b w:val="0"/>
+                <w:color w:val="000000"/>
+                <w:kern w:val="0"/>
+                <w:sz w:val="21"/>
+                <w:szCs w:val="21"/>
+                <w:shd w:val="clear" w:fill="FFFFFF"/>
+                <w:lang w:val="en-US" w:eastAsia="zh-CN" w:bidi="ar"/>
+              </w:rPr>
+              <w:t>-</w:t>
+            </w:r>
+            <w:r>
+              <w:rPr>
+                <w:rFonts w:hint="default" w:ascii="Consolas" w:hAnsi="Consolas" w:eastAsia="Consolas" w:cs="Consolas"/>
+                <w:b w:val="0"/>
+                <w:color w:val="098658"/>
+                <w:kern w:val="0"/>
+                <w:sz w:val="21"/>
+                <w:szCs w:val="21"/>
+                <w:shd w:val="clear" w:fill="FFFFFF"/>
+                <w:lang w:val="en-US" w:eastAsia="zh-CN" w:bidi="ar"/>
+              </w:rPr>
+              <w:t>1</w:t>
+            </w:r>
+            <w:r>
+              <w:rPr>
+                <w:rFonts w:hint="default" w:ascii="Consolas" w:hAnsi="Consolas" w:eastAsia="Consolas" w:cs="Consolas"/>
+                <w:b w:val="0"/>
+                <w:color w:val="000000"/>
+                <w:kern w:val="0"/>
+                <w:sz w:val="21"/>
+                <w:szCs w:val="21"/>
+                <w:shd w:val="clear" w:fill="FFFFFF"/>
+                <w:lang w:val="en-US" w:eastAsia="zh-CN" w:bidi="ar"/>
+              </w:rPr>
+              <w:t>}).</w:t>
+            </w:r>
+            <w:r>
+              <w:rPr>
+                <w:rFonts w:hint="default" w:ascii="Consolas" w:hAnsi="Consolas" w:eastAsia="Consolas" w:cs="Consolas"/>
+                <w:b w:val="0"/>
+                <w:color w:val="795E26"/>
+                <w:kern w:val="0"/>
+                <w:sz w:val="21"/>
+                <w:szCs w:val="21"/>
+                <w:shd w:val="clear" w:fill="FFFFFF"/>
+                <w:lang w:val="en-US" w:eastAsia="zh-CN" w:bidi="ar"/>
+              </w:rPr>
+              <w:t>then</w:t>
+            </w:r>
+            <w:r>
+              <w:rPr>
+                <w:rFonts w:hint="default" w:ascii="Consolas" w:hAnsi="Consolas" w:eastAsia="Consolas" w:cs="Consolas"/>
+                <w:b w:val="0"/>
+                <w:color w:val="000000"/>
+                <w:kern w:val="0"/>
+                <w:sz w:val="21"/>
+                <w:szCs w:val="21"/>
+                <w:shd w:val="clear" w:fill="FFFFFF"/>
+                <w:lang w:val="en-US" w:eastAsia="zh-CN" w:bidi="ar"/>
+              </w:rPr>
+              <w:t>((</w:t>
+            </w:r>
+            <w:r>
+              <w:rPr>
+                <w:rFonts w:hint="default" w:ascii="Consolas" w:hAnsi="Consolas" w:eastAsia="Consolas" w:cs="Consolas"/>
+                <w:b w:val="0"/>
+                <w:color w:val="001080"/>
+                <w:kern w:val="0"/>
+                <w:sz w:val="21"/>
+                <w:szCs w:val="21"/>
+                <w:shd w:val="clear" w:fill="FFFFFF"/>
+                <w:lang w:val="en-US" w:eastAsia="zh-CN" w:bidi="ar"/>
+              </w:rPr>
+              <w:t>time</w:t>
+            </w:r>
+            <w:r>
+              <w:rPr>
+                <w:rFonts w:hint="default" w:ascii="Consolas" w:hAnsi="Consolas" w:eastAsia="Consolas" w:cs="Consolas"/>
+                <w:b w:val="0"/>
+                <w:color w:val="000000"/>
+                <w:kern w:val="0"/>
+                <w:sz w:val="21"/>
+                <w:szCs w:val="21"/>
+                <w:shd w:val="clear" w:fill="FFFFFF"/>
+                <w:lang w:val="en-US" w:eastAsia="zh-CN" w:bidi="ar"/>
+              </w:rPr>
+              <w:t>) </w:t>
+            </w:r>
+            <w:r>
+              <w:rPr>
+                <w:rFonts w:hint="default" w:ascii="Consolas" w:hAnsi="Consolas" w:eastAsia="Consolas" w:cs="Consolas"/>
+                <w:b w:val="0"/>
+                <w:color w:val="0000FF"/>
+                <w:kern w:val="0"/>
+                <w:sz w:val="21"/>
+                <w:szCs w:val="21"/>
+                <w:shd w:val="clear" w:fill="FFFFFF"/>
+                <w:lang w:val="en-US" w:eastAsia="zh-CN" w:bidi="ar"/>
+              </w:rPr>
+              <w:t>=&gt;</w:t>
+            </w:r>
+            <w:r>
+              <w:rPr>
+                <w:rFonts w:hint="default" w:ascii="Consolas" w:hAnsi="Consolas" w:eastAsia="Consolas" w:cs="Consolas"/>
+                <w:b w:val="0"/>
+                <w:color w:val="000000"/>
+                <w:kern w:val="0"/>
+                <w:sz w:val="21"/>
+                <w:szCs w:val="21"/>
+                <w:shd w:val="clear" w:fill="FFFFFF"/>
+                <w:lang w:val="en-US" w:eastAsia="zh-CN" w:bidi="ar"/>
+              </w:rPr>
+              <w:t> {</w:t>
+            </w:r>
+          </w:p>
+          <w:p>
+            <w:pPr>
+              <w:keepNext w:val="0"/>
+              <w:keepLines w:val="0"/>
+              <w:widowControl/>
+              <w:suppressLineNumbers w:val="0"/>
+              <w:shd w:val="clear" w:fill="FFFFFF"/>
+              <w:spacing w:line="285" w:lineRule="atLeast"/>
+              <w:jc w:val="left"/>
+              <w:rPr>
+                <w:rFonts w:hint="default" w:ascii="Consolas" w:hAnsi="Consolas" w:eastAsia="Consolas" w:cs="Consolas"/>
+                <w:b w:val="0"/>
+                <w:color w:val="000000"/>
+                <w:sz w:val="21"/>
+                <w:szCs w:val="21"/>
+              </w:rPr>
+            </w:pPr>
+            <w:r>
+              <w:rPr>
+                <w:rFonts w:hint="default" w:ascii="Consolas" w:hAnsi="Consolas" w:eastAsia="Consolas" w:cs="Consolas"/>
+                <w:b w:val="0"/>
+                <w:color w:val="000000"/>
+                <w:kern w:val="0"/>
+                <w:sz w:val="21"/>
+                <w:szCs w:val="21"/>
+                <w:shd w:val="clear" w:fill="FFFFFF"/>
+                <w:lang w:val="en-US" w:eastAsia="zh-CN" w:bidi="ar"/>
+              </w:rPr>
+              <w:t>    </w:t>
+            </w:r>
+            <w:r>
+              <w:rPr>
+                <w:rFonts w:hint="default" w:ascii="Consolas" w:hAnsi="Consolas" w:eastAsia="Consolas" w:cs="Consolas"/>
+                <w:b w:val="0"/>
+                <w:color w:val="001080"/>
+                <w:kern w:val="0"/>
+                <w:sz w:val="21"/>
+                <w:szCs w:val="21"/>
+                <w:shd w:val="clear" w:fill="FFFFFF"/>
+                <w:lang w:val="en-US" w:eastAsia="zh-CN" w:bidi="ar"/>
+              </w:rPr>
+              <w:t>res</w:t>
+            </w:r>
+            <w:r>
+              <w:rPr>
+                <w:rFonts w:hint="default" w:ascii="Consolas" w:hAnsi="Consolas" w:eastAsia="Consolas" w:cs="Consolas"/>
+                <w:b w:val="0"/>
+                <w:color w:val="000000"/>
+                <w:kern w:val="0"/>
+                <w:sz w:val="21"/>
+                <w:szCs w:val="21"/>
+                <w:shd w:val="clear" w:fill="FFFFFF"/>
+                <w:lang w:val="en-US" w:eastAsia="zh-CN" w:bidi="ar"/>
+              </w:rPr>
+              <w:t>.</w:t>
+            </w:r>
+            <w:r>
+              <w:rPr>
+                <w:rFonts w:hint="default" w:ascii="Consolas" w:hAnsi="Consolas" w:eastAsia="Consolas" w:cs="Consolas"/>
+                <w:b w:val="0"/>
+                <w:color w:val="795E26"/>
+                <w:kern w:val="0"/>
+                <w:sz w:val="21"/>
+                <w:szCs w:val="21"/>
+                <w:shd w:val="clear" w:fill="FFFFFF"/>
+                <w:lang w:val="en-US" w:eastAsia="zh-CN" w:bidi="ar"/>
+              </w:rPr>
+              <w:t>json</w:t>
+            </w:r>
+            <w:r>
+              <w:rPr>
+                <w:rFonts w:hint="default" w:ascii="Consolas" w:hAnsi="Consolas" w:eastAsia="Consolas" w:cs="Consolas"/>
+                <w:b w:val="0"/>
+                <w:color w:val="000000"/>
+                <w:kern w:val="0"/>
+                <w:sz w:val="21"/>
+                <w:szCs w:val="21"/>
+                <w:shd w:val="clear" w:fill="FFFFFF"/>
+                <w:lang w:val="en-US" w:eastAsia="zh-CN" w:bidi="ar"/>
+              </w:rPr>
+              <w:t>(</w:t>
+            </w:r>
+            <w:r>
+              <w:rPr>
+                <w:rFonts w:hint="default" w:ascii="Consolas" w:hAnsi="Consolas" w:eastAsia="Consolas" w:cs="Consolas"/>
+                <w:b w:val="0"/>
+                <w:color w:val="001080"/>
+                <w:kern w:val="0"/>
+                <w:sz w:val="21"/>
+                <w:szCs w:val="21"/>
+                <w:shd w:val="clear" w:fill="FFFFFF"/>
+                <w:lang w:val="en-US" w:eastAsia="zh-CN" w:bidi="ar"/>
+              </w:rPr>
+              <w:t>time</w:t>
+            </w:r>
+            <w:r>
+              <w:rPr>
+                <w:rFonts w:hint="default" w:ascii="Consolas" w:hAnsi="Consolas" w:eastAsia="Consolas" w:cs="Consolas"/>
+                <w:b w:val="0"/>
+                <w:color w:val="000000"/>
+                <w:kern w:val="0"/>
+                <w:sz w:val="21"/>
+                <w:szCs w:val="21"/>
+                <w:shd w:val="clear" w:fill="FFFFFF"/>
+                <w:lang w:val="en-US" w:eastAsia="zh-CN" w:bidi="ar"/>
+              </w:rPr>
+              <w:t>[</w:t>
+            </w:r>
+            <w:r>
+              <w:rPr>
+                <w:rFonts w:hint="default" w:ascii="Consolas" w:hAnsi="Consolas" w:eastAsia="Consolas" w:cs="Consolas"/>
+                <w:b w:val="0"/>
+                <w:color w:val="098658"/>
+                <w:kern w:val="0"/>
+                <w:sz w:val="21"/>
+                <w:szCs w:val="21"/>
+                <w:shd w:val="clear" w:fill="FFFFFF"/>
+                <w:lang w:val="en-US" w:eastAsia="zh-CN" w:bidi="ar"/>
+              </w:rPr>
+              <w:t>0</w:t>
+            </w:r>
+            <w:r>
+              <w:rPr>
+                <w:rFonts w:hint="default" w:ascii="Consolas" w:hAnsi="Consolas" w:eastAsia="Consolas" w:cs="Consolas"/>
+                <w:b w:val="0"/>
+                <w:color w:val="000000"/>
+                <w:kern w:val="0"/>
+                <w:sz w:val="21"/>
+                <w:szCs w:val="21"/>
+                <w:shd w:val="clear" w:fill="FFFFFF"/>
+                <w:lang w:val="en-US" w:eastAsia="zh-CN" w:bidi="ar"/>
+              </w:rPr>
+              <w:t>])</w:t>
+            </w:r>
+          </w:p>
+          <w:p>
+            <w:pPr>
+              <w:keepNext w:val="0"/>
+              <w:keepLines w:val="0"/>
+              <w:widowControl/>
+              <w:suppressLineNumbers w:val="0"/>
+              <w:shd w:val="clear" w:fill="FFFFFF"/>
+              <w:spacing w:line="285" w:lineRule="atLeast"/>
+              <w:jc w:val="left"/>
+              <w:rPr>
+                <w:rFonts w:hint="default" w:ascii="Consolas" w:hAnsi="Consolas" w:eastAsia="Consolas" w:cs="Consolas"/>
+                <w:b w:val="0"/>
+                <w:color w:val="000000"/>
+                <w:sz w:val="21"/>
+                <w:szCs w:val="21"/>
+              </w:rPr>
+            </w:pPr>
+            <w:r>
+              <w:rPr>
+                <w:rFonts w:hint="default" w:ascii="Consolas" w:hAnsi="Consolas" w:eastAsia="Consolas" w:cs="Consolas"/>
+                <w:b w:val="0"/>
+                <w:color w:val="000000"/>
+                <w:kern w:val="0"/>
+                <w:sz w:val="21"/>
+                <w:szCs w:val="21"/>
+                <w:shd w:val="clear" w:fill="FFFFFF"/>
+                <w:lang w:val="en-US" w:eastAsia="zh-CN" w:bidi="ar"/>
+              </w:rPr>
+              <w:t>  })</w:t>
+            </w:r>
+          </w:p>
+          <w:p>
+            <w:pPr>
+              <w:rPr>
                 <w:rFonts w:hint="default" w:ascii="仿宋_GB2312" w:eastAsia="仿宋_GB2312"/>
                 <w:szCs w:val="21"/>
                 <w:lang w:val="en-US" w:eastAsia="zh-CN"/>
@@ -6787,10 +7196,8 @@
                 <w:szCs w:val="21"/>
                 <w:lang w:val="en-US" w:eastAsia="zh-CN"/>
               </w:rPr>
-              <w:t xml:space="preserve">  关于登录的一些细节还有必要描述一下，在登录之后需要使用jwt_decode来解析我们的用户信息，还需要将token存储到localStorage中，当解析出用户信息之后，我们需要在header中显示出用户名，及邮箱</w:t>
-            </w:r>
-            <w:bookmarkStart w:id="1" w:name="_GoBack"/>
-            <w:bookmarkEnd w:id="1"/>
+              <w:t>这是将表进行排序，第一个数据便是我们上次登录的时间。</w:t>
+            </w:r>
           </w:p>
         </w:tc>
       </w:tr>
@@ -6912,9 +7319,10 @@
           <w:p>
             <w:pPr>
               <w:rPr>
-                <w:rFonts w:ascii="仿宋_GB2312" w:eastAsia="仿宋_GB2312"/>
+                <w:rFonts w:hint="default" w:ascii="仿宋_GB2312" w:eastAsia="仿宋_GB2312"/>
                 <w:sz w:val="28"/>
                 <w:szCs w:val="28"/>
+                <w:lang w:val="en-US" w:eastAsia="zh-CN"/>
               </w:rPr>
             </w:pPr>
             <w:r>
@@ -6924,6 +7332,16 @@
               </w:rPr>
               <w:t>学生记录：</w:t>
             </w:r>
+            <w:bookmarkStart w:id="1" w:name="_GoBack"/>
+            <w:r>
+              <w:rPr>
+                <w:rFonts w:hint="eastAsia" w:ascii="仿宋_GB2312" w:eastAsia="仿宋_GB2312"/>
+                <w:szCs w:val="21"/>
+                <w:lang w:val="en-US" w:eastAsia="zh-CN"/>
+              </w:rPr>
+              <w:t>在将我们的个人中心页面简单搭建之后，我们开始搭建主页面，左边放一个我们的轮播图，彰显出目前主要的几个活动，方便用户交流，右边决定放置几个热点新闻，补充当下的一些实时热点。</w:t>
+            </w:r>
+            <w:bookmarkEnd w:id="1"/>
           </w:p>
         </w:tc>
       </w:tr>
@@ -7282,6 +7700,12 @@
             <w:insideH w:val="single" w:color="000000" w:sz="4" w:space="0"/>
             <w:insideV w:val="single" w:color="000000" w:sz="4" w:space="0"/>
           </w:tblBorders>
+          <w:tblCellMar>
+            <w:top w:w="0" w:type="dxa"/>
+            <w:left w:w="108" w:type="dxa"/>
+            <w:bottom w:w="0" w:type="dxa"/>
+            <w:right w:w="108" w:type="dxa"/>
+          </w:tblCellMar>
         </w:tblPrEx>
         <w:trPr>
           <w:trHeight w:val="8384" w:hRule="atLeast"/>
@@ -7318,6 +7742,12 @@
             <w:insideH w:val="single" w:color="000000" w:sz="4" w:space="0"/>
             <w:insideV w:val="single" w:color="000000" w:sz="4" w:space="0"/>
           </w:tblBorders>
+          <w:tblCellMar>
+            <w:top w:w="0" w:type="dxa"/>
+            <w:left w:w="108" w:type="dxa"/>
+            <w:bottom w:w="0" w:type="dxa"/>
+            <w:right w:w="108" w:type="dxa"/>
+          </w:tblCellMar>
         </w:tblPrEx>
         <w:trPr>
           <w:trHeight w:val="4619" w:hRule="atLeast"/>
@@ -7439,6 +7869,12 @@
             <w:insideH w:val="single" w:color="000000" w:sz="4" w:space="0"/>
             <w:insideV w:val="single" w:color="000000" w:sz="4" w:space="0"/>
           </w:tblBorders>
+          <w:tblCellMar>
+            <w:top w:w="0" w:type="dxa"/>
+            <w:left w:w="108" w:type="dxa"/>
+            <w:bottom w:w="0" w:type="dxa"/>
+            <w:right w:w="108" w:type="dxa"/>
+          </w:tblCellMar>
         </w:tblPrEx>
         <w:trPr>
           <w:trHeight w:val="4621" w:hRule="atLeast"/>
@@ -7657,6 +8093,12 @@
             <w:insideH w:val="single" w:color="000000" w:sz="4" w:space="0"/>
             <w:insideV w:val="single" w:color="000000" w:sz="4" w:space="0"/>
           </w:tblBorders>
+          <w:tblCellMar>
+            <w:top w:w="0" w:type="dxa"/>
+            <w:left w:w="108" w:type="dxa"/>
+            <w:bottom w:w="0" w:type="dxa"/>
+            <w:right w:w="108" w:type="dxa"/>
+          </w:tblCellMar>
         </w:tblPrEx>
         <w:trPr>
           <w:trHeight w:val="8653" w:hRule="atLeast"/>
@@ -7699,127 +8141,6 @@
             <w:bottom w:w="0" w:type="dxa"/>
             <w:right w:w="108" w:type="dxa"/>
           </w:tblCellMar>
-        </w:tblPrEx>
-        <w:trPr>
-          <w:trHeight w:val="4767" w:hRule="atLeast"/>
-        </w:trPr>
-        <w:tc>
-          <w:tcPr>
-            <w:tcW w:w="8435" w:type="dxa"/>
-          </w:tcPr>
-          <w:p>
-            <w:pPr>
-              <w:rPr>
-                <w:rFonts w:ascii="仿宋_GB2312" w:eastAsia="仿宋_GB2312"/>
-                <w:szCs w:val="21"/>
-              </w:rPr>
-            </w:pPr>
-            <w:r>
-              <w:rPr>
-                <w:rFonts w:hint="eastAsia" w:ascii="仿宋_GB2312" w:eastAsia="仿宋_GB2312"/>
-                <w:szCs w:val="21"/>
-              </w:rPr>
-              <w:t>毕业设计指导教师要求及建议：</w:t>
-            </w:r>
-            <w:r>
-              <w:rPr>
-                <w:rFonts w:ascii="仿宋_GB2312" w:eastAsia="仿宋_GB2312"/>
-                <w:szCs w:val="21"/>
-              </w:rPr>
-              <w:t xml:space="preserve"> </w:t>
-            </w:r>
-          </w:p>
-        </w:tc>
-      </w:tr>
-    </w:tbl>
-    <w:p>
-      <w:pPr>
-        <w:widowControl/>
-        <w:jc w:val="left"/>
-        <w:rPr>
-          <w:rFonts w:ascii="仿宋_GB2312" w:eastAsia="仿宋_GB2312"/>
-          <w:sz w:val="28"/>
-          <w:szCs w:val="28"/>
-        </w:rPr>
-      </w:pPr>
-      <w:r>
-        <w:rPr>
-          <w:rFonts w:hint="eastAsia" w:ascii="仿宋_GB2312" w:eastAsia="仿宋_GB2312"/>
-          <w:szCs w:val="21"/>
-        </w:rPr>
-        <w:t>第     周</w:t>
-      </w:r>
-    </w:p>
-    <w:tbl>
-      <w:tblPr>
-        <w:tblStyle w:val="10"/>
-        <w:tblW w:w="8435" w:type="dxa"/>
-        <w:tblInd w:w="0" w:type="dxa"/>
-        <w:tblBorders>
-          <w:top w:val="single" w:color="000000" w:sz="4" w:space="0"/>
-          <w:left w:val="single" w:color="000000" w:sz="4" w:space="0"/>
-          <w:bottom w:val="single" w:color="000000" w:sz="4" w:space="0"/>
-          <w:right w:val="single" w:color="000000" w:sz="4" w:space="0"/>
-          <w:insideH w:val="single" w:color="000000" w:sz="4" w:space="0"/>
-          <w:insideV w:val="single" w:color="000000" w:sz="4" w:space="0"/>
-        </w:tblBorders>
-        <w:tblLayout w:type="autofit"/>
-        <w:tblCellMar>
-          <w:top w:w="0" w:type="dxa"/>
-          <w:left w:w="108" w:type="dxa"/>
-          <w:bottom w:w="0" w:type="dxa"/>
-          <w:right w:w="108" w:type="dxa"/>
-        </w:tblCellMar>
-      </w:tblPr>
-      <w:tblGrid>
-        <w:gridCol w:w="8435"/>
-      </w:tblGrid>
-      <w:tr>
-        <w:tblPrEx>
-          <w:tblBorders>
-            <w:top w:val="single" w:color="000000" w:sz="4" w:space="0"/>
-            <w:left w:val="single" w:color="000000" w:sz="4" w:space="0"/>
-            <w:bottom w:val="single" w:color="000000" w:sz="4" w:space="0"/>
-            <w:right w:val="single" w:color="000000" w:sz="4" w:space="0"/>
-            <w:insideH w:val="single" w:color="000000" w:sz="4" w:space="0"/>
-            <w:insideV w:val="single" w:color="000000" w:sz="4" w:space="0"/>
-          </w:tblBorders>
-        </w:tblPrEx>
-        <w:trPr>
-          <w:trHeight w:val="8653" w:hRule="atLeast"/>
-        </w:trPr>
-        <w:tc>
-          <w:tcPr>
-            <w:tcW w:w="8435" w:type="dxa"/>
-          </w:tcPr>
-          <w:p>
-            <w:pPr>
-              <w:rPr>
-                <w:rFonts w:ascii="仿宋_GB2312" w:eastAsia="仿宋_GB2312"/>
-                <w:sz w:val="28"/>
-                <w:szCs w:val="28"/>
-              </w:rPr>
-            </w:pPr>
-            <w:r>
-              <w:rPr>
-                <w:rFonts w:hint="eastAsia" w:ascii="仿宋_GB2312" w:eastAsia="仿宋_GB2312"/>
-                <w:szCs w:val="21"/>
-              </w:rPr>
-              <w:t>学生记录：</w:t>
-            </w:r>
-          </w:p>
-        </w:tc>
-      </w:tr>
-      <w:tr>
-        <w:tblPrEx>
-          <w:tblBorders>
-            <w:top w:val="single" w:color="000000" w:sz="4" w:space="0"/>
-            <w:left w:val="single" w:color="000000" w:sz="4" w:space="0"/>
-            <w:bottom w:val="single" w:color="000000" w:sz="4" w:space="0"/>
-            <w:right w:val="single" w:color="000000" w:sz="4" w:space="0"/>
-            <w:insideH w:val="single" w:color="000000" w:sz="4" w:space="0"/>
-            <w:insideV w:val="single" w:color="000000" w:sz="4" w:space="0"/>
-          </w:tblBorders>
         </w:tblPrEx>
         <w:trPr>
           <w:trHeight w:val="4767" w:hRule="atLeast"/>
@@ -8044,6 +8365,133 @@
             <w:bottom w:w="0" w:type="dxa"/>
             <w:right w:w="108" w:type="dxa"/>
           </w:tblCellMar>
+        </w:tblPrEx>
+        <w:trPr>
+          <w:trHeight w:val="8653" w:hRule="atLeast"/>
+        </w:trPr>
+        <w:tc>
+          <w:tcPr>
+            <w:tcW w:w="8435" w:type="dxa"/>
+          </w:tcPr>
+          <w:p>
+            <w:pPr>
+              <w:rPr>
+                <w:rFonts w:ascii="仿宋_GB2312" w:eastAsia="仿宋_GB2312"/>
+                <w:sz w:val="28"/>
+                <w:szCs w:val="28"/>
+              </w:rPr>
+            </w:pPr>
+            <w:r>
+              <w:rPr>
+                <w:rFonts w:hint="eastAsia" w:ascii="仿宋_GB2312" w:eastAsia="仿宋_GB2312"/>
+                <w:szCs w:val="21"/>
+              </w:rPr>
+              <w:t>学生记录：</w:t>
+            </w:r>
+          </w:p>
+        </w:tc>
+      </w:tr>
+      <w:tr>
+        <w:tblPrEx>
+          <w:tblBorders>
+            <w:top w:val="single" w:color="000000" w:sz="4" w:space="0"/>
+            <w:left w:val="single" w:color="000000" w:sz="4" w:space="0"/>
+            <w:bottom w:val="single" w:color="000000" w:sz="4" w:space="0"/>
+            <w:right w:val="single" w:color="000000" w:sz="4" w:space="0"/>
+            <w:insideH w:val="single" w:color="000000" w:sz="4" w:space="0"/>
+            <w:insideV w:val="single" w:color="000000" w:sz="4" w:space="0"/>
+          </w:tblBorders>
+          <w:tblCellMar>
+            <w:top w:w="0" w:type="dxa"/>
+            <w:left w:w="108" w:type="dxa"/>
+            <w:bottom w:w="0" w:type="dxa"/>
+            <w:right w:w="108" w:type="dxa"/>
+          </w:tblCellMar>
+        </w:tblPrEx>
+        <w:trPr>
+          <w:trHeight w:val="4767" w:hRule="atLeast"/>
+        </w:trPr>
+        <w:tc>
+          <w:tcPr>
+            <w:tcW w:w="8435" w:type="dxa"/>
+          </w:tcPr>
+          <w:p>
+            <w:pPr>
+              <w:rPr>
+                <w:rFonts w:ascii="仿宋_GB2312" w:eastAsia="仿宋_GB2312"/>
+                <w:szCs w:val="21"/>
+              </w:rPr>
+            </w:pPr>
+            <w:r>
+              <w:rPr>
+                <w:rFonts w:hint="eastAsia" w:ascii="仿宋_GB2312" w:eastAsia="仿宋_GB2312"/>
+                <w:szCs w:val="21"/>
+              </w:rPr>
+              <w:t>毕业设计指导教师要求及建议：</w:t>
+            </w:r>
+            <w:r>
+              <w:rPr>
+                <w:rFonts w:ascii="仿宋_GB2312" w:eastAsia="仿宋_GB2312"/>
+                <w:szCs w:val="21"/>
+              </w:rPr>
+              <w:t xml:space="preserve"> </w:t>
+            </w:r>
+          </w:p>
+        </w:tc>
+      </w:tr>
+    </w:tbl>
+    <w:p>
+      <w:pPr>
+        <w:widowControl/>
+        <w:jc w:val="left"/>
+        <w:rPr>
+          <w:rFonts w:ascii="仿宋_GB2312" w:eastAsia="仿宋_GB2312"/>
+          <w:sz w:val="28"/>
+          <w:szCs w:val="28"/>
+        </w:rPr>
+      </w:pPr>
+      <w:r>
+        <w:rPr>
+          <w:rFonts w:hint="eastAsia" w:ascii="仿宋_GB2312" w:eastAsia="仿宋_GB2312"/>
+          <w:szCs w:val="21"/>
+        </w:rPr>
+        <w:t>第     周</w:t>
+      </w:r>
+    </w:p>
+    <w:tbl>
+      <w:tblPr>
+        <w:tblStyle w:val="10"/>
+        <w:tblW w:w="8435" w:type="dxa"/>
+        <w:tblInd w:w="0" w:type="dxa"/>
+        <w:tblBorders>
+          <w:top w:val="single" w:color="000000" w:sz="4" w:space="0"/>
+          <w:left w:val="single" w:color="000000" w:sz="4" w:space="0"/>
+          <w:bottom w:val="single" w:color="000000" w:sz="4" w:space="0"/>
+          <w:right w:val="single" w:color="000000" w:sz="4" w:space="0"/>
+          <w:insideH w:val="single" w:color="000000" w:sz="4" w:space="0"/>
+          <w:insideV w:val="single" w:color="000000" w:sz="4" w:space="0"/>
+        </w:tblBorders>
+        <w:tblLayout w:type="autofit"/>
+        <w:tblCellMar>
+          <w:top w:w="0" w:type="dxa"/>
+          <w:left w:w="108" w:type="dxa"/>
+          <w:bottom w:w="0" w:type="dxa"/>
+          <w:right w:w="108" w:type="dxa"/>
+        </w:tblCellMar>
+      </w:tblPr>
+      <w:tblGrid>
+        <w:gridCol w:w="8435"/>
+      </w:tblGrid>
+      <w:tr>
+        <w:tblPrEx>
+          <w:tblBorders>
+            <w:top w:val="single" w:color="000000" w:sz="4" w:space="0"/>
+            <w:left w:val="single" w:color="000000" w:sz="4" w:space="0"/>
+            <w:bottom w:val="single" w:color="000000" w:sz="4" w:space="0"/>
+            <w:right w:val="single" w:color="000000" w:sz="4" w:space="0"/>
+            <w:insideH w:val="single" w:color="000000" w:sz="4" w:space="0"/>
+            <w:insideV w:val="single" w:color="000000" w:sz="4" w:space="0"/>
+          </w:tblBorders>
         </w:tblPrEx>
         <w:trPr>
           <w:trHeight w:val="8653" w:hRule="atLeast"/>
@@ -8375,7 +8823,7 @@
     <w:lsdException w:uiPriority="99" w:name="footnote text"/>
     <w:lsdException w:uiPriority="99" w:name="annotation text"/>
     <w:lsdException w:qFormat="1" w:unhideWhenUsed="0" w:uiPriority="99" w:semiHidden="0" w:name="header"/>
-    <w:lsdException w:unhideWhenUsed="0" w:uiPriority="99" w:semiHidden="0" w:name="footer"/>
+    <w:lsdException w:qFormat="1" w:unhideWhenUsed="0" w:uiPriority="99" w:semiHidden="0" w:name="footer"/>
     <w:lsdException w:uiPriority="99" w:name="index heading"/>
     <w:lsdException w:qFormat="1" w:uiPriority="0" w:name="caption" w:locked="1"/>
     <w:lsdException w:uiPriority="99" w:name="table of figures"/>
@@ -8490,7 +8938,7 @@
     <w:lsdException w:uiPriority="99" w:name="Table Web 1"/>
     <w:lsdException w:uiPriority="99" w:name="Table Web 2"/>
     <w:lsdException w:uiPriority="99" w:name="Table Web 3"/>
-    <w:lsdException w:unhideWhenUsed="0" w:uiPriority="99" w:name="Balloon Text"/>
+    <w:lsdException w:qFormat="1" w:unhideWhenUsed="0" w:uiPriority="99" w:name="Balloon Text"/>
     <w:lsdException w:qFormat="1" w:unhideWhenUsed="0" w:uiPriority="99" w:semiHidden="0" w:name="Table Grid"/>
     <w:lsdException w:uiPriority="99" w:name="Table Theme"/>
     <w:lsdException w:unhideWhenUsed="0" w:uiPriority="60" w:semiHidden="0" w:name="Light Shading"/>
@@ -8691,6 +9139,7 @@
     <w:basedOn w:val="1"/>
     <w:link w:val="18"/>
     <w:semiHidden/>
+    <w:qFormat/>
     <w:uiPriority w:val="99"/>
     <w:rPr>
       <w:sz w:val="18"/>
@@ -8701,6 +9150,7 @@
     <w:name w:val="footer"/>
     <w:basedOn w:val="1"/>
     <w:link w:val="16"/>
+    <w:qFormat/>
     <w:uiPriority w:val="99"/>
     <w:pPr>
       <w:tabs>
@@ -8802,6 +9252,7 @@
     <w:name w:val="页脚 Char"/>
     <w:basedOn w:val="12"/>
     <w:link w:val="7"/>
+    <w:qFormat/>
     <w:locked/>
     <w:uiPriority w:val="99"/>
     <w:rPr>
@@ -8841,6 +9292,7 @@
     <w:name w:val="纯文本 Char"/>
     <w:basedOn w:val="12"/>
     <w:link w:val="5"/>
+    <w:qFormat/>
     <w:locked/>
     <w:uiPriority w:val="0"/>
     <w:rPr>
